--- a/report/misc/style.docx
+++ b/report/misc/style.docx
@@ -5,7 +5,7 @@
     <w:p>
       <w:pPr>
         <w:pStyle w:val="Ttulododocumento"/>
-        <w:spacing w:before="480" w:after="240"/>
+        <w:spacing w:before="100" w:after="100"/>
         <w:rPr>
           <w:lang w:val="pt-BR"/>
         </w:rPr>
@@ -14,7 +14,7 @@
         <w:rPr>
           <w:lang w:val="pt-BR"/>
         </w:rPr>
-        <w:t>Título</w:t>
+        <w:t>Title</w:t>
       </w:r>
     </w:p>
     <w:p>
@@ -28,17 +28,12 @@
         <w:rPr>
           <w:lang w:val="pt-BR"/>
         </w:rPr>
-        <w:t>Subtítulo</w:t>
+        <w:t>Subtitle</w:t>
       </w:r>
     </w:p>
     <w:p>
       <w:pPr>
         <w:pStyle w:val="Author"/>
-        <w:tabs>
-          <w:tab w:val="left" w:pos="2595" w:leader="none"/>
-          <w:tab w:val="center" w:pos="4819" w:leader="none"/>
-        </w:tabs>
-        <w:jc w:val="left"/>
         <w:rPr>
           <w:lang w:val="pt-BR"/>
         </w:rPr>
@@ -47,9 +42,7 @@
         <w:rPr>
           <w:lang w:val="pt-BR"/>
         </w:rPr>
-        <w:tab/>
-        <w:tab/>
-        <w:t>Autor</w:t>
+        <w:t>Author</w:t>
       </w:r>
     </w:p>
     <w:p>
@@ -63,7 +56,7 @@
         <w:rPr>
           <w:lang w:val="pt-BR"/>
         </w:rPr>
-        <w:t>Data</w:t>
+        <w:t>Date</w:t>
       </w:r>
     </w:p>
     <w:sdt>
@@ -72,7 +65,7 @@
           <w:docPartGallery w:val="Table of Contents"/>
           <w:docPartUnique w:val="true"/>
         </w:docPartObj>
-        <w:id w:val="1392621605"/>
+        <w:id w:val="913004723"/>
       </w:sdtPr>
       <w:sdtContent>
         <w:p>
@@ -141,7 +134,7 @@
                 <w:rStyle w:val="Vnculodendice"/>
                 <w:lang w:val="pt-BR"/>
               </w:rPr>
-              <w:t>Título 1</w:t>
+              <w:t>Heading 1</w:t>
             </w:r>
             <w:r>
               <w:rPr>
@@ -214,7 +207,7 @@
                 <w:rStyle w:val="Vnculodendice"/>
                 <w:lang w:val="pt-BR"/>
               </w:rPr>
-              <w:t>Título 1</w:t>
+              <w:t>Heading 1</w:t>
             </w:r>
             <w:r>
               <w:rPr>
@@ -283,7 +276,7 @@
                 <w:rStyle w:val="Vnculodendice"/>
                 <w:lang w:val="pt-BR"/>
               </w:rPr>
-              <w:t>Título 2</w:t>
+              <w:t>Heading 2</w:t>
             </w:r>
             <w:r>
               <w:rPr>
@@ -356,7 +349,7 @@
                 <w:rStyle w:val="Vnculodendice"/>
                 <w:lang w:val="pt-BR"/>
               </w:rPr>
-              <w:t>Título 3</w:t>
+              <w:t>Heading 3</w:t>
             </w:r>
             <w:r>
               <w:rPr>
@@ -430,16 +423,13 @@
         <w:rPr>
           <w:lang w:val="pt-BR"/>
         </w:rPr>
-        <w:t>Título 1</w:t>
+        <w:t>Heading 1</w:t>
       </w:r>
       <w:bookmarkEnd w:id="0"/>
     </w:p>
     <w:p>
       <w:pPr>
         <w:pStyle w:val="Normal"/>
-        <w:tabs>
-          <w:tab w:val="left" w:pos="5651" w:leader="none"/>
-        </w:tabs>
         <w:rPr>
           <w:lang w:val="pt-BR"/>
         </w:rPr>
@@ -448,8 +438,7 @@
         <w:rPr>
           <w:lang w:val="pt-BR"/>
         </w:rPr>
-        <w:t>Normal texto</w:t>
-        <w:tab/>
+        <w:t>Normal text</w:t>
       </w:r>
     </w:p>
     <w:p>
@@ -470,7 +459,7 @@
         <w:rPr>
           <w:lang w:val="pt-BR"/>
         </w:rPr>
-        <w:t>Título 1</w:t>
+        <w:t>Heading 1</w:t>
       </w:r>
       <w:bookmarkEnd w:id="2"/>
     </w:p>
@@ -490,7 +479,7 @@
         <w:rPr>
           <w:lang w:val="pt-BR"/>
         </w:rPr>
-        <w:t>Título 2</w:t>
+        <w:t>Heading 2</w:t>
       </w:r>
       <w:bookmarkEnd w:id="4"/>
     </w:p>
@@ -505,7 +494,7 @@
         <w:rPr>
           <w:lang w:val="pt-BR"/>
         </w:rPr>
-        <w:t>Normal texto</w:t>
+        <w:t>Normal text</w:t>
       </w:r>
     </w:p>
     <w:p>
@@ -524,7 +513,7 @@
         <w:rPr>
           <w:lang w:val="pt-BR"/>
         </w:rPr>
-        <w:t>Título 3</w:t>
+        <w:t>Heading 3</w:t>
       </w:r>
       <w:bookmarkEnd w:id="5"/>
     </w:p>
@@ -539,7 +528,7 @@
         <w:rPr>
           <w:lang w:val="pt-BR"/>
         </w:rPr>
-        <w:t>Normal texto</w:t>
+        <w:t>Normal text</w:t>
       </w:r>
     </w:p>
     <w:p>
@@ -557,7 +546,7 @@
         <w:rPr>
           <w:lang w:val="pt-BR"/>
         </w:rPr>
-        <w:t>Título 4</w:t>
+        <w:t>Heading 4</w:t>
       </w:r>
     </w:p>
     <w:p>
@@ -575,7 +564,7 @@
         <w:rPr>
           <w:lang w:val="pt-BR"/>
         </w:rPr>
-        <w:t>Título 5</w:t>
+        <w:t>Heading 5</w:t>
       </w:r>
     </w:p>
     <w:p>
@@ -593,7 +582,7 @@
         <w:rPr>
           <w:lang w:val="pt-BR"/>
         </w:rPr>
-        <w:t>Título 6</w:t>
+        <w:t>Heading 6</w:t>
       </w:r>
     </w:p>
     <w:p>
@@ -607,7 +596,7 @@
         <w:rPr>
           <w:lang w:val="pt-BR"/>
         </w:rPr>
-        <w:t>Normal texto Normal texto Normal texto Normal texto Normal texto</w:t>
+        <w:t>Normal text Normal text Normal text Normal text Normal text</w:t>
       </w:r>
     </w:p>
     <w:p>
@@ -634,13 +623,14 @@
         <w:rPr>
           <w:lang w:val="pt-BR"/>
         </w:rPr>
-        <w:t>Tabela</w:t>
+        <w:t>Table</w:t>
       </w:r>
+      <w:bookmarkStart w:id="6" w:name="_GoBack"/>
+      <w:bookmarkEnd w:id="6"/>
     </w:p>
     <w:p>
       <w:pPr>
-        <w:pStyle w:val="Normal"/>
-        <w:spacing w:lineRule="auto" w:line="259" w:beforeAutospacing="0" w:before="0" w:afterAutospacing="0" w:after="160"/>
+        <w:pStyle w:val="TableCaption"/>
         <w:rPr>
           <w:lang w:val="pt-BR"/>
         </w:rPr>
@@ -649,37 +639,7 @@
         <w:rPr>
           <w:lang w:val="pt-BR"/>
         </w:rPr>
-      </w:r>
-      <w:r>
-        <w:br w:type="page"/>
-      </w:r>
-    </w:p>
-    <w:p>
-      <w:pPr>
-        <w:pStyle w:val="Corpodetexto"/>
-        <w:rPr>
-          <w:lang w:val="pt-BR"/>
-        </w:rPr>
-      </w:pPr>
-      <w:r>
-        <w:rPr>
-          <w:lang w:val="pt-BR"/>
-        </w:rPr>
-      </w:r>
-    </w:p>
-    <w:p>
-      <w:pPr>
-        <w:pStyle w:val="Normal"/>
-        <w:spacing w:lineRule="auto" w:line="259" w:beforeAutospacing="0" w:before="0" w:afterAutospacing="0" w:after="160"/>
-        <w:rPr>
-          <w:lang w:val="pt-BR"/>
-        </w:rPr>
-      </w:pPr>
-      <w:r>
-        <w:rPr>
-          <w:lang w:val="pt-BR"/>
-        </w:rPr>
-        <w:t xml:space="preserve">Tabela </w:t>
+        <w:t xml:space="preserve">Table </w:t>
       </w:r>
       <w:r>
         <w:rPr>
@@ -707,10 +667,8 @@
         <w:rPr>
           <w:lang w:val="pt-BR"/>
         </w:rPr>
-        <w:t xml:space="preserve"> Legenda de tabela</w:t>
+        <w:t xml:space="preserve"> Table caption</w:t>
       </w:r>
-      <w:bookmarkStart w:id="6" w:name="_GoBack"/>
-      <w:bookmarkEnd w:id="6"/>
     </w:p>
     <w:tbl>
       <w:tblPr>
@@ -751,12 +709,13 @@
               <w:spacing w:lineRule="auto" w:line="240" w:before="280" w:after="0"/>
               <w:jc w:val="center"/>
               <w:rPr>
-                <w:rFonts w:ascii="Arial" w:hAnsi="Arial"/>
+                <w:rFonts w:ascii="Consolas" w:hAnsi="Consolas"/>
                 <w:lang w:val="pt-BR"/>
               </w:rPr>
             </w:pPr>
             <w:r>
               <w:rPr>
+                <w:rFonts w:ascii="Consolas" w:hAnsi="Consolas"/>
                 <w:lang w:val="pt-BR"/>
               </w:rPr>
             </w:r>
@@ -775,12 +734,13 @@
               <w:spacing w:lineRule="auto" w:line="240" w:before="280" w:after="0"/>
               <w:jc w:val="center"/>
               <w:rPr>
-                <w:rFonts w:ascii="Arial" w:hAnsi="Arial"/>
+                <w:rFonts w:ascii="Consolas" w:hAnsi="Consolas"/>
                 <w:lang w:val="pt-BR"/>
               </w:rPr>
             </w:pPr>
             <w:r>
               <w:rPr>
+                <w:rFonts w:ascii="Consolas" w:hAnsi="Consolas"/>
                 <w:lang w:val="pt-BR"/>
               </w:rPr>
             </w:r>
@@ -799,12 +759,13 @@
               <w:spacing w:lineRule="auto" w:line="240" w:before="280" w:after="0"/>
               <w:jc w:val="center"/>
               <w:rPr>
-                <w:rFonts w:ascii="Arial" w:hAnsi="Arial"/>
+                <w:rFonts w:ascii="Consolas" w:hAnsi="Consolas"/>
                 <w:lang w:val="pt-BR"/>
               </w:rPr>
             </w:pPr>
             <w:r>
               <w:rPr>
+                <w:rFonts w:ascii="Consolas" w:hAnsi="Consolas"/>
                 <w:lang w:val="pt-BR"/>
               </w:rPr>
             </w:r>
@@ -823,12 +784,13 @@
               <w:spacing w:lineRule="auto" w:line="240" w:before="280" w:after="0"/>
               <w:jc w:val="center"/>
               <w:rPr>
-                <w:rFonts w:ascii="Arial" w:hAnsi="Arial"/>
+                <w:rFonts w:ascii="Consolas" w:hAnsi="Consolas"/>
                 <w:lang w:val="pt-BR"/>
               </w:rPr>
             </w:pPr>
             <w:r>
               <w:rPr>
+                <w:rFonts w:ascii="Consolas" w:hAnsi="Consolas"/>
                 <w:lang w:val="pt-BR"/>
               </w:rPr>
             </w:r>
@@ -847,12 +809,13 @@
               <w:spacing w:lineRule="auto" w:line="240" w:before="280" w:after="0"/>
               <w:jc w:val="center"/>
               <w:rPr>
-                <w:rFonts w:ascii="Arial" w:hAnsi="Arial"/>
+                <w:rFonts w:ascii="Consolas" w:hAnsi="Consolas"/>
                 <w:lang w:val="pt-BR"/>
               </w:rPr>
             </w:pPr>
             <w:r>
               <w:rPr>
+                <w:rFonts w:ascii="Consolas" w:hAnsi="Consolas"/>
                 <w:lang w:val="pt-BR"/>
               </w:rPr>
             </w:r>
@@ -871,12 +834,13 @@
               <w:spacing w:lineRule="auto" w:line="240" w:before="280" w:after="0"/>
               <w:jc w:val="center"/>
               <w:rPr>
-                <w:rFonts w:ascii="Arial" w:hAnsi="Arial"/>
+                <w:rFonts w:ascii="Consolas" w:hAnsi="Consolas"/>
                 <w:lang w:val="pt-BR"/>
               </w:rPr>
             </w:pPr>
             <w:r>
               <w:rPr>
+                <w:rFonts w:ascii="Consolas" w:hAnsi="Consolas"/>
                 <w:lang w:val="pt-BR"/>
               </w:rPr>
             </w:r>
@@ -900,12 +864,13 @@
               <w:spacing w:lineRule="auto" w:line="240" w:before="280" w:after="0"/>
               <w:jc w:val="center"/>
               <w:rPr>
-                <w:rFonts w:ascii="Arial" w:hAnsi="Arial"/>
+                <w:rFonts w:ascii="Consolas" w:hAnsi="Consolas"/>
                 <w:lang w:val="pt-BR"/>
               </w:rPr>
             </w:pPr>
             <w:r>
               <w:rPr>
+                <w:rFonts w:ascii="Consolas" w:hAnsi="Consolas"/>
                 <w:lang w:val="pt-BR"/>
               </w:rPr>
             </w:r>
@@ -924,12 +889,13 @@
               <w:spacing w:lineRule="auto" w:line="240" w:before="280" w:after="0"/>
               <w:jc w:val="center"/>
               <w:rPr>
-                <w:rFonts w:ascii="Arial" w:hAnsi="Arial"/>
+                <w:rFonts w:ascii="Consolas" w:hAnsi="Consolas"/>
                 <w:lang w:val="pt-BR"/>
               </w:rPr>
             </w:pPr>
             <w:r>
               <w:rPr>
+                <w:rFonts w:ascii="Consolas" w:hAnsi="Consolas"/>
                 <w:lang w:val="pt-BR"/>
               </w:rPr>
             </w:r>
@@ -948,12 +914,13 @@
               <w:spacing w:lineRule="auto" w:line="240" w:before="280" w:after="0"/>
               <w:jc w:val="center"/>
               <w:rPr>
-                <w:rFonts w:ascii="Arial" w:hAnsi="Arial"/>
+                <w:rFonts w:ascii="Consolas" w:hAnsi="Consolas"/>
                 <w:lang w:val="pt-BR"/>
               </w:rPr>
             </w:pPr>
             <w:r>
               <w:rPr>
+                <w:rFonts w:ascii="Consolas" w:hAnsi="Consolas"/>
                 <w:lang w:val="pt-BR"/>
               </w:rPr>
             </w:r>
@@ -972,12 +939,13 @@
               <w:spacing w:lineRule="auto" w:line="240" w:before="280" w:after="0"/>
               <w:jc w:val="center"/>
               <w:rPr>
-                <w:rFonts w:ascii="Arial" w:hAnsi="Arial"/>
+                <w:rFonts w:ascii="Consolas" w:hAnsi="Consolas"/>
                 <w:lang w:val="pt-BR"/>
               </w:rPr>
             </w:pPr>
             <w:r>
               <w:rPr>
+                <w:rFonts w:ascii="Consolas" w:hAnsi="Consolas"/>
                 <w:lang w:val="pt-BR"/>
               </w:rPr>
             </w:r>
@@ -996,12 +964,13 @@
               <w:spacing w:lineRule="auto" w:line="240" w:before="280" w:after="0"/>
               <w:jc w:val="center"/>
               <w:rPr>
-                <w:rFonts w:ascii="Arial" w:hAnsi="Arial"/>
+                <w:rFonts w:ascii="Consolas" w:hAnsi="Consolas"/>
                 <w:lang w:val="pt-BR"/>
               </w:rPr>
             </w:pPr>
             <w:r>
               <w:rPr>
+                <w:rFonts w:ascii="Consolas" w:hAnsi="Consolas"/>
                 <w:lang w:val="pt-BR"/>
               </w:rPr>
             </w:r>
@@ -1020,12 +989,13 @@
               <w:spacing w:lineRule="auto" w:line="240" w:before="280" w:after="0"/>
               <w:jc w:val="center"/>
               <w:rPr>
-                <w:rFonts w:ascii="Arial" w:hAnsi="Arial"/>
+                <w:rFonts w:ascii="Consolas" w:hAnsi="Consolas"/>
                 <w:lang w:val="pt-BR"/>
               </w:rPr>
             </w:pPr>
             <w:r>
               <w:rPr>
+                <w:rFonts w:ascii="Consolas" w:hAnsi="Consolas"/>
                 <w:lang w:val="pt-BR"/>
               </w:rPr>
             </w:r>
@@ -1049,12 +1019,13 @@
               <w:spacing w:lineRule="auto" w:line="240" w:before="280" w:after="0"/>
               <w:jc w:val="center"/>
               <w:rPr>
-                <w:rFonts w:ascii="Arial" w:hAnsi="Arial"/>
+                <w:rFonts w:ascii="Consolas" w:hAnsi="Consolas"/>
                 <w:lang w:val="pt-BR"/>
               </w:rPr>
             </w:pPr>
             <w:r>
               <w:rPr>
+                <w:rFonts w:ascii="Consolas" w:hAnsi="Consolas"/>
                 <w:lang w:val="pt-BR"/>
               </w:rPr>
             </w:r>
@@ -1073,12 +1044,13 @@
               <w:spacing w:lineRule="auto" w:line="240" w:before="280" w:after="0"/>
               <w:jc w:val="center"/>
               <w:rPr>
-                <w:rFonts w:ascii="Arial" w:hAnsi="Arial"/>
+                <w:rFonts w:ascii="Consolas" w:hAnsi="Consolas"/>
                 <w:lang w:val="pt-BR"/>
               </w:rPr>
             </w:pPr>
             <w:r>
               <w:rPr>
+                <w:rFonts w:ascii="Consolas" w:hAnsi="Consolas"/>
                 <w:lang w:val="pt-BR"/>
               </w:rPr>
             </w:r>
@@ -1097,12 +1069,13 @@
               <w:spacing w:lineRule="auto" w:line="240" w:before="280" w:after="0"/>
               <w:jc w:val="center"/>
               <w:rPr>
-                <w:rFonts w:ascii="Arial" w:hAnsi="Arial"/>
+                <w:rFonts w:ascii="Consolas" w:hAnsi="Consolas"/>
                 <w:lang w:val="pt-BR"/>
               </w:rPr>
             </w:pPr>
             <w:r>
               <w:rPr>
+                <w:rFonts w:ascii="Consolas" w:hAnsi="Consolas"/>
                 <w:lang w:val="pt-BR"/>
               </w:rPr>
             </w:r>
@@ -1121,12 +1094,13 @@
               <w:spacing w:lineRule="auto" w:line="240" w:before="280" w:after="0"/>
               <w:jc w:val="center"/>
               <w:rPr>
-                <w:rFonts w:ascii="Arial" w:hAnsi="Arial"/>
+                <w:rFonts w:ascii="Consolas" w:hAnsi="Consolas"/>
                 <w:lang w:val="pt-BR"/>
               </w:rPr>
             </w:pPr>
             <w:r>
               <w:rPr>
+                <w:rFonts w:ascii="Consolas" w:hAnsi="Consolas"/>
                 <w:lang w:val="pt-BR"/>
               </w:rPr>
             </w:r>
@@ -1145,12 +1119,13 @@
               <w:spacing w:lineRule="auto" w:line="240" w:before="280" w:after="0"/>
               <w:jc w:val="center"/>
               <w:rPr>
-                <w:rFonts w:ascii="Arial" w:hAnsi="Arial"/>
+                <w:rFonts w:ascii="Consolas" w:hAnsi="Consolas"/>
                 <w:lang w:val="pt-BR"/>
               </w:rPr>
             </w:pPr>
             <w:r>
               <w:rPr>
+                <w:rFonts w:ascii="Consolas" w:hAnsi="Consolas"/>
                 <w:lang w:val="pt-BR"/>
               </w:rPr>
             </w:r>
@@ -1169,12 +1144,13 @@
               <w:spacing w:lineRule="auto" w:line="240" w:before="280" w:after="0"/>
               <w:jc w:val="center"/>
               <w:rPr>
-                <w:rFonts w:ascii="Arial" w:hAnsi="Arial"/>
+                <w:rFonts w:ascii="Consolas" w:hAnsi="Consolas"/>
                 <w:lang w:val="pt-BR"/>
               </w:rPr>
             </w:pPr>
             <w:r>
               <w:rPr>
+                <w:rFonts w:ascii="Consolas" w:hAnsi="Consolas"/>
                 <w:lang w:val="pt-BR"/>
               </w:rPr>
             </w:r>
@@ -1195,7 +1171,7 @@
         <w:rPr>
           <w:lang w:val="pt-BR"/>
         </w:rPr>
-        <w:t>Normal texto</w:t>
+        <w:t>Normal text</w:t>
       </w:r>
     </w:p>
     <w:sectPr>
@@ -1203,7 +1179,7 @@
       <w:footerReference w:type="default" r:id="rId3"/>
       <w:type w:val="nextPage"/>
       <w:pgSz w:w="11906" w:h="16838"/>
-      <w:pgMar w:left="1134" w:right="1134" w:header="340" w:top="851" w:footer="0" w:bottom="567" w:gutter="0"/>
+      <w:pgMar w:left="1134" w:right="1134" w:header="567" w:top="851" w:footer="0" w:bottom="567" w:gutter="0"/>
       <w:pgNumType w:fmt="decimal"/>
       <w:formProt w:val="false"/>
       <w:textDirection w:val="lrTb"/>
@@ -1218,17 +1194,15 @@
   <w:p>
     <w:pPr>
       <w:pStyle w:val="Corpodetexto"/>
-      <w:spacing w:beforeAutospacing="0" w:before="0" w:afterAutospacing="0" w:after="0"/>
-      <w:rPr>
-        <w:lang w:val="pt-BR"/>
-      </w:rPr>
+      <w:spacing w:beforeAutospacing="0" w:before="0" w:afterAutospacing="0" w:after="120"/>
+      <w:rPr/>
     </w:pPr>
     <w:r>
       <w:rPr/>
       <mc:AlternateContent>
         <mc:Choice Requires="wps">
           <w:drawing>
-            <wp:inline distT="0" distB="0" distL="114300" distR="114300">
+            <wp:inline distT="0" distB="76200" distL="114300" distR="114300">
               <wp:extent cx="5400675" cy="19685"/>
               <wp:effectExtent l="0" t="0" r="0" b="0"/>
               <wp:docPr id="3" name=""/>
@@ -1267,7 +1241,7 @@
         </mc:Choice>
         <mc:Fallback>
           <w:pict>
-            <v:rect id="shape_0" fillcolor="#a0a0a0" stroked="f" style="position:absolute;margin-left:0pt;margin-top:-1.55pt;width:425.15pt;height:1.45pt;mso-position-vertical:top">
+            <v:rect id="shape_0" fillcolor="#a0a0a0" stroked="f" style="position:absolute;margin-left:0pt;margin-top:-7.55pt;width:425.15pt;height:1.45pt;mso-position-vertical:top">
               <w10:wrap type="none"/>
               <v:fill o:detectmouseclick="t" type="solid" color2="#5f5f5f"/>
               <v:stroke color="#3465a4" joinstyle="round" endcap="flat"/>
@@ -1277,62 +1251,45 @@
       </mc:AlternateContent>
     </w:r>
   </w:p>
-  <w:p>
-    <w:pPr>
-      <w:pStyle w:val="Corpodetexto"/>
-      <w:spacing w:beforeAutospacing="0" w:before="0" w:afterAutospacing="0" w:after="0"/>
-      <w:rPr>
-        <w:lang w:val="pt-BR"/>
-      </w:rPr>
-    </w:pPr>
-    <w:r>
-      <w:rPr>
-        <w:lang w:val="pt-BR"/>
-      </w:rPr>
-    </w:r>
-  </w:p>
   <w:tbl>
     <w:tblPr>
-      <w:tblStyle w:val="TableNormal"/>
-      <w:tblW w:w="5000" w:type="pct"/>
-      <w:jc w:val="left"/>
+      <w:tblW w:w="9573" w:type="dxa"/>
+      <w:jc w:val="right"/>
       <w:tblInd w:w="0" w:type="dxa"/>
+      <w:tblBorders/>
       <w:tblCellMar>
         <w:top w:w="0" w:type="dxa"/>
-        <w:left w:w="110" w:type="dxa"/>
+        <w:left w:w="108" w:type="dxa"/>
         <w:bottom w:w="0" w:type="dxa"/>
         <w:right w:w="108" w:type="dxa"/>
       </w:tblCellMar>
-      <w:tblLook w:noVBand="1" w:val="04a0" w:noHBand="0" w:lastColumn="0" w:firstColumn="1" w:lastRow="0" w:firstRow="1"/>
+      <w:tblLook w:lastRow="0" w:firstRow="1" w:lastColumn="0" w:firstColumn="1" w:val="04a0" w:noHBand="0" w:noVBand="1"/>
     </w:tblPr>
     <w:tblGrid>
-      <w:gridCol w:w="3862"/>
-      <w:gridCol w:w="4230"/>
-      <w:gridCol w:w="713"/>
-      <w:gridCol w:w="832"/>
+      <w:gridCol w:w="3350"/>
+      <w:gridCol w:w="227"/>
+      <w:gridCol w:w="3763"/>
+      <w:gridCol w:w="236"/>
+      <w:gridCol w:w="904"/>
+      <w:gridCol w:w="236"/>
+      <w:gridCol w:w="856"/>
     </w:tblGrid>
     <w:tr>
       <w:trPr>
-        <w:trHeight w:val="170" w:hRule="atLeast"/>
+        <w:trHeight w:val="624" w:hRule="exact"/>
+        <w:cantSplit w:val="true"/>
       </w:trPr>
       <w:tc>
         <w:tcPr>
-          <w:tcW w:w="3862" w:type="dxa"/>
-          <w:tcBorders>
-            <w:top w:val="nil"/>
-            <w:left w:val="nil"/>
-            <w:bottom w:val="nil"/>
-            <w:right w:val="nil"/>
-            <w:insideH w:val="nil"/>
-            <w:insideV w:val="nil"/>
-          </w:tcBorders>
+          <w:tcW w:w="3350" w:type="dxa"/>
+          <w:tcBorders/>
           <w:shd w:fill="auto" w:val="clear"/>
           <w:vAlign w:val="center"/>
         </w:tcPr>
         <w:p>
           <w:pPr>
             <w:pStyle w:val="Rodap"/>
-            <w:spacing w:lineRule="auto" w:line="240" w:beforeAutospacing="0" w:before="0" w:afterAutospacing="0" w:after="0"/>
+            <w:spacing w:beforeAutospacing="0" w:before="0" w:afterAutospacing="0" w:after="0"/>
             <w:jc w:val="center"/>
             <w:rPr>
               <w:rFonts w:cs="Arial"/>
@@ -1354,27 +1311,197 @@
               <w:lang w:val="pt-BR"/>
             </w:rPr>
             <w:t>Felipe Figueiredo</w:t>
+          </w:r>
+        </w:p>
+        <w:p>
+          <w:pPr>
+            <w:pStyle w:val="Rodap"/>
+            <w:spacing w:beforeAutospacing="0" w:before="0" w:afterAutospacing="0" w:after="0"/>
+            <w:jc w:val="center"/>
+            <w:rPr>
+              <w:rFonts w:cs="Arial"/>
+              <w:b/>
+              <w:b/>
+              <w:bCs/>
+              <w:sz w:val="18"/>
+              <w:szCs w:val="18"/>
+              <w:lang w:val="pt-BR"/>
+            </w:rPr>
+          </w:pPr>
+          <w:r>
+            <w:rPr>
+              <w:rFonts w:cs="Arial"/>
+              <w:b/>
+              <w:bCs/>
+              <w:sz w:val="18"/>
+              <w:szCs w:val="18"/>
+              <w:lang w:val="pt-BR"/>
+            </w:rPr>
+          </w:r>
+        </w:p>
+        <w:p>
+          <w:pPr>
+            <w:pStyle w:val="Rodap"/>
+            <w:spacing w:beforeAutospacing="0" w:before="0" w:afterAutospacing="0" w:after="0"/>
+            <w:jc w:val="center"/>
+            <w:rPr>
+              <w:rFonts w:ascii="Consolas" w:hAnsi="Consolas" w:cs="Arial"/>
+              <w:bCs/>
+              <w:sz w:val="18"/>
+              <w:szCs w:val="18"/>
+              <w:lang w:val="pt-BR"/>
+            </w:rPr>
+          </w:pPr>
+          <w:r>
+            <w:rPr>
+              <w:rFonts w:cs="Arial" w:ascii="Consolas" w:hAnsi="Consolas"/>
+              <w:bCs/>
+              <w:sz w:val="18"/>
+              <w:szCs w:val="18"/>
+              <w:lang w:val="pt-BR"/>
+            </w:rPr>
+            <w:t>prof.felipefigueiredo@gmail.com</w:t>
           </w:r>
         </w:p>
       </w:tc>
       <w:tc>
         <w:tcPr>
-          <w:tcW w:w="4230" w:type="dxa"/>
-          <w:tcBorders>
-            <w:top w:val="nil"/>
-            <w:left w:val="nil"/>
-            <w:bottom w:val="nil"/>
-            <w:right w:val="nil"/>
-            <w:insideH w:val="nil"/>
-            <w:insideV w:val="nil"/>
-          </w:tcBorders>
+          <w:tcW w:w="227" w:type="dxa"/>
+          <w:tcBorders/>
+          <w:shd w:fill="auto" w:val="clear"/>
+          <w:tcMar>
+            <w:left w:w="0" w:type="dxa"/>
+            <w:right w:w="0" w:type="dxa"/>
+          </w:tcMar>
+          <w:vAlign w:val="center"/>
+        </w:tcPr>
+        <w:p>
+          <w:pPr>
+            <w:pStyle w:val="Rodap"/>
+            <w:spacing w:beforeAutospacing="0" w:before="0" w:afterAutospacing="0" w:after="0"/>
+            <w:jc w:val="center"/>
+            <w:rPr>
+              <w:rFonts w:cs="Arial"/>
+              <w:b/>
+              <w:b/>
+              <w:bCs/>
+              <w:sz w:val="18"/>
+              <w:szCs w:val="18"/>
+              <w:lang w:val="pt-BR"/>
+            </w:rPr>
+          </w:pPr>
+          <w:r>
+            <w:rPr>
+              <w:rFonts w:cs="Arial"/>
+              <w:b/>
+              <w:bCs/>
+              <w:sz w:val="18"/>
+              <w:szCs w:val="18"/>
+              <w:lang w:val="pt-BR"/>
+            </w:rPr>
+          </w:r>
+        </w:p>
+      </w:tc>
+      <w:tc>
+        <w:tcPr>
+          <w:tcW w:w="3763" w:type="dxa"/>
+          <w:tcBorders/>
+          <w:shd w:fill="auto" w:val="clear"/>
+          <w:tcMar>
+            <w:left w:w="0" w:type="dxa"/>
+            <w:right w:w="0" w:type="dxa"/>
+          </w:tcMar>
+          <w:vAlign w:val="center"/>
+        </w:tcPr>
+        <w:p>
+          <w:pPr>
+            <w:pStyle w:val="Rodap"/>
+            <w:spacing w:beforeAutospacing="0" w:before="0" w:afterAutospacing="0" w:after="0"/>
+            <w:jc w:val="center"/>
+            <w:rPr>
+              <w:rFonts w:cs="Arial"/>
+              <w:b/>
+              <w:b/>
+              <w:bCs/>
+              <w:sz w:val="18"/>
+              <w:szCs w:val="18"/>
+              <w:lang w:val="pt-BR"/>
+            </w:rPr>
+          </w:pPr>
+          <w:r>
+            <w:rPr>
+              <w:rFonts w:cs="Arial"/>
+              <w:b/>
+              <w:bCs/>
+              <w:sz w:val="18"/>
+              <w:szCs w:val="18"/>
+              <w:lang w:val="pt-BR"/>
+            </w:rPr>
+            <w:t>Consultoria de Bioestatística</w:t>
+          </w:r>
+        </w:p>
+        <w:p>
+          <w:pPr>
+            <w:pStyle w:val="Rodap"/>
+            <w:spacing w:beforeAutospacing="0" w:before="0" w:afterAutospacing="0" w:after="0"/>
+            <w:jc w:val="center"/>
+            <w:rPr>
+              <w:rFonts w:cs="Arial"/>
+              <w:b/>
+              <w:b/>
+              <w:bCs/>
+              <w:sz w:val="18"/>
+              <w:szCs w:val="18"/>
+              <w:lang w:val="pt-BR"/>
+            </w:rPr>
+          </w:pPr>
+          <w:r>
+            <w:rPr>
+              <w:rFonts w:cs="Arial"/>
+              <w:b/>
+              <w:bCs/>
+              <w:sz w:val="18"/>
+              <w:szCs w:val="18"/>
+              <w:lang w:val="pt-BR"/>
+            </w:rPr>
+          </w:r>
+        </w:p>
+        <w:p>
+          <w:pPr>
+            <w:pStyle w:val="Rodap"/>
+            <w:spacing w:beforeAutospacing="0" w:before="0" w:afterAutospacing="0" w:after="0"/>
+            <w:jc w:val="center"/>
+            <w:rPr>
+              <w:rFonts w:ascii="Consolas" w:hAnsi="Consolas" w:cs="Arial"/>
+              <w:bCs/>
+              <w:sz w:val="18"/>
+              <w:szCs w:val="18"/>
+              <w:lang w:val="pt-BR"/>
+            </w:rPr>
+          </w:pPr>
+          <w:r>
+            <w:rPr>
+              <w:rFonts w:cs="Arial" w:ascii="Consolas" w:hAnsi="Consolas"/>
+              <w:bCs/>
+              <w:sz w:val="18"/>
+              <w:szCs w:val="18"/>
+              <w:lang w:val="pt-BR"/>
+            </w:rPr>
+            <w:t>https://github.com/philsf-biostat</w:t>
+          </w:r>
+        </w:p>
+      </w:tc>
+      <w:tc>
+        <w:tcPr>
+          <w:tcW w:w="236" w:type="dxa"/>
+          <w:tcBorders/>
           <w:shd w:fill="auto" w:val="clear"/>
           <w:vAlign w:val="center"/>
         </w:tcPr>
         <w:p>
           <w:pPr>
             <w:pStyle w:val="Rodap"/>
-            <w:spacing w:lineRule="auto" w:line="240" w:beforeAutospacing="0" w:before="0" w:afterAutospacing="0" w:after="0"/>
+            <w:spacing w:beforeAutospacing="0" w:before="0" w:afterAutospacing="0" w:after="0"/>
             <w:jc w:val="center"/>
             <w:rPr>
               <w:rFonts w:cs="Arial"/>
@@ -1395,28 +1522,20 @@
               <w:szCs w:val="18"/>
               <w:lang w:val="pt-BR"/>
             </w:rPr>
-            <w:t>Consultoria em Bioestatística</w:t>
           </w:r>
         </w:p>
       </w:tc>
       <w:tc>
         <w:tcPr>
-          <w:tcW w:w="713" w:type="dxa"/>
-          <w:tcBorders>
-            <w:top w:val="nil"/>
-            <w:left w:val="nil"/>
-            <w:bottom w:val="nil"/>
-            <w:right w:val="nil"/>
-            <w:insideH w:val="nil"/>
-            <w:insideV w:val="nil"/>
-          </w:tcBorders>
+          <w:tcW w:w="904" w:type="dxa"/>
+          <w:tcBorders/>
           <w:shd w:fill="auto" w:val="clear"/>
           <w:vAlign w:val="center"/>
         </w:tcPr>
         <w:p>
           <w:pPr>
             <w:pStyle w:val="Cabealho"/>
-            <w:spacing w:lineRule="auto" w:line="240" w:beforeAutospacing="0" w:before="0" w:afterAutospacing="0" w:after="0"/>
+            <w:spacing w:beforeAutospacing="0" w:before="0" w:afterAutospacing="0" w:after="0"/>
             <w:jc w:val="center"/>
             <w:rPr>
               <w:rFonts w:cs="Arial"/>
@@ -1438,27 +1557,104 @@
               <w:lang w:val="pt-BR"/>
             </w:rPr>
             <w:t>Ano</w:t>
+          </w:r>
+        </w:p>
+        <w:p>
+          <w:pPr>
+            <w:pStyle w:val="Cabealho"/>
+            <w:spacing w:beforeAutospacing="0" w:before="0" w:afterAutospacing="0" w:after="0"/>
+            <w:jc w:val="center"/>
+            <w:rPr>
+              <w:rFonts w:cs="Arial"/>
+              <w:b/>
+              <w:b/>
+              <w:bCs/>
+              <w:sz w:val="18"/>
+              <w:szCs w:val="18"/>
+              <w:lang w:val="pt-BR"/>
+            </w:rPr>
+          </w:pPr>
+          <w:r>
+            <w:rPr>
+              <w:rFonts w:cs="Arial"/>
+              <w:b/>
+              <w:bCs/>
+              <w:sz w:val="18"/>
+              <w:szCs w:val="18"/>
+              <w:lang w:val="pt-BR"/>
+            </w:rPr>
+          </w:r>
+        </w:p>
+        <w:p>
+          <w:pPr>
+            <w:pStyle w:val="Cabealho"/>
+            <w:spacing w:beforeAutospacing="0" w:before="0" w:afterAutospacing="0" w:after="0"/>
+            <w:jc w:val="center"/>
+            <w:rPr>
+              <w:rFonts w:cs="Arial"/>
+              <w:bCs/>
+              <w:sz w:val="18"/>
+              <w:szCs w:val="18"/>
+              <w:lang w:val="pt-BR"/>
+            </w:rPr>
+          </w:pPr>
+          <w:r>
+            <w:rPr>
+              <w:rFonts w:cs="Arial"/>
+              <w:bCs/>
+              <w:sz w:val="18"/>
+              <w:szCs w:val="18"/>
+              <w:lang w:val="pt-BR"/>
+            </w:rPr>
+            <w:t>aaaa</w:t>
           </w:r>
         </w:p>
       </w:tc>
       <w:tc>
         <w:tcPr>
-          <w:tcW w:w="832" w:type="dxa"/>
-          <w:tcBorders>
-            <w:top w:val="nil"/>
-            <w:left w:val="nil"/>
-            <w:bottom w:val="nil"/>
-            <w:right w:val="nil"/>
-            <w:insideH w:val="nil"/>
-            <w:insideV w:val="nil"/>
-          </w:tcBorders>
+          <w:tcW w:w="236" w:type="dxa"/>
+          <w:tcBorders/>
+          <w:shd w:fill="auto" w:val="clear"/>
+          <w:vAlign w:val="center"/>
+        </w:tcPr>
+        <w:p>
+          <w:pPr>
+            <w:pStyle w:val="Cabealho"/>
+            <w:spacing w:beforeAutospacing="0" w:before="0" w:afterAutospacing="0" w:after="0"/>
+            <w:jc w:val="center"/>
+            <w:rPr>
+              <w:rFonts w:cs="Arial"/>
+              <w:b/>
+              <w:b/>
+              <w:bCs/>
+              <w:sz w:val="18"/>
+              <w:szCs w:val="18"/>
+              <w:lang w:val="pt-BR"/>
+            </w:rPr>
+          </w:pPr>
+          <w:r>
+            <w:rPr>
+              <w:rFonts w:cs="Arial"/>
+              <w:b/>
+              <w:bCs/>
+              <w:sz w:val="18"/>
+              <w:szCs w:val="18"/>
+              <w:lang w:val="pt-BR"/>
+            </w:rPr>
+          </w:r>
+        </w:p>
+      </w:tc>
+      <w:tc>
+        <w:tcPr>
+          <w:tcW w:w="856" w:type="dxa"/>
+          <w:tcBorders/>
           <w:shd w:fill="auto" w:val="clear"/>
           <w:vAlign w:val="center"/>
         </w:tcPr>
         <w:p>
           <w:pPr>
             <w:pStyle w:val="Rodap"/>
-            <w:spacing w:lineRule="auto" w:line="240" w:beforeAutospacing="0" w:before="0" w:afterAutospacing="0" w:after="0"/>
+            <w:spacing w:beforeAutospacing="0" w:before="0" w:afterAutospacing="0" w:after="0"/>
             <w:jc w:val="center"/>
             <w:rPr>
               <w:rFonts w:cs="Arial"/>
@@ -1482,33 +1678,13 @@
             <w:t>Página</w:t>
           </w:r>
         </w:p>
-      </w:tc>
-    </w:tr>
-    <w:tr>
-      <w:trPr>
-        <w:trHeight w:val="113" w:hRule="exact"/>
-      </w:trPr>
-      <w:tc>
-        <w:tcPr>
-          <w:tcW w:w="3862" w:type="dxa"/>
-          <w:tcBorders>
-            <w:top w:val="nil"/>
-            <w:left w:val="nil"/>
-            <w:bottom w:val="nil"/>
-            <w:right w:val="nil"/>
-            <w:insideH w:val="nil"/>
-            <w:insideV w:val="nil"/>
-          </w:tcBorders>
-          <w:shd w:fill="auto" w:val="clear"/>
-          <w:vAlign w:val="center"/>
-        </w:tcPr>
         <w:p>
           <w:pPr>
             <w:pStyle w:val="Rodap"/>
-            <w:spacing w:lineRule="auto" w:line="240" w:beforeAutospacing="0" w:before="0" w:afterAutospacing="0" w:after="0"/>
+            <w:spacing w:beforeAutospacing="0" w:before="0" w:afterAutospacing="0" w:after="0"/>
             <w:jc w:val="center"/>
             <w:rPr>
-              <w:rFonts w:ascii="Arial" w:hAnsi="Arial" w:cs="Arial"/>
+              <w:rFonts w:cs="Arial"/>
               <w:b/>
               <w:b/>
               <w:bCs/>
@@ -1528,274 +1704,10 @@
             </w:rPr>
           </w:r>
         </w:p>
-      </w:tc>
-      <w:tc>
-        <w:tcPr>
-          <w:tcW w:w="4230" w:type="dxa"/>
-          <w:tcBorders>
-            <w:top w:val="nil"/>
-            <w:left w:val="nil"/>
-            <w:bottom w:val="nil"/>
-            <w:right w:val="nil"/>
-            <w:insideH w:val="nil"/>
-            <w:insideV w:val="nil"/>
-          </w:tcBorders>
-          <w:shd w:fill="auto" w:val="clear"/>
-          <w:vAlign w:val="center"/>
-        </w:tcPr>
         <w:p>
           <w:pPr>
             <w:pStyle w:val="Rodap"/>
-            <w:spacing w:lineRule="auto" w:line="240" w:beforeAutospacing="0" w:before="0" w:afterAutospacing="0" w:after="0"/>
-            <w:jc w:val="center"/>
-            <w:rPr>
-              <w:rFonts w:ascii="Arial" w:hAnsi="Arial" w:cs="Arial"/>
-              <w:b/>
-              <w:b/>
-              <w:bCs/>
-              <w:sz w:val="18"/>
-              <w:szCs w:val="18"/>
-              <w:lang w:val="pt-BR"/>
-            </w:rPr>
-          </w:pPr>
-          <w:r>
-            <w:rPr>
-              <w:rFonts w:cs="Arial"/>
-              <w:b/>
-              <w:bCs/>
-              <w:sz w:val="18"/>
-              <w:szCs w:val="18"/>
-              <w:lang w:val="pt-BR"/>
-            </w:rPr>
-          </w:r>
-        </w:p>
-      </w:tc>
-      <w:tc>
-        <w:tcPr>
-          <w:tcW w:w="713" w:type="dxa"/>
-          <w:tcBorders>
-            <w:top w:val="nil"/>
-            <w:left w:val="nil"/>
-            <w:bottom w:val="nil"/>
-            <w:right w:val="nil"/>
-            <w:insideH w:val="nil"/>
-            <w:insideV w:val="nil"/>
-          </w:tcBorders>
-          <w:shd w:fill="auto" w:val="clear"/>
-          <w:vAlign w:val="center"/>
-        </w:tcPr>
-        <w:p>
-          <w:pPr>
-            <w:pStyle w:val="Cabealho"/>
-            <w:spacing w:lineRule="auto" w:line="240" w:beforeAutospacing="0" w:before="0" w:afterAutospacing="0" w:after="0"/>
-            <w:jc w:val="center"/>
-            <w:rPr>
-              <w:rFonts w:ascii="Arial" w:hAnsi="Arial" w:cs="Arial"/>
-              <w:b/>
-              <w:b/>
-              <w:bCs/>
-              <w:sz w:val="18"/>
-              <w:szCs w:val="18"/>
-              <w:lang w:val="pt-BR"/>
-            </w:rPr>
-          </w:pPr>
-          <w:r>
-            <w:rPr>
-              <w:rFonts w:cs="Arial"/>
-              <w:b/>
-              <w:bCs/>
-              <w:sz w:val="18"/>
-              <w:szCs w:val="18"/>
-              <w:lang w:val="pt-BR"/>
-            </w:rPr>
-          </w:r>
-        </w:p>
-      </w:tc>
-      <w:tc>
-        <w:tcPr>
-          <w:tcW w:w="832" w:type="dxa"/>
-          <w:tcBorders>
-            <w:top w:val="nil"/>
-            <w:left w:val="nil"/>
-            <w:bottom w:val="nil"/>
-            <w:right w:val="nil"/>
-            <w:insideH w:val="nil"/>
-            <w:insideV w:val="nil"/>
-          </w:tcBorders>
-          <w:shd w:fill="auto" w:val="clear"/>
-          <w:vAlign w:val="center"/>
-        </w:tcPr>
-        <w:p>
-          <w:pPr>
-            <w:pStyle w:val="Rodap"/>
-            <w:spacing w:lineRule="auto" w:line="240" w:beforeAutospacing="0" w:before="0" w:afterAutospacing="0" w:after="0"/>
-            <w:jc w:val="center"/>
-            <w:rPr>
-              <w:rFonts w:ascii="Arial" w:hAnsi="Arial" w:cs="Arial"/>
-              <w:b/>
-              <w:b/>
-              <w:bCs/>
-              <w:sz w:val="18"/>
-              <w:szCs w:val="18"/>
-              <w:lang w:val="pt-BR"/>
-            </w:rPr>
-          </w:pPr>
-          <w:r>
-            <w:rPr>
-              <w:rFonts w:cs="Arial"/>
-              <w:b/>
-              <w:bCs/>
-              <w:sz w:val="18"/>
-              <w:szCs w:val="18"/>
-              <w:lang w:val="pt-BR"/>
-            </w:rPr>
-          </w:r>
-        </w:p>
-      </w:tc>
-    </w:tr>
-    <w:tr>
-      <w:trPr>
-        <w:trHeight w:val="170" w:hRule="atLeast"/>
-      </w:trPr>
-      <w:tc>
-        <w:tcPr>
-          <w:tcW w:w="3862" w:type="dxa"/>
-          <w:tcBorders>
-            <w:top w:val="nil"/>
-            <w:left w:val="nil"/>
-            <w:bottom w:val="nil"/>
-            <w:right w:val="nil"/>
-            <w:insideH w:val="nil"/>
-            <w:insideV w:val="nil"/>
-          </w:tcBorders>
-          <w:shd w:fill="auto" w:val="clear"/>
-          <w:vAlign w:val="center"/>
-        </w:tcPr>
-        <w:p>
-          <w:pPr>
-            <w:pStyle w:val="Rodap"/>
-            <w:spacing w:lineRule="auto" w:line="240" w:beforeAutospacing="0" w:before="0" w:afterAutospacing="0" w:after="0"/>
-            <w:jc w:val="center"/>
-            <w:rPr>
-              <w:rFonts w:cs="Arial"/>
-              <w:b/>
-              <w:b/>
-              <w:bCs/>
-              <w:sz w:val="18"/>
-              <w:szCs w:val="18"/>
-              <w:lang w:val="pt-BR"/>
-            </w:rPr>
-          </w:pPr>
-          <w:r>
-            <w:rPr>
-              <w:rFonts w:cs="Arial" w:ascii="Consolas" w:hAnsi="Consolas"/>
-              <w:bCs/>
-              <w:sz w:val="18"/>
-              <w:szCs w:val="18"/>
-              <w:lang w:val="pt-BR"/>
-            </w:rPr>
-            <w:t>prof.felipefigueiredo@gmail.com</w:t>
-          </w:r>
-        </w:p>
-      </w:tc>
-      <w:tc>
-        <w:tcPr>
-          <w:tcW w:w="4230" w:type="dxa"/>
-          <w:tcBorders>
-            <w:top w:val="nil"/>
-            <w:left w:val="nil"/>
-            <w:bottom w:val="nil"/>
-            <w:right w:val="nil"/>
-            <w:insideH w:val="nil"/>
-            <w:insideV w:val="nil"/>
-          </w:tcBorders>
-          <w:shd w:fill="auto" w:val="clear"/>
-          <w:vAlign w:val="center"/>
-        </w:tcPr>
-        <w:p>
-          <w:pPr>
-            <w:pStyle w:val="Rodap"/>
-            <w:spacing w:lineRule="auto" w:line="240" w:beforeAutospacing="0" w:before="0" w:afterAutospacing="0" w:after="0"/>
-            <w:jc w:val="center"/>
-            <w:rPr>
-              <w:rFonts w:cs="Arial"/>
-              <w:b/>
-              <w:b/>
-              <w:bCs/>
-              <w:sz w:val="18"/>
-              <w:szCs w:val="18"/>
-              <w:lang w:val="pt-BR"/>
-            </w:rPr>
-          </w:pPr>
-          <w:r>
-            <w:rPr>
-              <w:rFonts w:cs="Arial" w:ascii="Consolas" w:hAnsi="Consolas"/>
-              <w:bCs/>
-              <w:sz w:val="18"/>
-              <w:szCs w:val="18"/>
-              <w:lang w:val="pt-BR"/>
-            </w:rPr>
-            <w:t>https://github.com/philsf-biostat/</w:t>
-          </w:r>
-        </w:p>
-      </w:tc>
-      <w:tc>
-        <w:tcPr>
-          <w:tcW w:w="713" w:type="dxa"/>
-          <w:tcBorders>
-            <w:top w:val="nil"/>
-            <w:left w:val="nil"/>
-            <w:bottom w:val="nil"/>
-            <w:right w:val="nil"/>
-            <w:insideH w:val="nil"/>
-            <w:insideV w:val="nil"/>
-          </w:tcBorders>
-          <w:shd w:fill="auto" w:val="clear"/>
-          <w:vAlign w:val="center"/>
-        </w:tcPr>
-        <w:p>
-          <w:pPr>
-            <w:pStyle w:val="Cabealho"/>
-            <w:spacing w:lineRule="auto" w:line="240" w:beforeAutospacing="0" w:before="0" w:afterAutospacing="0" w:after="0"/>
-            <w:jc w:val="center"/>
-            <w:rPr>
-              <w:rFonts w:cs="Arial"/>
-              <w:bCs/>
-              <w:sz w:val="18"/>
-              <w:szCs w:val="18"/>
-              <w:lang w:val="pt-BR"/>
-            </w:rPr>
-          </w:pPr>
-          <w:r>
-            <w:rPr>
-              <w:rFonts w:cs="Arial"/>
-              <w:bCs/>
-              <w:sz w:val="18"/>
-              <w:szCs w:val="18"/>
-              <w:lang w:val="pt-BR"/>
-            </w:rPr>
-            <w:t>aaaa</w:t>
-          </w:r>
-        </w:p>
-      </w:tc>
-      <w:tc>
-        <w:tcPr>
-          <w:tcW w:w="832" w:type="dxa"/>
-          <w:tcBorders>
-            <w:top w:val="nil"/>
-            <w:left w:val="nil"/>
-            <w:bottom w:val="nil"/>
-            <w:right w:val="nil"/>
-            <w:insideH w:val="nil"/>
-            <w:insideV w:val="nil"/>
-          </w:tcBorders>
-          <w:shd w:fill="auto" w:val="clear"/>
-          <w:vAlign w:val="center"/>
-        </w:tcPr>
-        <w:p>
-          <w:pPr>
-            <w:pStyle w:val="Rodap"/>
-            <w:spacing w:lineRule="auto" w:line="240" w:beforeAutospacing="0" w:before="0" w:afterAutospacing="0" w:after="0"/>
+            <w:spacing w:beforeAutospacing="0" w:before="0" w:afterAutospacing="0" w:after="0"/>
             <w:jc w:val="center"/>
             <w:rPr>
               <w:rFonts w:cs="Arial"/>
@@ -1916,17 +1828,16 @@
   <w:p>
     <w:pPr>
       <w:pStyle w:val="Corpodetexto"/>
-      <w:tabs>
-        <w:tab w:val="left" w:pos="1485" w:leader="none"/>
-      </w:tabs>
       <w:spacing w:before="280" w:after="280"/>
       <w:rPr>
-        <w:lang w:val="pt-BR"/>
+        <w:sz w:val="18"/>
+        <w:szCs w:val="18"/>
       </w:rPr>
     </w:pPr>
     <w:r>
       <w:rPr>
-        <w:lang w:val="pt-BR"/>
+        <w:sz w:val="18"/>
+        <w:szCs w:val="18"/>
       </w:rPr>
     </w:r>
   </w:p>
@@ -1937,9 +1848,9 @@
 <w:hdr xmlns:o="urn:schemas-microsoft-com:office:office" xmlns:r="http://schemas.openxmlformats.org/officeDocument/2006/relationships" xmlns:v="urn:schemas-microsoft-com:vml" xmlns:w="http://schemas.openxmlformats.org/wordprocessingml/2006/main" xmlns:w10="urn:schemas-microsoft-com:office:word" xmlns:wp="http://schemas.openxmlformats.org/drawingml/2006/wordprocessingDrawing" xmlns:wps="http://schemas.microsoft.com/office/word/2010/wordprocessingShape" xmlns:wpg="http://schemas.microsoft.com/office/word/2010/wordprocessingGroup" xmlns:mc="http://schemas.openxmlformats.org/markup-compatibility/2006" xmlns:wp14="http://schemas.microsoft.com/office/word/2010/wordprocessingDrawing" xmlns:w14="http://schemas.microsoft.com/office/word/2010/wordml" mc:Ignorable="w14 wp14">
   <w:tbl>
     <w:tblPr>
-      <w:tblStyle w:val="TableNormal"/>
+      <w:tblStyle w:val="Tabelacomgrade"/>
       <w:tblW w:w="5000" w:type="pct"/>
-      <w:jc w:val="left"/>
+      <w:jc w:val="center"/>
       <w:tblInd w:w="0" w:type="dxa"/>
       <w:tblCellMar>
         <w:top w:w="0" w:type="dxa"/>
@@ -1954,130 +1865,7 @@
     </w:tblGrid>
     <w:tr>
       <w:trPr>
-        <w:trHeight w:val="20" w:hRule="atLeast"/>
-      </w:trPr>
-      <w:tc>
-        <w:tcPr>
-          <w:tcW w:w="9638" w:type="dxa"/>
-          <w:tcBorders>
-            <w:top w:val="nil"/>
-            <w:left w:val="nil"/>
-            <w:bottom w:val="nil"/>
-            <w:right w:val="nil"/>
-            <w:insideH w:val="nil"/>
-            <w:insideV w:val="nil"/>
-          </w:tcBorders>
-          <w:shd w:fill="auto" w:val="clear"/>
-          <w:vAlign w:val="center"/>
-        </w:tcPr>
-        <w:p>
-          <w:pPr>
-            <w:pStyle w:val="Cabealho"/>
-            <w:spacing w:lineRule="auto" w:line="240" w:beforeAutospacing="0" w:before="0" w:afterAutospacing="0" w:after="0"/>
-            <w:jc w:val="center"/>
-            <w:rPr>
-              <w:b/>
-              <w:b/>
-              <w:sz w:val="20"/>
-              <w:szCs w:val="20"/>
-              <w:lang w:val="pt-BR"/>
-            </w:rPr>
-          </w:pPr>
-          <w:r>
-            <w:rPr>
-              <w:b/>
-              <w:sz w:val="20"/>
-              <w:szCs w:val="20"/>
-              <w:lang w:val="pt-BR"/>
-            </w:rPr>
-            <w:t>Consultoria em Bioinformática</w:t>
-          </w:r>
-        </w:p>
-        <w:p>
-          <w:pPr>
-            <w:pStyle w:val="Cabealho"/>
-            <w:spacing w:lineRule="auto" w:line="240" w:beforeAutospacing="0" w:before="0" w:afterAutospacing="0" w:after="0"/>
-            <w:jc w:val="center"/>
-            <w:rPr>
-              <w:rFonts w:ascii="Arial" w:hAnsi="Arial"/>
-              <w:sz w:val="20"/>
-              <w:szCs w:val="20"/>
-              <w:lang w:val="pt-BR"/>
-            </w:rPr>
-          </w:pPr>
-          <w:r>
-            <w:rPr>
-              <w:sz w:val="20"/>
-              <w:szCs w:val="20"/>
-              <w:lang w:val="pt-BR"/>
-            </w:rPr>
-          </w:r>
-        </w:p>
-        <w:p>
-          <w:pPr>
-            <w:pStyle w:val="Cabealho"/>
-            <w:spacing w:lineRule="auto" w:line="240" w:beforeAutospacing="0" w:before="0" w:afterAutospacing="0" w:after="0"/>
-            <w:jc w:val="center"/>
-            <w:rPr>
-              <w:sz w:val="20"/>
-              <w:szCs w:val="20"/>
-              <w:lang w:val="pt-BR"/>
-            </w:rPr>
-          </w:pPr>
-          <w:r>
-            <w:rPr>
-              <w:sz w:val="20"/>
-              <w:szCs w:val="20"/>
-              <w:lang w:val="pt-BR"/>
-            </w:rPr>
-            <w:t>Felipe Figueiredo</w:t>
-          </w:r>
-        </w:p>
-      </w:tc>
-    </w:tr>
-    <w:tr>
-      <w:trPr>
-        <w:trHeight w:val="113" w:hRule="exact"/>
-      </w:trPr>
-      <w:tc>
-        <w:tcPr>
-          <w:tcW w:w="9638" w:type="dxa"/>
-          <w:tcBorders>
-            <w:top w:val="nil"/>
-            <w:left w:val="nil"/>
-            <w:bottom w:val="nil"/>
-            <w:right w:val="nil"/>
-            <w:insideH w:val="nil"/>
-            <w:insideV w:val="nil"/>
-          </w:tcBorders>
-          <w:shd w:fill="auto" w:val="clear"/>
-          <w:vAlign w:val="center"/>
-        </w:tcPr>
-        <w:p>
-          <w:pPr>
-            <w:pStyle w:val="Cabealho"/>
-            <w:spacing w:lineRule="auto" w:line="240" w:beforeAutospacing="0" w:before="0" w:afterAutospacing="0" w:after="0"/>
-            <w:jc w:val="center"/>
-            <w:rPr>
-              <w:rFonts w:ascii="Arial" w:hAnsi="Arial"/>
-              <w:sz w:val="20"/>
-              <w:szCs w:val="20"/>
-              <w:lang w:val="pt-BR"/>
-            </w:rPr>
-          </w:pPr>
-          <w:r>
-            <w:rPr>
-              <w:sz w:val="20"/>
-              <w:szCs w:val="20"/>
-              <w:lang w:val="pt-BR"/>
-            </w:rPr>
-          </w:r>
-        </w:p>
-      </w:tc>
-    </w:tr>
-    <w:tr>
-      <w:trPr>
-        <w:trHeight w:val="170" w:hRule="atLeast"/>
+        <w:trHeight w:val="794" w:hRule="exact"/>
       </w:trPr>
       <w:tc>
         <w:tcPr>
@@ -2096,17 +1884,124 @@
         <w:p>
           <w:pPr>
             <w:pStyle w:val="Normal"/>
-            <w:spacing w:lineRule="auto" w:line="240" w:beforeAutospacing="0" w:before="0" w:afterAutospacing="0" w:after="0"/>
+            <w:spacing w:beforeAutospacing="0" w:before="0" w:afterAutospacing="0" w:after="0"/>
             <w:jc w:val="center"/>
             <w:rPr>
-              <w:rFonts w:ascii="Arial" w:hAnsi="Arial"/>
+              <w:b/>
+              <w:b/>
+              <w:lang w:val="pt-BR"/>
             </w:rPr>
           </w:pPr>
           <w:r>
             <w:rPr>
               <w:b/>
-              <w:sz w:val="20"/>
-              <w:szCs w:val="20"/>
+              <w:lang w:val="pt-BR"/>
+            </w:rPr>
+            <w:t>Relatório de Análise de Dados</w:t>
+          </w:r>
+        </w:p>
+        <w:p>
+          <w:pPr>
+            <w:pStyle w:val="Normal"/>
+            <w:spacing w:beforeAutospacing="0" w:before="0" w:afterAutospacing="0" w:after="0"/>
+            <w:jc w:val="center"/>
+            <w:rPr>
+              <w:lang w:val="pt-BR"/>
+            </w:rPr>
+          </w:pPr>
+          <w:r>
+            <w:rPr>
+              <w:lang w:val="pt-BR"/>
+            </w:rPr>
+          </w:r>
+        </w:p>
+        <w:p>
+          <w:pPr>
+            <w:pStyle w:val="Normal"/>
+            <w:spacing w:beforeAutospacing="0" w:before="0" w:afterAutospacing="0" w:after="0"/>
+            <w:jc w:val="center"/>
+            <w:rPr>
+              <w:lang w:val="pt-BR"/>
+            </w:rPr>
+          </w:pPr>
+          <w:r>
+            <w:rPr>
+              <w:lang w:val="pt-BR"/>
+            </w:rPr>
+            <w:t>Consultoria de Bioestatística</w:t>
+          </w:r>
+        </w:p>
+      </w:tc>
+    </w:tr>
+    <w:tr>
+      <w:trPr>
+        <w:trHeight w:val="170" w:hRule="exact"/>
+      </w:trPr>
+      <w:tc>
+        <w:tcPr>
+          <w:tcW w:w="9638" w:type="dxa"/>
+          <w:tcBorders>
+            <w:top w:val="nil"/>
+            <w:left w:val="nil"/>
+            <w:bottom w:val="nil"/>
+            <w:right w:val="nil"/>
+            <w:insideH w:val="nil"/>
+            <w:insideV w:val="nil"/>
+          </w:tcBorders>
+          <w:shd w:fill="auto" w:val="clear"/>
+          <w:vAlign w:val="center"/>
+        </w:tcPr>
+        <w:p>
+          <w:pPr>
+            <w:pStyle w:val="Normal"/>
+            <w:spacing w:beforeAutospacing="0" w:before="0" w:afterAutospacing="0" w:after="0"/>
+            <w:jc w:val="center"/>
+            <w:rPr>
+              <w:sz w:val="18"/>
+              <w:szCs w:val="18"/>
+              <w:lang w:val="pt-BR"/>
+            </w:rPr>
+          </w:pPr>
+          <w:r>
+            <w:rPr>
+              <w:sz w:val="18"/>
+              <w:szCs w:val="18"/>
+              <w:lang w:val="pt-BR"/>
+            </w:rPr>
+          </w:r>
+        </w:p>
+      </w:tc>
+    </w:tr>
+    <w:tr>
+      <w:trPr>
+        <w:trHeight w:val="227" w:hRule="exact"/>
+      </w:trPr>
+      <w:tc>
+        <w:tcPr>
+          <w:tcW w:w="9638" w:type="dxa"/>
+          <w:tcBorders>
+            <w:top w:val="nil"/>
+            <w:left w:val="nil"/>
+            <w:bottom w:val="nil"/>
+            <w:right w:val="nil"/>
+            <w:insideH w:val="nil"/>
+            <w:insideV w:val="nil"/>
+          </w:tcBorders>
+          <w:shd w:fill="auto" w:val="clear"/>
+          <w:vAlign w:val="center"/>
+        </w:tcPr>
+        <w:p>
+          <w:pPr>
+            <w:pStyle w:val="Normal"/>
+            <w:spacing w:beforeAutospacing="0" w:before="0" w:afterAutospacing="0" w:after="0"/>
+            <w:jc w:val="center"/>
+            <w:rPr/>
+          </w:pPr>
+          <w:r>
+            <w:rPr>
+              <w:b/>
+              <w:sz w:val="18"/>
+              <w:szCs w:val="18"/>
               <w:lang w:val="pt-BR"/>
             </w:rPr>
             <w:t>https://github.com/philsf-biostat/analise_dados_RG_2018</w:t>
@@ -2121,23 +2016,21 @@
         <w:docPartGallery w:val="Watermarks"/>
         <w:docPartUnique w:val="true"/>
       </w:docPartObj>
-      <w:id w:val="1083842187"/>
+      <w:id w:val="2049648950"/>
     </w:sdtPr>
     <w:sdtContent>
       <w:p>
         <w:pPr>
           <w:pStyle w:val="Normal"/>
-          <w:spacing w:beforeAutospacing="0" w:before="0" w:afterAutospacing="0" w:after="0"/>
-          <w:rPr>
-            <w:lang w:val="pt-BR"/>
-          </w:rPr>
+          <w:spacing w:beforeAutospacing="0" w:before="120" w:afterAutospacing="0" w:after="120"/>
+          <w:rPr/>
         </w:pPr>
         <w:r>
           <w:rPr/>
           <mc:AlternateContent>
             <mc:Choice Requires="wps">
               <w:drawing>
-                <wp:inline distT="0" distB="0" distL="114300" distR="114300">
+                <wp:inline distT="0" distB="76200" distL="114300" distR="114300">
                   <wp:extent cx="5400675" cy="19685"/>
                   <wp:effectExtent l="0" t="0" r="0" b="0"/>
                   <wp:docPr id="2" name=""/>
@@ -2176,7 +2069,7 @@
             </mc:Choice>
             <mc:Fallback>
               <w:pict>
-                <v:rect id="shape_0" fillcolor="#a0a0a0" stroked="f" style="position:absolute;margin-left:0pt;margin-top:-1.55pt;width:425.15pt;height:1.45pt;mso-position-vertical:top">
+                <v:rect id="shape_0" fillcolor="#a0a0a0" stroked="f" style="position:absolute;margin-left:0pt;margin-top:-7.55pt;width:425.15pt;height:1.45pt;mso-position-vertical:top">
                   <w10:wrap type="none"/>
                   <v:fill o:detectmouseclick="t" type="solid" color2="#5f5f5f"/>
                   <v:stroke color="#3465a4" joinstyle="round" endcap="flat"/>
@@ -2206,7 +2099,7 @@
                 <v:h position="@0,21600"/>
               </v:handles>
             </v:shapetype>
-            <v:shape id="PowerPlusWaterMarkObject357831064" o:spid="shape_0" fillcolor="silver" stroked="f" style="position:absolute;margin-left:34.75pt;margin-top:294.4pt;width:412.35pt;height:84.35pt;rotation:315;mso-position-horizontal:center;mso-position-vertical:center;mso-position-vertical-relative:margin" type="shapetype_136">
+            <v:shape id="PowerPlusWaterMarkObject357831064" o:spid="shape_0" fillcolor="silver" stroked="f" style="position:absolute;margin-left:34.75pt;margin-top:303.9pt;width:412.35pt;height:84.35pt;rotation:315;mso-position-horizontal:center;mso-position-vertical:center;mso-position-vertical-relative:margin" type="shapetype_136">
               <v:path textpathok="t"/>
               <v:textpath on="t" fitshape="t" string="RASCUNHO" trim="t" style="font-family:&quot;calibri&quot;;font-size:1pt"/>
               <w10:wrap type="none"/>
@@ -2214,20 +2107,6 @@
               <v:stroke color="#3465a4" joinstyle="round" endcap="flat"/>
             </v:shape>
           </w:pict>
-        </w:r>
-      </w:p>
-      <w:p>
-        <w:pPr>
-          <w:pStyle w:val="Normal"/>
-          <w:spacing w:beforeAutospacing="0" w:before="0" w:afterAutospacing="0" w:after="0"/>
-          <w:rPr>
-            <w:lang w:val="pt-BR"/>
-          </w:rPr>
-        </w:pPr>
-        <w:r>
-          <w:rPr>
-            <w:lang w:val="pt-BR"/>
-          </w:rPr>
         </w:r>
       </w:p>
     </w:sdtContent>
@@ -3738,10 +3617,9 @@
   <w:style w:type="table" w:styleId="Tabelacomgrade">
     <w:name w:val="Table Grid"/>
     <w:basedOn w:val="Tabelanormal"/>
-    <w:rsid w:val="00fc7f9f"/>
+    <w:rsid w:val="00a62f33"/>
     <w:pPr>
-      <w:spacing w:before="100" w:after="100"/>
-      <w:jc w:val="center"/>
+      <w:spacing w:after="0"/>
     </w:pPr>
     <w:tblPr>
       <w:tblBorders>
@@ -3753,21 +3631,18 @@
         <w:insideV w:val="single" w:color="auto" w:sz="4" w:space="0"/>
       </w:tblBorders>
     </w:tblPr>
-    <w:tcPr>
-      <w:vAlign w:val="center"/>
-    </w:tcPr>
   </w:style>
   <w:style w:type="table" w:customStyle="1" w:styleId="TableNormal">
     <w:name w:val="TableNormal"/>
     <w:basedOn w:val="Tabelanormal"/>
     <w:uiPriority w:val="99"/>
-    <w:rsid w:val="00356c32"/>
+    <w:rsid w:val="000004aa"/>
     <w:pPr>
       <w:spacing w:after="0" w:line="240" w:lineRule="auto"/>
       <w:jc w:val="center"/>
     </w:pPr>
     <w:rPr>
-      <w:sz w:val="18"/>
+      <w:sz w:val="22"/>
     </w:rPr>
     <w:tblPr>
       <w:tblBorders>
@@ -3780,9 +3655,9 @@
       </w:tblBorders>
       <w:tblCellMar>
         <w:top w:w="57" w:type="dxa"/>
-        <w:left w:w="57" w:type="dxa"/>
+        <w:left w:w="113" w:type="dxa"/>
         <w:bottom w:w="57" w:type="dxa"/>
-        <w:right w:w="57" w:type="dxa"/>
+        <w:right w:w="113" w:type="dxa"/>
       </w:tblCellMar>
     </w:tblPr>
     <w:tcPr>
@@ -4198,7 +4073,7 @@
 </file>
 
 <file path=customXml/itemProps1.xml><?xml version="1.0" encoding="utf-8"?>
-<ds:datastoreItem xmlns:ds="http://schemas.openxmlformats.org/officeDocument/2006/customXml" ds:itemID="{AF4F5005-6FD6-44A8-B0BB-B2ECBCA0F369}">
+<ds:datastoreItem xmlns:ds="http://schemas.openxmlformats.org/officeDocument/2006/customXml" ds:itemID="{85CBFF3F-61C6-4EA2-8D93-470B03B2726D}">
   <ds:schemaRefs>
     <ds:schemaRef ds:uri="http://schemas.openxmlformats.org/officeDocument/2006/bibliography"/>
   </ds:schemaRefs>

--- a/report/misc/style.docx
+++ b/report/misc/style.docx
@@ -382,13 +382,491 @@
           <w:shd w:val="clear" w:color="auto" w:fill="FFFFFF"/>
           <w:lang w:val="en-US"/>
         </w:rPr>
-        <w:t xml:space="preserve">Lorem ipsum dolor sit amet, consectetur adipiscing elit. </w:t>
-      </w:r>
-      <w:r>
-        <w:rPr>
-          <w:shd w:val="clear" w:color="auto" w:fill="FFFFFF"/>
-        </w:rPr>
-        <w:t>Etiam eget ligula eu lectus lobortis condimentum. Aliquam nonummy auctor massa. Pellentesque habitant morbi tristique senectus et netus et malesuada fames ac turpis egestas. Nulla at risus. Quisque purus magna, auctor et, sagittis ac, posuere eu, lectus. Nam mattis, felis ut adipiscing.</w:t>
+        <w:t xml:space="preserve">Lorem ipsum dolor sit </w:t>
+      </w:r>
+      <w:proofErr w:type="spellStart"/>
+      <w:r>
+        <w:rPr>
+          <w:shd w:val="clear" w:color="auto" w:fill="FFFFFF"/>
+          <w:lang w:val="en-US"/>
+        </w:rPr>
+        <w:t>amet</w:t>
+      </w:r>
+      <w:proofErr w:type="spellEnd"/>
+      <w:r>
+        <w:rPr>
+          <w:shd w:val="clear" w:color="auto" w:fill="FFFFFF"/>
+          <w:lang w:val="en-US"/>
+        </w:rPr>
+        <w:t xml:space="preserve">, </w:t>
+      </w:r>
+      <w:proofErr w:type="spellStart"/>
+      <w:r>
+        <w:rPr>
+          <w:shd w:val="clear" w:color="auto" w:fill="FFFFFF"/>
+          <w:lang w:val="en-US"/>
+        </w:rPr>
+        <w:t>consectetur</w:t>
+      </w:r>
+      <w:proofErr w:type="spellEnd"/>
+      <w:r>
+        <w:rPr>
+          <w:shd w:val="clear" w:color="auto" w:fill="FFFFFF"/>
+          <w:lang w:val="en-US"/>
+        </w:rPr>
+        <w:t xml:space="preserve"> </w:t>
+      </w:r>
+      <w:proofErr w:type="spellStart"/>
+      <w:r>
+        <w:rPr>
+          <w:shd w:val="clear" w:color="auto" w:fill="FFFFFF"/>
+          <w:lang w:val="en-US"/>
+        </w:rPr>
+        <w:t>adipiscing</w:t>
+      </w:r>
+      <w:proofErr w:type="spellEnd"/>
+      <w:r>
+        <w:rPr>
+          <w:shd w:val="clear" w:color="auto" w:fill="FFFFFF"/>
+          <w:lang w:val="en-US"/>
+        </w:rPr>
+        <w:t xml:space="preserve"> </w:t>
+      </w:r>
+      <w:proofErr w:type="spellStart"/>
+      <w:r>
+        <w:rPr>
+          <w:shd w:val="clear" w:color="auto" w:fill="FFFFFF"/>
+          <w:lang w:val="en-US"/>
+        </w:rPr>
+        <w:t>elit</w:t>
+      </w:r>
+      <w:proofErr w:type="spellEnd"/>
+      <w:r>
+        <w:rPr>
+          <w:shd w:val="clear" w:color="auto" w:fill="FFFFFF"/>
+          <w:lang w:val="en-US"/>
+        </w:rPr>
+        <w:t xml:space="preserve">. </w:t>
+      </w:r>
+      <w:proofErr w:type="spellStart"/>
+      <w:r>
+        <w:rPr>
+          <w:shd w:val="clear" w:color="auto" w:fill="FFFFFF"/>
+        </w:rPr>
+        <w:t>Etiam</w:t>
+      </w:r>
+      <w:proofErr w:type="spellEnd"/>
+      <w:r>
+        <w:rPr>
+          <w:shd w:val="clear" w:color="auto" w:fill="FFFFFF"/>
+        </w:rPr>
+        <w:t xml:space="preserve"> </w:t>
+      </w:r>
+      <w:proofErr w:type="spellStart"/>
+      <w:r>
+        <w:rPr>
+          <w:shd w:val="clear" w:color="auto" w:fill="FFFFFF"/>
+        </w:rPr>
+        <w:t>eget</w:t>
+      </w:r>
+      <w:proofErr w:type="spellEnd"/>
+      <w:r>
+        <w:rPr>
+          <w:shd w:val="clear" w:color="auto" w:fill="FFFFFF"/>
+        </w:rPr>
+        <w:t xml:space="preserve"> </w:t>
+      </w:r>
+      <w:proofErr w:type="spellStart"/>
+      <w:r>
+        <w:rPr>
+          <w:shd w:val="clear" w:color="auto" w:fill="FFFFFF"/>
+        </w:rPr>
+        <w:t>ligula</w:t>
+      </w:r>
+      <w:proofErr w:type="spellEnd"/>
+      <w:r>
+        <w:rPr>
+          <w:shd w:val="clear" w:color="auto" w:fill="FFFFFF"/>
+        </w:rPr>
+        <w:t xml:space="preserve"> eu </w:t>
+      </w:r>
+      <w:proofErr w:type="spellStart"/>
+      <w:r>
+        <w:rPr>
+          <w:shd w:val="clear" w:color="auto" w:fill="FFFFFF"/>
+        </w:rPr>
+        <w:t>lectus</w:t>
+      </w:r>
+      <w:proofErr w:type="spellEnd"/>
+      <w:r>
+        <w:rPr>
+          <w:shd w:val="clear" w:color="auto" w:fill="FFFFFF"/>
+        </w:rPr>
+        <w:t xml:space="preserve"> </w:t>
+      </w:r>
+      <w:proofErr w:type="spellStart"/>
+      <w:r>
+        <w:rPr>
+          <w:shd w:val="clear" w:color="auto" w:fill="FFFFFF"/>
+        </w:rPr>
+        <w:t>lobortis</w:t>
+      </w:r>
+      <w:proofErr w:type="spellEnd"/>
+      <w:r>
+        <w:rPr>
+          <w:shd w:val="clear" w:color="auto" w:fill="FFFFFF"/>
+        </w:rPr>
+        <w:t xml:space="preserve"> </w:t>
+      </w:r>
+      <w:proofErr w:type="spellStart"/>
+      <w:r>
+        <w:rPr>
+          <w:shd w:val="clear" w:color="auto" w:fill="FFFFFF"/>
+        </w:rPr>
+        <w:t>condimentum</w:t>
+      </w:r>
+      <w:proofErr w:type="spellEnd"/>
+      <w:r>
+        <w:rPr>
+          <w:shd w:val="clear" w:color="auto" w:fill="FFFFFF"/>
+        </w:rPr>
+        <w:t xml:space="preserve">. </w:t>
+      </w:r>
+      <w:proofErr w:type="spellStart"/>
+      <w:r>
+        <w:rPr>
+          <w:shd w:val="clear" w:color="auto" w:fill="FFFFFF"/>
+        </w:rPr>
+        <w:t>Aliquam</w:t>
+      </w:r>
+      <w:proofErr w:type="spellEnd"/>
+      <w:r>
+        <w:rPr>
+          <w:shd w:val="clear" w:color="auto" w:fill="FFFFFF"/>
+        </w:rPr>
+        <w:t xml:space="preserve"> </w:t>
+      </w:r>
+      <w:proofErr w:type="spellStart"/>
+      <w:r>
+        <w:rPr>
+          <w:shd w:val="clear" w:color="auto" w:fill="FFFFFF"/>
+        </w:rPr>
+        <w:t>nonummy</w:t>
+      </w:r>
+      <w:proofErr w:type="spellEnd"/>
+      <w:r>
+        <w:rPr>
+          <w:shd w:val="clear" w:color="auto" w:fill="FFFFFF"/>
+        </w:rPr>
+        <w:t xml:space="preserve"> </w:t>
+      </w:r>
+      <w:proofErr w:type="spellStart"/>
+      <w:r>
+        <w:rPr>
+          <w:shd w:val="clear" w:color="auto" w:fill="FFFFFF"/>
+        </w:rPr>
+        <w:t>auctor</w:t>
+      </w:r>
+      <w:proofErr w:type="spellEnd"/>
+      <w:r>
+        <w:rPr>
+          <w:shd w:val="clear" w:color="auto" w:fill="FFFFFF"/>
+        </w:rPr>
+        <w:t xml:space="preserve"> massa. </w:t>
+      </w:r>
+      <w:proofErr w:type="spellStart"/>
+      <w:r>
+        <w:rPr>
+          <w:shd w:val="clear" w:color="auto" w:fill="FFFFFF"/>
+        </w:rPr>
+        <w:t>Pellentesque</w:t>
+      </w:r>
+      <w:proofErr w:type="spellEnd"/>
+      <w:r>
+        <w:rPr>
+          <w:shd w:val="clear" w:color="auto" w:fill="FFFFFF"/>
+        </w:rPr>
+        <w:t xml:space="preserve"> </w:t>
+      </w:r>
+      <w:proofErr w:type="spellStart"/>
+      <w:r>
+        <w:rPr>
+          <w:shd w:val="clear" w:color="auto" w:fill="FFFFFF"/>
+        </w:rPr>
+        <w:t>habitant</w:t>
+      </w:r>
+      <w:proofErr w:type="spellEnd"/>
+      <w:r>
+        <w:rPr>
+          <w:shd w:val="clear" w:color="auto" w:fill="FFFFFF"/>
+        </w:rPr>
+        <w:t xml:space="preserve"> </w:t>
+      </w:r>
+      <w:proofErr w:type="spellStart"/>
+      <w:r>
+        <w:rPr>
+          <w:shd w:val="clear" w:color="auto" w:fill="FFFFFF"/>
+        </w:rPr>
+        <w:t>morbi</w:t>
+      </w:r>
+      <w:proofErr w:type="spellEnd"/>
+      <w:r>
+        <w:rPr>
+          <w:shd w:val="clear" w:color="auto" w:fill="FFFFFF"/>
+        </w:rPr>
+        <w:t xml:space="preserve"> </w:t>
+      </w:r>
+      <w:proofErr w:type="spellStart"/>
+      <w:r>
+        <w:rPr>
+          <w:shd w:val="clear" w:color="auto" w:fill="FFFFFF"/>
+        </w:rPr>
+        <w:t>tristique</w:t>
+      </w:r>
+      <w:proofErr w:type="spellEnd"/>
+      <w:r>
+        <w:rPr>
+          <w:shd w:val="clear" w:color="auto" w:fill="FFFFFF"/>
+        </w:rPr>
+        <w:t xml:space="preserve"> </w:t>
+      </w:r>
+      <w:proofErr w:type="spellStart"/>
+      <w:r>
+        <w:rPr>
+          <w:shd w:val="clear" w:color="auto" w:fill="FFFFFF"/>
+        </w:rPr>
+        <w:t>senectus</w:t>
+      </w:r>
+      <w:proofErr w:type="spellEnd"/>
+      <w:r>
+        <w:rPr>
+          <w:shd w:val="clear" w:color="auto" w:fill="FFFFFF"/>
+        </w:rPr>
+        <w:t xml:space="preserve"> et </w:t>
+      </w:r>
+      <w:proofErr w:type="spellStart"/>
+      <w:r>
+        <w:rPr>
+          <w:shd w:val="clear" w:color="auto" w:fill="FFFFFF"/>
+        </w:rPr>
+        <w:t>netus</w:t>
+      </w:r>
+      <w:proofErr w:type="spellEnd"/>
+      <w:r>
+        <w:rPr>
+          <w:shd w:val="clear" w:color="auto" w:fill="FFFFFF"/>
+        </w:rPr>
+        <w:t xml:space="preserve"> et </w:t>
+      </w:r>
+      <w:proofErr w:type="spellStart"/>
+      <w:r>
+        <w:rPr>
+          <w:shd w:val="clear" w:color="auto" w:fill="FFFFFF"/>
+        </w:rPr>
+        <w:t>malesuada</w:t>
+      </w:r>
+      <w:proofErr w:type="spellEnd"/>
+      <w:r>
+        <w:rPr>
+          <w:shd w:val="clear" w:color="auto" w:fill="FFFFFF"/>
+        </w:rPr>
+        <w:t xml:space="preserve"> fames ac </w:t>
+      </w:r>
+      <w:proofErr w:type="spellStart"/>
+      <w:r>
+        <w:rPr>
+          <w:shd w:val="clear" w:color="auto" w:fill="FFFFFF"/>
+        </w:rPr>
+        <w:t>turpis</w:t>
+      </w:r>
+      <w:proofErr w:type="spellEnd"/>
+      <w:r>
+        <w:rPr>
+          <w:shd w:val="clear" w:color="auto" w:fill="FFFFFF"/>
+        </w:rPr>
+        <w:t xml:space="preserve"> </w:t>
+      </w:r>
+      <w:proofErr w:type="spellStart"/>
+      <w:r>
+        <w:rPr>
+          <w:shd w:val="clear" w:color="auto" w:fill="FFFFFF"/>
+        </w:rPr>
+        <w:t>egestas</w:t>
+      </w:r>
+      <w:proofErr w:type="spellEnd"/>
+      <w:r>
+        <w:rPr>
+          <w:shd w:val="clear" w:color="auto" w:fill="FFFFFF"/>
+        </w:rPr>
+        <w:t xml:space="preserve">. </w:t>
+      </w:r>
+      <w:proofErr w:type="spellStart"/>
+      <w:r>
+        <w:rPr>
+          <w:shd w:val="clear" w:color="auto" w:fill="FFFFFF"/>
+        </w:rPr>
+        <w:t>Nulla</w:t>
+      </w:r>
+      <w:proofErr w:type="spellEnd"/>
+      <w:r>
+        <w:rPr>
+          <w:shd w:val="clear" w:color="auto" w:fill="FFFFFF"/>
+        </w:rPr>
+        <w:t xml:space="preserve"> </w:t>
+      </w:r>
+      <w:proofErr w:type="spellStart"/>
+      <w:r>
+        <w:rPr>
+          <w:shd w:val="clear" w:color="auto" w:fill="FFFFFF"/>
+        </w:rPr>
+        <w:t>at</w:t>
+      </w:r>
+      <w:proofErr w:type="spellEnd"/>
+      <w:r>
+        <w:rPr>
+          <w:shd w:val="clear" w:color="auto" w:fill="FFFFFF"/>
+        </w:rPr>
+        <w:t xml:space="preserve"> </w:t>
+      </w:r>
+      <w:proofErr w:type="spellStart"/>
+      <w:r>
+        <w:rPr>
+          <w:shd w:val="clear" w:color="auto" w:fill="FFFFFF"/>
+        </w:rPr>
+        <w:t>risus</w:t>
+      </w:r>
+      <w:proofErr w:type="spellEnd"/>
+      <w:r>
+        <w:rPr>
+          <w:shd w:val="clear" w:color="auto" w:fill="FFFFFF"/>
+        </w:rPr>
+        <w:t xml:space="preserve">. </w:t>
+      </w:r>
+      <w:proofErr w:type="spellStart"/>
+      <w:r>
+        <w:rPr>
+          <w:shd w:val="clear" w:color="auto" w:fill="FFFFFF"/>
+        </w:rPr>
+        <w:t>Quisque</w:t>
+      </w:r>
+      <w:proofErr w:type="spellEnd"/>
+      <w:r>
+        <w:rPr>
+          <w:shd w:val="clear" w:color="auto" w:fill="FFFFFF"/>
+        </w:rPr>
+        <w:t xml:space="preserve"> </w:t>
+      </w:r>
+      <w:proofErr w:type="spellStart"/>
+      <w:r>
+        <w:rPr>
+          <w:shd w:val="clear" w:color="auto" w:fill="FFFFFF"/>
+        </w:rPr>
+        <w:t>purus</w:t>
+      </w:r>
+      <w:proofErr w:type="spellEnd"/>
+      <w:r>
+        <w:rPr>
+          <w:shd w:val="clear" w:color="auto" w:fill="FFFFFF"/>
+        </w:rPr>
+        <w:t xml:space="preserve"> magna, </w:t>
+      </w:r>
+      <w:proofErr w:type="spellStart"/>
+      <w:r>
+        <w:rPr>
+          <w:shd w:val="clear" w:color="auto" w:fill="FFFFFF"/>
+        </w:rPr>
+        <w:t>auctor</w:t>
+      </w:r>
+      <w:proofErr w:type="spellEnd"/>
+      <w:r>
+        <w:rPr>
+          <w:shd w:val="clear" w:color="auto" w:fill="FFFFFF"/>
+        </w:rPr>
+        <w:t xml:space="preserve"> et, </w:t>
+      </w:r>
+      <w:proofErr w:type="spellStart"/>
+      <w:r>
+        <w:rPr>
+          <w:shd w:val="clear" w:color="auto" w:fill="FFFFFF"/>
+        </w:rPr>
+        <w:t>sagittis</w:t>
+      </w:r>
+      <w:proofErr w:type="spellEnd"/>
+      <w:r>
+        <w:rPr>
+          <w:shd w:val="clear" w:color="auto" w:fill="FFFFFF"/>
+        </w:rPr>
+        <w:t xml:space="preserve"> ac, </w:t>
+      </w:r>
+      <w:proofErr w:type="spellStart"/>
+      <w:r>
+        <w:rPr>
+          <w:shd w:val="clear" w:color="auto" w:fill="FFFFFF"/>
+        </w:rPr>
+        <w:t>posuere</w:t>
+      </w:r>
+      <w:proofErr w:type="spellEnd"/>
+      <w:r>
+        <w:rPr>
+          <w:shd w:val="clear" w:color="auto" w:fill="FFFFFF"/>
+        </w:rPr>
+        <w:t xml:space="preserve"> eu, </w:t>
+      </w:r>
+      <w:proofErr w:type="spellStart"/>
+      <w:r>
+        <w:rPr>
+          <w:shd w:val="clear" w:color="auto" w:fill="FFFFFF"/>
+        </w:rPr>
+        <w:t>lectus</w:t>
+      </w:r>
+      <w:proofErr w:type="spellEnd"/>
+      <w:r>
+        <w:rPr>
+          <w:shd w:val="clear" w:color="auto" w:fill="FFFFFF"/>
+        </w:rPr>
+        <w:t xml:space="preserve">. Nam </w:t>
+      </w:r>
+      <w:proofErr w:type="spellStart"/>
+      <w:r>
+        <w:rPr>
+          <w:shd w:val="clear" w:color="auto" w:fill="FFFFFF"/>
+        </w:rPr>
+        <w:t>mattis</w:t>
+      </w:r>
+      <w:proofErr w:type="spellEnd"/>
+      <w:r>
+        <w:rPr>
+          <w:shd w:val="clear" w:color="auto" w:fill="FFFFFF"/>
+        </w:rPr>
+        <w:t xml:space="preserve">, </w:t>
+      </w:r>
+      <w:proofErr w:type="spellStart"/>
+      <w:r>
+        <w:rPr>
+          <w:shd w:val="clear" w:color="auto" w:fill="FFFFFF"/>
+        </w:rPr>
+        <w:t>felis</w:t>
+      </w:r>
+      <w:proofErr w:type="spellEnd"/>
+      <w:r>
+        <w:rPr>
+          <w:shd w:val="clear" w:color="auto" w:fill="FFFFFF"/>
+        </w:rPr>
+        <w:t xml:space="preserve"> ut </w:t>
+      </w:r>
+      <w:proofErr w:type="spellStart"/>
+      <w:r>
+        <w:rPr>
+          <w:shd w:val="clear" w:color="auto" w:fill="FFFFFF"/>
+        </w:rPr>
+        <w:t>adipiscing</w:t>
+      </w:r>
+      <w:proofErr w:type="spellEnd"/>
+      <w:r>
+        <w:rPr>
+          <w:shd w:val="clear" w:color="auto" w:fill="FFFFFF"/>
+        </w:rPr>
+        <w:t>.</w:t>
       </w:r>
     </w:p>
     <w:p>
@@ -397,17 +875,523 @@
           <w:shd w:val="clear" w:color="auto" w:fill="FFFFFF"/>
         </w:rPr>
       </w:pPr>
-      <w:r>
-        <w:rPr>
-          <w:shd w:val="clear" w:color="auto" w:fill="FFFFFF"/>
-        </w:rPr>
-        <w:t xml:space="preserve">Lorem ipsum dolor sit amet, consectetur adipiscing elit. </w:t>
-      </w:r>
-      <w:r>
-        <w:rPr>
-          <w:shd w:val="clear" w:color="auto" w:fill="FFFFFF"/>
-        </w:rPr>
-        <w:t>Etiam eget ligula eu lectus lobortis condimentum. Aliquam nonummy auctor massa. Pellentesque habitant morbi tristique senectus et netus et malesuada fames ac turpis egestas. Nulla at risus. Quisque purus magna, auctor et, sagittis ac, posuere eu, lectus. Nam mattis, felis ut adipiscing.</w:t>
+      <w:proofErr w:type="spellStart"/>
+      <w:r>
+        <w:rPr>
+          <w:shd w:val="clear" w:color="auto" w:fill="FFFFFF"/>
+        </w:rPr>
+        <w:t>Lorem</w:t>
+      </w:r>
+      <w:proofErr w:type="spellEnd"/>
+      <w:r>
+        <w:rPr>
+          <w:shd w:val="clear" w:color="auto" w:fill="FFFFFF"/>
+        </w:rPr>
+        <w:t xml:space="preserve"> ipsum </w:t>
+      </w:r>
+      <w:proofErr w:type="spellStart"/>
+      <w:r>
+        <w:rPr>
+          <w:shd w:val="clear" w:color="auto" w:fill="FFFFFF"/>
+        </w:rPr>
+        <w:t>dolor</w:t>
+      </w:r>
+      <w:proofErr w:type="spellEnd"/>
+      <w:r>
+        <w:rPr>
+          <w:shd w:val="clear" w:color="auto" w:fill="FFFFFF"/>
+        </w:rPr>
+        <w:t xml:space="preserve"> </w:t>
+      </w:r>
+      <w:proofErr w:type="spellStart"/>
+      <w:r>
+        <w:rPr>
+          <w:shd w:val="clear" w:color="auto" w:fill="FFFFFF"/>
+        </w:rPr>
+        <w:t>sit</w:t>
+      </w:r>
+      <w:proofErr w:type="spellEnd"/>
+      <w:r>
+        <w:rPr>
+          <w:shd w:val="clear" w:color="auto" w:fill="FFFFFF"/>
+        </w:rPr>
+        <w:t xml:space="preserve"> </w:t>
+      </w:r>
+      <w:proofErr w:type="spellStart"/>
+      <w:r>
+        <w:rPr>
+          <w:shd w:val="clear" w:color="auto" w:fill="FFFFFF"/>
+        </w:rPr>
+        <w:t>amet</w:t>
+      </w:r>
+      <w:proofErr w:type="spellEnd"/>
+      <w:r>
+        <w:rPr>
+          <w:shd w:val="clear" w:color="auto" w:fill="FFFFFF"/>
+        </w:rPr>
+        <w:t xml:space="preserve">, </w:t>
+      </w:r>
+      <w:proofErr w:type="spellStart"/>
+      <w:r>
+        <w:rPr>
+          <w:shd w:val="clear" w:color="auto" w:fill="FFFFFF"/>
+        </w:rPr>
+        <w:t>consectetur</w:t>
+      </w:r>
+      <w:proofErr w:type="spellEnd"/>
+      <w:r>
+        <w:rPr>
+          <w:shd w:val="clear" w:color="auto" w:fill="FFFFFF"/>
+        </w:rPr>
+        <w:t xml:space="preserve"> </w:t>
+      </w:r>
+      <w:proofErr w:type="spellStart"/>
+      <w:r>
+        <w:rPr>
+          <w:shd w:val="clear" w:color="auto" w:fill="FFFFFF"/>
+        </w:rPr>
+        <w:t>adipiscing</w:t>
+      </w:r>
+      <w:proofErr w:type="spellEnd"/>
+      <w:r>
+        <w:rPr>
+          <w:shd w:val="clear" w:color="auto" w:fill="FFFFFF"/>
+        </w:rPr>
+        <w:t xml:space="preserve"> </w:t>
+      </w:r>
+      <w:proofErr w:type="spellStart"/>
+      <w:r>
+        <w:rPr>
+          <w:shd w:val="clear" w:color="auto" w:fill="FFFFFF"/>
+        </w:rPr>
+        <w:t>elit</w:t>
+      </w:r>
+      <w:proofErr w:type="spellEnd"/>
+      <w:r>
+        <w:rPr>
+          <w:shd w:val="clear" w:color="auto" w:fill="FFFFFF"/>
+        </w:rPr>
+        <w:t xml:space="preserve">. </w:t>
+      </w:r>
+      <w:proofErr w:type="spellStart"/>
+      <w:r>
+        <w:rPr>
+          <w:shd w:val="clear" w:color="auto" w:fill="FFFFFF"/>
+        </w:rPr>
+        <w:t>Etiam</w:t>
+      </w:r>
+      <w:proofErr w:type="spellEnd"/>
+      <w:r>
+        <w:rPr>
+          <w:shd w:val="clear" w:color="auto" w:fill="FFFFFF"/>
+        </w:rPr>
+        <w:t xml:space="preserve"> </w:t>
+      </w:r>
+      <w:proofErr w:type="spellStart"/>
+      <w:r>
+        <w:rPr>
+          <w:shd w:val="clear" w:color="auto" w:fill="FFFFFF"/>
+        </w:rPr>
+        <w:t>eget</w:t>
+      </w:r>
+      <w:proofErr w:type="spellEnd"/>
+      <w:r>
+        <w:rPr>
+          <w:shd w:val="clear" w:color="auto" w:fill="FFFFFF"/>
+        </w:rPr>
+        <w:t xml:space="preserve"> </w:t>
+      </w:r>
+      <w:proofErr w:type="spellStart"/>
+      <w:r>
+        <w:rPr>
+          <w:shd w:val="clear" w:color="auto" w:fill="FFFFFF"/>
+        </w:rPr>
+        <w:t>ligula</w:t>
+      </w:r>
+      <w:proofErr w:type="spellEnd"/>
+      <w:r>
+        <w:rPr>
+          <w:shd w:val="clear" w:color="auto" w:fill="FFFFFF"/>
+        </w:rPr>
+        <w:t xml:space="preserve"> eu </w:t>
+      </w:r>
+      <w:proofErr w:type="spellStart"/>
+      <w:r>
+        <w:rPr>
+          <w:shd w:val="clear" w:color="auto" w:fill="FFFFFF"/>
+        </w:rPr>
+        <w:t>lectus</w:t>
+      </w:r>
+      <w:proofErr w:type="spellEnd"/>
+      <w:r>
+        <w:rPr>
+          <w:shd w:val="clear" w:color="auto" w:fill="FFFFFF"/>
+        </w:rPr>
+        <w:t xml:space="preserve"> </w:t>
+      </w:r>
+      <w:proofErr w:type="spellStart"/>
+      <w:r>
+        <w:rPr>
+          <w:shd w:val="clear" w:color="auto" w:fill="FFFFFF"/>
+        </w:rPr>
+        <w:t>lobortis</w:t>
+      </w:r>
+      <w:proofErr w:type="spellEnd"/>
+      <w:r>
+        <w:rPr>
+          <w:shd w:val="clear" w:color="auto" w:fill="FFFFFF"/>
+        </w:rPr>
+        <w:t xml:space="preserve"> </w:t>
+      </w:r>
+      <w:proofErr w:type="spellStart"/>
+      <w:r>
+        <w:rPr>
+          <w:shd w:val="clear" w:color="auto" w:fill="FFFFFF"/>
+        </w:rPr>
+        <w:t>condimentum</w:t>
+      </w:r>
+      <w:proofErr w:type="spellEnd"/>
+      <w:r>
+        <w:rPr>
+          <w:shd w:val="clear" w:color="auto" w:fill="FFFFFF"/>
+        </w:rPr>
+        <w:t xml:space="preserve">. </w:t>
+      </w:r>
+      <w:proofErr w:type="spellStart"/>
+      <w:r>
+        <w:rPr>
+          <w:shd w:val="clear" w:color="auto" w:fill="FFFFFF"/>
+        </w:rPr>
+        <w:t>Aliquam</w:t>
+      </w:r>
+      <w:proofErr w:type="spellEnd"/>
+      <w:r>
+        <w:rPr>
+          <w:shd w:val="clear" w:color="auto" w:fill="FFFFFF"/>
+        </w:rPr>
+        <w:t xml:space="preserve"> </w:t>
+      </w:r>
+      <w:proofErr w:type="spellStart"/>
+      <w:r>
+        <w:rPr>
+          <w:shd w:val="clear" w:color="auto" w:fill="FFFFFF"/>
+        </w:rPr>
+        <w:t>nonummy</w:t>
+      </w:r>
+      <w:proofErr w:type="spellEnd"/>
+      <w:r>
+        <w:rPr>
+          <w:shd w:val="clear" w:color="auto" w:fill="FFFFFF"/>
+        </w:rPr>
+        <w:t xml:space="preserve"> </w:t>
+      </w:r>
+      <w:proofErr w:type="spellStart"/>
+      <w:r>
+        <w:rPr>
+          <w:shd w:val="clear" w:color="auto" w:fill="FFFFFF"/>
+        </w:rPr>
+        <w:t>auctor</w:t>
+      </w:r>
+      <w:proofErr w:type="spellEnd"/>
+      <w:r>
+        <w:rPr>
+          <w:shd w:val="clear" w:color="auto" w:fill="FFFFFF"/>
+        </w:rPr>
+        <w:t xml:space="preserve"> massa. </w:t>
+      </w:r>
+      <w:proofErr w:type="spellStart"/>
+      <w:r>
+        <w:rPr>
+          <w:shd w:val="clear" w:color="auto" w:fill="FFFFFF"/>
+        </w:rPr>
+        <w:t>Pellentesque</w:t>
+      </w:r>
+      <w:proofErr w:type="spellEnd"/>
+      <w:r>
+        <w:rPr>
+          <w:shd w:val="clear" w:color="auto" w:fill="FFFFFF"/>
+        </w:rPr>
+        <w:t xml:space="preserve"> </w:t>
+      </w:r>
+      <w:proofErr w:type="spellStart"/>
+      <w:r>
+        <w:rPr>
+          <w:shd w:val="clear" w:color="auto" w:fill="FFFFFF"/>
+        </w:rPr>
+        <w:t>habitant</w:t>
+      </w:r>
+      <w:proofErr w:type="spellEnd"/>
+      <w:r>
+        <w:rPr>
+          <w:shd w:val="clear" w:color="auto" w:fill="FFFFFF"/>
+        </w:rPr>
+        <w:t xml:space="preserve"> </w:t>
+      </w:r>
+      <w:proofErr w:type="spellStart"/>
+      <w:r>
+        <w:rPr>
+          <w:shd w:val="clear" w:color="auto" w:fill="FFFFFF"/>
+        </w:rPr>
+        <w:t>morbi</w:t>
+      </w:r>
+      <w:proofErr w:type="spellEnd"/>
+      <w:r>
+        <w:rPr>
+          <w:shd w:val="clear" w:color="auto" w:fill="FFFFFF"/>
+        </w:rPr>
+        <w:t xml:space="preserve"> </w:t>
+      </w:r>
+      <w:proofErr w:type="spellStart"/>
+      <w:r>
+        <w:rPr>
+          <w:shd w:val="clear" w:color="auto" w:fill="FFFFFF"/>
+        </w:rPr>
+        <w:t>tristique</w:t>
+      </w:r>
+      <w:proofErr w:type="spellEnd"/>
+      <w:r>
+        <w:rPr>
+          <w:shd w:val="clear" w:color="auto" w:fill="FFFFFF"/>
+        </w:rPr>
+        <w:t xml:space="preserve"> </w:t>
+      </w:r>
+      <w:proofErr w:type="spellStart"/>
+      <w:r>
+        <w:rPr>
+          <w:shd w:val="clear" w:color="auto" w:fill="FFFFFF"/>
+        </w:rPr>
+        <w:t>senectus</w:t>
+      </w:r>
+      <w:proofErr w:type="spellEnd"/>
+      <w:r>
+        <w:rPr>
+          <w:shd w:val="clear" w:color="auto" w:fill="FFFFFF"/>
+        </w:rPr>
+        <w:t xml:space="preserve"> et </w:t>
+      </w:r>
+      <w:proofErr w:type="spellStart"/>
+      <w:r>
+        <w:rPr>
+          <w:shd w:val="clear" w:color="auto" w:fill="FFFFFF"/>
+        </w:rPr>
+        <w:t>netus</w:t>
+      </w:r>
+      <w:proofErr w:type="spellEnd"/>
+      <w:r>
+        <w:rPr>
+          <w:shd w:val="clear" w:color="auto" w:fill="FFFFFF"/>
+        </w:rPr>
+        <w:t xml:space="preserve"> et </w:t>
+      </w:r>
+      <w:proofErr w:type="spellStart"/>
+      <w:r>
+        <w:rPr>
+          <w:shd w:val="clear" w:color="auto" w:fill="FFFFFF"/>
+        </w:rPr>
+        <w:t>malesuada</w:t>
+      </w:r>
+      <w:proofErr w:type="spellEnd"/>
+      <w:r>
+        <w:rPr>
+          <w:shd w:val="clear" w:color="auto" w:fill="FFFFFF"/>
+        </w:rPr>
+        <w:t xml:space="preserve"> fames ac </w:t>
+      </w:r>
+      <w:proofErr w:type="spellStart"/>
+      <w:r>
+        <w:rPr>
+          <w:shd w:val="clear" w:color="auto" w:fill="FFFFFF"/>
+        </w:rPr>
+        <w:t>turpis</w:t>
+      </w:r>
+      <w:proofErr w:type="spellEnd"/>
+      <w:r>
+        <w:rPr>
+          <w:shd w:val="clear" w:color="auto" w:fill="FFFFFF"/>
+        </w:rPr>
+        <w:t xml:space="preserve"> </w:t>
+      </w:r>
+      <w:proofErr w:type="spellStart"/>
+      <w:r>
+        <w:rPr>
+          <w:shd w:val="clear" w:color="auto" w:fill="FFFFFF"/>
+        </w:rPr>
+        <w:t>egestas</w:t>
+      </w:r>
+      <w:proofErr w:type="spellEnd"/>
+      <w:r>
+        <w:rPr>
+          <w:shd w:val="clear" w:color="auto" w:fill="FFFFFF"/>
+        </w:rPr>
+        <w:t xml:space="preserve">. </w:t>
+      </w:r>
+      <w:proofErr w:type="spellStart"/>
+      <w:r>
+        <w:rPr>
+          <w:shd w:val="clear" w:color="auto" w:fill="FFFFFF"/>
+        </w:rPr>
+        <w:t>Nulla</w:t>
+      </w:r>
+      <w:proofErr w:type="spellEnd"/>
+      <w:r>
+        <w:rPr>
+          <w:shd w:val="clear" w:color="auto" w:fill="FFFFFF"/>
+        </w:rPr>
+        <w:t xml:space="preserve"> </w:t>
+      </w:r>
+      <w:proofErr w:type="spellStart"/>
+      <w:r>
+        <w:rPr>
+          <w:shd w:val="clear" w:color="auto" w:fill="FFFFFF"/>
+        </w:rPr>
+        <w:t>at</w:t>
+      </w:r>
+      <w:proofErr w:type="spellEnd"/>
+      <w:r>
+        <w:rPr>
+          <w:shd w:val="clear" w:color="auto" w:fill="FFFFFF"/>
+        </w:rPr>
+        <w:t xml:space="preserve"> </w:t>
+      </w:r>
+      <w:proofErr w:type="spellStart"/>
+      <w:r>
+        <w:rPr>
+          <w:shd w:val="clear" w:color="auto" w:fill="FFFFFF"/>
+        </w:rPr>
+        <w:t>risus</w:t>
+      </w:r>
+      <w:proofErr w:type="spellEnd"/>
+      <w:r>
+        <w:rPr>
+          <w:shd w:val="clear" w:color="auto" w:fill="FFFFFF"/>
+        </w:rPr>
+        <w:t xml:space="preserve">. </w:t>
+      </w:r>
+      <w:proofErr w:type="spellStart"/>
+      <w:r>
+        <w:rPr>
+          <w:shd w:val="clear" w:color="auto" w:fill="FFFFFF"/>
+        </w:rPr>
+        <w:t>Quisque</w:t>
+      </w:r>
+      <w:proofErr w:type="spellEnd"/>
+      <w:r>
+        <w:rPr>
+          <w:shd w:val="clear" w:color="auto" w:fill="FFFFFF"/>
+        </w:rPr>
+        <w:t xml:space="preserve"> </w:t>
+      </w:r>
+      <w:proofErr w:type="spellStart"/>
+      <w:r>
+        <w:rPr>
+          <w:shd w:val="clear" w:color="auto" w:fill="FFFFFF"/>
+        </w:rPr>
+        <w:t>purus</w:t>
+      </w:r>
+      <w:proofErr w:type="spellEnd"/>
+      <w:r>
+        <w:rPr>
+          <w:shd w:val="clear" w:color="auto" w:fill="FFFFFF"/>
+        </w:rPr>
+        <w:t xml:space="preserve"> magna, </w:t>
+      </w:r>
+      <w:proofErr w:type="spellStart"/>
+      <w:r>
+        <w:rPr>
+          <w:shd w:val="clear" w:color="auto" w:fill="FFFFFF"/>
+        </w:rPr>
+        <w:t>auctor</w:t>
+      </w:r>
+      <w:proofErr w:type="spellEnd"/>
+      <w:r>
+        <w:rPr>
+          <w:shd w:val="clear" w:color="auto" w:fill="FFFFFF"/>
+        </w:rPr>
+        <w:t xml:space="preserve"> et, </w:t>
+      </w:r>
+      <w:proofErr w:type="spellStart"/>
+      <w:r>
+        <w:rPr>
+          <w:shd w:val="clear" w:color="auto" w:fill="FFFFFF"/>
+        </w:rPr>
+        <w:t>sagittis</w:t>
+      </w:r>
+      <w:proofErr w:type="spellEnd"/>
+      <w:r>
+        <w:rPr>
+          <w:shd w:val="clear" w:color="auto" w:fill="FFFFFF"/>
+        </w:rPr>
+        <w:t xml:space="preserve"> ac, </w:t>
+      </w:r>
+      <w:proofErr w:type="spellStart"/>
+      <w:r>
+        <w:rPr>
+          <w:shd w:val="clear" w:color="auto" w:fill="FFFFFF"/>
+        </w:rPr>
+        <w:t>posuere</w:t>
+      </w:r>
+      <w:proofErr w:type="spellEnd"/>
+      <w:r>
+        <w:rPr>
+          <w:shd w:val="clear" w:color="auto" w:fill="FFFFFF"/>
+        </w:rPr>
+        <w:t xml:space="preserve"> eu, </w:t>
+      </w:r>
+      <w:proofErr w:type="spellStart"/>
+      <w:r>
+        <w:rPr>
+          <w:shd w:val="clear" w:color="auto" w:fill="FFFFFF"/>
+        </w:rPr>
+        <w:t>lectus</w:t>
+      </w:r>
+      <w:proofErr w:type="spellEnd"/>
+      <w:r>
+        <w:rPr>
+          <w:shd w:val="clear" w:color="auto" w:fill="FFFFFF"/>
+        </w:rPr>
+        <w:t xml:space="preserve">. Nam </w:t>
+      </w:r>
+      <w:proofErr w:type="spellStart"/>
+      <w:r>
+        <w:rPr>
+          <w:shd w:val="clear" w:color="auto" w:fill="FFFFFF"/>
+        </w:rPr>
+        <w:t>mattis</w:t>
+      </w:r>
+      <w:proofErr w:type="spellEnd"/>
+      <w:r>
+        <w:rPr>
+          <w:shd w:val="clear" w:color="auto" w:fill="FFFFFF"/>
+        </w:rPr>
+        <w:t xml:space="preserve">, </w:t>
+      </w:r>
+      <w:proofErr w:type="spellStart"/>
+      <w:r>
+        <w:rPr>
+          <w:shd w:val="clear" w:color="auto" w:fill="FFFFFF"/>
+        </w:rPr>
+        <w:t>felis</w:t>
+      </w:r>
+      <w:proofErr w:type="spellEnd"/>
+      <w:r>
+        <w:rPr>
+          <w:shd w:val="clear" w:color="auto" w:fill="FFFFFF"/>
+        </w:rPr>
+        <w:t xml:space="preserve"> ut </w:t>
+      </w:r>
+      <w:proofErr w:type="spellStart"/>
+      <w:r>
+        <w:rPr>
+          <w:shd w:val="clear" w:color="auto" w:fill="FFFFFF"/>
+        </w:rPr>
+        <w:t>adipiscing</w:t>
+      </w:r>
+      <w:proofErr w:type="spellEnd"/>
+      <w:r>
+        <w:rPr>
+          <w:shd w:val="clear" w:color="auto" w:fill="FFFFFF"/>
+        </w:rPr>
+        <w:t>.</w:t>
       </w:r>
     </w:p>
     <w:tbl>
@@ -596,13 +1580,491 @@
           <w:shd w:val="clear" w:color="auto" w:fill="FFFFFF"/>
           <w:lang w:val="en-US"/>
         </w:rPr>
-        <w:t xml:space="preserve">Lorem ipsum dolor sit amet, consectetur adipiscing elit. </w:t>
-      </w:r>
-      <w:r>
-        <w:rPr>
-          <w:shd w:val="clear" w:color="auto" w:fill="FFFFFF"/>
-        </w:rPr>
-        <w:t>Etiam eget ligula eu lectus lobortis condimentum. Aliquam nonummy auctor massa. Pellentesque habitant morbi tristique senectus et netus et malesuada fames ac turpis egestas. Nulla at risus. Quisque purus magna, auctor et, sagittis ac, posuere eu, lectus. Nam mattis, felis ut adipiscing.</w:t>
+        <w:t xml:space="preserve">Lorem ipsum dolor sit </w:t>
+      </w:r>
+      <w:proofErr w:type="spellStart"/>
+      <w:r>
+        <w:rPr>
+          <w:shd w:val="clear" w:color="auto" w:fill="FFFFFF"/>
+          <w:lang w:val="en-US"/>
+        </w:rPr>
+        <w:t>amet</w:t>
+      </w:r>
+      <w:proofErr w:type="spellEnd"/>
+      <w:r>
+        <w:rPr>
+          <w:shd w:val="clear" w:color="auto" w:fill="FFFFFF"/>
+          <w:lang w:val="en-US"/>
+        </w:rPr>
+        <w:t xml:space="preserve">, </w:t>
+      </w:r>
+      <w:proofErr w:type="spellStart"/>
+      <w:r>
+        <w:rPr>
+          <w:shd w:val="clear" w:color="auto" w:fill="FFFFFF"/>
+          <w:lang w:val="en-US"/>
+        </w:rPr>
+        <w:t>consectetur</w:t>
+      </w:r>
+      <w:proofErr w:type="spellEnd"/>
+      <w:r>
+        <w:rPr>
+          <w:shd w:val="clear" w:color="auto" w:fill="FFFFFF"/>
+          <w:lang w:val="en-US"/>
+        </w:rPr>
+        <w:t xml:space="preserve"> </w:t>
+      </w:r>
+      <w:proofErr w:type="spellStart"/>
+      <w:r>
+        <w:rPr>
+          <w:shd w:val="clear" w:color="auto" w:fill="FFFFFF"/>
+          <w:lang w:val="en-US"/>
+        </w:rPr>
+        <w:t>adipiscing</w:t>
+      </w:r>
+      <w:proofErr w:type="spellEnd"/>
+      <w:r>
+        <w:rPr>
+          <w:shd w:val="clear" w:color="auto" w:fill="FFFFFF"/>
+          <w:lang w:val="en-US"/>
+        </w:rPr>
+        <w:t xml:space="preserve"> </w:t>
+      </w:r>
+      <w:proofErr w:type="spellStart"/>
+      <w:r>
+        <w:rPr>
+          <w:shd w:val="clear" w:color="auto" w:fill="FFFFFF"/>
+          <w:lang w:val="en-US"/>
+        </w:rPr>
+        <w:t>elit</w:t>
+      </w:r>
+      <w:proofErr w:type="spellEnd"/>
+      <w:r>
+        <w:rPr>
+          <w:shd w:val="clear" w:color="auto" w:fill="FFFFFF"/>
+          <w:lang w:val="en-US"/>
+        </w:rPr>
+        <w:t xml:space="preserve">. </w:t>
+      </w:r>
+      <w:proofErr w:type="spellStart"/>
+      <w:r>
+        <w:rPr>
+          <w:shd w:val="clear" w:color="auto" w:fill="FFFFFF"/>
+        </w:rPr>
+        <w:t>Etiam</w:t>
+      </w:r>
+      <w:proofErr w:type="spellEnd"/>
+      <w:r>
+        <w:rPr>
+          <w:shd w:val="clear" w:color="auto" w:fill="FFFFFF"/>
+        </w:rPr>
+        <w:t xml:space="preserve"> </w:t>
+      </w:r>
+      <w:proofErr w:type="spellStart"/>
+      <w:r>
+        <w:rPr>
+          <w:shd w:val="clear" w:color="auto" w:fill="FFFFFF"/>
+        </w:rPr>
+        <w:t>eget</w:t>
+      </w:r>
+      <w:proofErr w:type="spellEnd"/>
+      <w:r>
+        <w:rPr>
+          <w:shd w:val="clear" w:color="auto" w:fill="FFFFFF"/>
+        </w:rPr>
+        <w:t xml:space="preserve"> </w:t>
+      </w:r>
+      <w:proofErr w:type="spellStart"/>
+      <w:r>
+        <w:rPr>
+          <w:shd w:val="clear" w:color="auto" w:fill="FFFFFF"/>
+        </w:rPr>
+        <w:t>ligula</w:t>
+      </w:r>
+      <w:proofErr w:type="spellEnd"/>
+      <w:r>
+        <w:rPr>
+          <w:shd w:val="clear" w:color="auto" w:fill="FFFFFF"/>
+        </w:rPr>
+        <w:t xml:space="preserve"> eu </w:t>
+      </w:r>
+      <w:proofErr w:type="spellStart"/>
+      <w:r>
+        <w:rPr>
+          <w:shd w:val="clear" w:color="auto" w:fill="FFFFFF"/>
+        </w:rPr>
+        <w:t>lectus</w:t>
+      </w:r>
+      <w:proofErr w:type="spellEnd"/>
+      <w:r>
+        <w:rPr>
+          <w:shd w:val="clear" w:color="auto" w:fill="FFFFFF"/>
+        </w:rPr>
+        <w:t xml:space="preserve"> </w:t>
+      </w:r>
+      <w:proofErr w:type="spellStart"/>
+      <w:r>
+        <w:rPr>
+          <w:shd w:val="clear" w:color="auto" w:fill="FFFFFF"/>
+        </w:rPr>
+        <w:t>lobortis</w:t>
+      </w:r>
+      <w:proofErr w:type="spellEnd"/>
+      <w:r>
+        <w:rPr>
+          <w:shd w:val="clear" w:color="auto" w:fill="FFFFFF"/>
+        </w:rPr>
+        <w:t xml:space="preserve"> </w:t>
+      </w:r>
+      <w:proofErr w:type="spellStart"/>
+      <w:r>
+        <w:rPr>
+          <w:shd w:val="clear" w:color="auto" w:fill="FFFFFF"/>
+        </w:rPr>
+        <w:t>condimentum</w:t>
+      </w:r>
+      <w:proofErr w:type="spellEnd"/>
+      <w:r>
+        <w:rPr>
+          <w:shd w:val="clear" w:color="auto" w:fill="FFFFFF"/>
+        </w:rPr>
+        <w:t xml:space="preserve">. </w:t>
+      </w:r>
+      <w:proofErr w:type="spellStart"/>
+      <w:r>
+        <w:rPr>
+          <w:shd w:val="clear" w:color="auto" w:fill="FFFFFF"/>
+        </w:rPr>
+        <w:t>Aliquam</w:t>
+      </w:r>
+      <w:proofErr w:type="spellEnd"/>
+      <w:r>
+        <w:rPr>
+          <w:shd w:val="clear" w:color="auto" w:fill="FFFFFF"/>
+        </w:rPr>
+        <w:t xml:space="preserve"> </w:t>
+      </w:r>
+      <w:proofErr w:type="spellStart"/>
+      <w:r>
+        <w:rPr>
+          <w:shd w:val="clear" w:color="auto" w:fill="FFFFFF"/>
+        </w:rPr>
+        <w:t>nonummy</w:t>
+      </w:r>
+      <w:proofErr w:type="spellEnd"/>
+      <w:r>
+        <w:rPr>
+          <w:shd w:val="clear" w:color="auto" w:fill="FFFFFF"/>
+        </w:rPr>
+        <w:t xml:space="preserve"> </w:t>
+      </w:r>
+      <w:proofErr w:type="spellStart"/>
+      <w:r>
+        <w:rPr>
+          <w:shd w:val="clear" w:color="auto" w:fill="FFFFFF"/>
+        </w:rPr>
+        <w:t>auctor</w:t>
+      </w:r>
+      <w:proofErr w:type="spellEnd"/>
+      <w:r>
+        <w:rPr>
+          <w:shd w:val="clear" w:color="auto" w:fill="FFFFFF"/>
+        </w:rPr>
+        <w:t xml:space="preserve"> massa. </w:t>
+      </w:r>
+      <w:proofErr w:type="spellStart"/>
+      <w:r>
+        <w:rPr>
+          <w:shd w:val="clear" w:color="auto" w:fill="FFFFFF"/>
+        </w:rPr>
+        <w:t>Pellentesque</w:t>
+      </w:r>
+      <w:proofErr w:type="spellEnd"/>
+      <w:r>
+        <w:rPr>
+          <w:shd w:val="clear" w:color="auto" w:fill="FFFFFF"/>
+        </w:rPr>
+        <w:t xml:space="preserve"> </w:t>
+      </w:r>
+      <w:proofErr w:type="spellStart"/>
+      <w:r>
+        <w:rPr>
+          <w:shd w:val="clear" w:color="auto" w:fill="FFFFFF"/>
+        </w:rPr>
+        <w:t>habitant</w:t>
+      </w:r>
+      <w:proofErr w:type="spellEnd"/>
+      <w:r>
+        <w:rPr>
+          <w:shd w:val="clear" w:color="auto" w:fill="FFFFFF"/>
+        </w:rPr>
+        <w:t xml:space="preserve"> </w:t>
+      </w:r>
+      <w:proofErr w:type="spellStart"/>
+      <w:r>
+        <w:rPr>
+          <w:shd w:val="clear" w:color="auto" w:fill="FFFFFF"/>
+        </w:rPr>
+        <w:t>morbi</w:t>
+      </w:r>
+      <w:proofErr w:type="spellEnd"/>
+      <w:r>
+        <w:rPr>
+          <w:shd w:val="clear" w:color="auto" w:fill="FFFFFF"/>
+        </w:rPr>
+        <w:t xml:space="preserve"> </w:t>
+      </w:r>
+      <w:proofErr w:type="spellStart"/>
+      <w:r>
+        <w:rPr>
+          <w:shd w:val="clear" w:color="auto" w:fill="FFFFFF"/>
+        </w:rPr>
+        <w:t>tristique</w:t>
+      </w:r>
+      <w:proofErr w:type="spellEnd"/>
+      <w:r>
+        <w:rPr>
+          <w:shd w:val="clear" w:color="auto" w:fill="FFFFFF"/>
+        </w:rPr>
+        <w:t xml:space="preserve"> </w:t>
+      </w:r>
+      <w:proofErr w:type="spellStart"/>
+      <w:r>
+        <w:rPr>
+          <w:shd w:val="clear" w:color="auto" w:fill="FFFFFF"/>
+        </w:rPr>
+        <w:t>senectus</w:t>
+      </w:r>
+      <w:proofErr w:type="spellEnd"/>
+      <w:r>
+        <w:rPr>
+          <w:shd w:val="clear" w:color="auto" w:fill="FFFFFF"/>
+        </w:rPr>
+        <w:t xml:space="preserve"> et </w:t>
+      </w:r>
+      <w:proofErr w:type="spellStart"/>
+      <w:r>
+        <w:rPr>
+          <w:shd w:val="clear" w:color="auto" w:fill="FFFFFF"/>
+        </w:rPr>
+        <w:t>netus</w:t>
+      </w:r>
+      <w:proofErr w:type="spellEnd"/>
+      <w:r>
+        <w:rPr>
+          <w:shd w:val="clear" w:color="auto" w:fill="FFFFFF"/>
+        </w:rPr>
+        <w:t xml:space="preserve"> et </w:t>
+      </w:r>
+      <w:proofErr w:type="spellStart"/>
+      <w:r>
+        <w:rPr>
+          <w:shd w:val="clear" w:color="auto" w:fill="FFFFFF"/>
+        </w:rPr>
+        <w:t>malesuada</w:t>
+      </w:r>
+      <w:proofErr w:type="spellEnd"/>
+      <w:r>
+        <w:rPr>
+          <w:shd w:val="clear" w:color="auto" w:fill="FFFFFF"/>
+        </w:rPr>
+        <w:t xml:space="preserve"> fames ac </w:t>
+      </w:r>
+      <w:proofErr w:type="spellStart"/>
+      <w:r>
+        <w:rPr>
+          <w:shd w:val="clear" w:color="auto" w:fill="FFFFFF"/>
+        </w:rPr>
+        <w:t>turpis</w:t>
+      </w:r>
+      <w:proofErr w:type="spellEnd"/>
+      <w:r>
+        <w:rPr>
+          <w:shd w:val="clear" w:color="auto" w:fill="FFFFFF"/>
+        </w:rPr>
+        <w:t xml:space="preserve"> </w:t>
+      </w:r>
+      <w:proofErr w:type="spellStart"/>
+      <w:r>
+        <w:rPr>
+          <w:shd w:val="clear" w:color="auto" w:fill="FFFFFF"/>
+        </w:rPr>
+        <w:t>egestas</w:t>
+      </w:r>
+      <w:proofErr w:type="spellEnd"/>
+      <w:r>
+        <w:rPr>
+          <w:shd w:val="clear" w:color="auto" w:fill="FFFFFF"/>
+        </w:rPr>
+        <w:t xml:space="preserve">. </w:t>
+      </w:r>
+      <w:proofErr w:type="spellStart"/>
+      <w:r>
+        <w:rPr>
+          <w:shd w:val="clear" w:color="auto" w:fill="FFFFFF"/>
+        </w:rPr>
+        <w:t>Nulla</w:t>
+      </w:r>
+      <w:proofErr w:type="spellEnd"/>
+      <w:r>
+        <w:rPr>
+          <w:shd w:val="clear" w:color="auto" w:fill="FFFFFF"/>
+        </w:rPr>
+        <w:t xml:space="preserve"> </w:t>
+      </w:r>
+      <w:proofErr w:type="spellStart"/>
+      <w:r>
+        <w:rPr>
+          <w:shd w:val="clear" w:color="auto" w:fill="FFFFFF"/>
+        </w:rPr>
+        <w:t>at</w:t>
+      </w:r>
+      <w:proofErr w:type="spellEnd"/>
+      <w:r>
+        <w:rPr>
+          <w:shd w:val="clear" w:color="auto" w:fill="FFFFFF"/>
+        </w:rPr>
+        <w:t xml:space="preserve"> </w:t>
+      </w:r>
+      <w:proofErr w:type="spellStart"/>
+      <w:r>
+        <w:rPr>
+          <w:shd w:val="clear" w:color="auto" w:fill="FFFFFF"/>
+        </w:rPr>
+        <w:t>risus</w:t>
+      </w:r>
+      <w:proofErr w:type="spellEnd"/>
+      <w:r>
+        <w:rPr>
+          <w:shd w:val="clear" w:color="auto" w:fill="FFFFFF"/>
+        </w:rPr>
+        <w:t xml:space="preserve">. </w:t>
+      </w:r>
+      <w:proofErr w:type="spellStart"/>
+      <w:r>
+        <w:rPr>
+          <w:shd w:val="clear" w:color="auto" w:fill="FFFFFF"/>
+        </w:rPr>
+        <w:t>Quisque</w:t>
+      </w:r>
+      <w:proofErr w:type="spellEnd"/>
+      <w:r>
+        <w:rPr>
+          <w:shd w:val="clear" w:color="auto" w:fill="FFFFFF"/>
+        </w:rPr>
+        <w:t xml:space="preserve"> </w:t>
+      </w:r>
+      <w:proofErr w:type="spellStart"/>
+      <w:r>
+        <w:rPr>
+          <w:shd w:val="clear" w:color="auto" w:fill="FFFFFF"/>
+        </w:rPr>
+        <w:t>purus</w:t>
+      </w:r>
+      <w:proofErr w:type="spellEnd"/>
+      <w:r>
+        <w:rPr>
+          <w:shd w:val="clear" w:color="auto" w:fill="FFFFFF"/>
+        </w:rPr>
+        <w:t xml:space="preserve"> magna, </w:t>
+      </w:r>
+      <w:proofErr w:type="spellStart"/>
+      <w:r>
+        <w:rPr>
+          <w:shd w:val="clear" w:color="auto" w:fill="FFFFFF"/>
+        </w:rPr>
+        <w:t>auctor</w:t>
+      </w:r>
+      <w:proofErr w:type="spellEnd"/>
+      <w:r>
+        <w:rPr>
+          <w:shd w:val="clear" w:color="auto" w:fill="FFFFFF"/>
+        </w:rPr>
+        <w:t xml:space="preserve"> et, </w:t>
+      </w:r>
+      <w:proofErr w:type="spellStart"/>
+      <w:r>
+        <w:rPr>
+          <w:shd w:val="clear" w:color="auto" w:fill="FFFFFF"/>
+        </w:rPr>
+        <w:t>sagittis</w:t>
+      </w:r>
+      <w:proofErr w:type="spellEnd"/>
+      <w:r>
+        <w:rPr>
+          <w:shd w:val="clear" w:color="auto" w:fill="FFFFFF"/>
+        </w:rPr>
+        <w:t xml:space="preserve"> ac, </w:t>
+      </w:r>
+      <w:proofErr w:type="spellStart"/>
+      <w:r>
+        <w:rPr>
+          <w:shd w:val="clear" w:color="auto" w:fill="FFFFFF"/>
+        </w:rPr>
+        <w:t>posuere</w:t>
+      </w:r>
+      <w:proofErr w:type="spellEnd"/>
+      <w:r>
+        <w:rPr>
+          <w:shd w:val="clear" w:color="auto" w:fill="FFFFFF"/>
+        </w:rPr>
+        <w:t xml:space="preserve"> eu, </w:t>
+      </w:r>
+      <w:proofErr w:type="spellStart"/>
+      <w:r>
+        <w:rPr>
+          <w:shd w:val="clear" w:color="auto" w:fill="FFFFFF"/>
+        </w:rPr>
+        <w:t>lectus</w:t>
+      </w:r>
+      <w:proofErr w:type="spellEnd"/>
+      <w:r>
+        <w:rPr>
+          <w:shd w:val="clear" w:color="auto" w:fill="FFFFFF"/>
+        </w:rPr>
+        <w:t xml:space="preserve">. Nam </w:t>
+      </w:r>
+      <w:proofErr w:type="spellStart"/>
+      <w:r>
+        <w:rPr>
+          <w:shd w:val="clear" w:color="auto" w:fill="FFFFFF"/>
+        </w:rPr>
+        <w:t>mattis</w:t>
+      </w:r>
+      <w:proofErr w:type="spellEnd"/>
+      <w:r>
+        <w:rPr>
+          <w:shd w:val="clear" w:color="auto" w:fill="FFFFFF"/>
+        </w:rPr>
+        <w:t xml:space="preserve">, </w:t>
+      </w:r>
+      <w:proofErr w:type="spellStart"/>
+      <w:r>
+        <w:rPr>
+          <w:shd w:val="clear" w:color="auto" w:fill="FFFFFF"/>
+        </w:rPr>
+        <w:t>felis</w:t>
+      </w:r>
+      <w:proofErr w:type="spellEnd"/>
+      <w:r>
+        <w:rPr>
+          <w:shd w:val="clear" w:color="auto" w:fill="FFFFFF"/>
+        </w:rPr>
+        <w:t xml:space="preserve"> ut </w:t>
+      </w:r>
+      <w:proofErr w:type="spellStart"/>
+      <w:r>
+        <w:rPr>
+          <w:shd w:val="clear" w:color="auto" w:fill="FFFFFF"/>
+        </w:rPr>
+        <w:t>adipiscing</w:t>
+      </w:r>
+      <w:proofErr w:type="spellEnd"/>
+      <w:r>
+        <w:rPr>
+          <w:shd w:val="clear" w:color="auto" w:fill="FFFFFF"/>
+        </w:rPr>
+        <w:t>.</w:t>
       </w:r>
     </w:p>
     <w:p>
@@ -665,7 +2127,6 @@
       </w:pPr>
       <w:bookmarkStart w:id="1" w:name="_Toc526233799"/>
       <w:r>
-        <w:lastRenderedPageBreak/>
         <w:t>Título 2</w:t>
       </w:r>
       <w:bookmarkEnd w:id="1"/>
@@ -681,27 +2142,1012 @@
           <w:shd w:val="clear" w:color="auto" w:fill="FFFFFF"/>
           <w:lang w:val="en-US"/>
         </w:rPr>
-        <w:t xml:space="preserve">Lorem ipsum dolor sit amet, consectetur adipiscing elit. </w:t>
-      </w:r>
-      <w:r>
-        <w:rPr>
-          <w:shd w:val="clear" w:color="auto" w:fill="FFFFFF"/>
-        </w:rPr>
-        <w:t>Etiam eget ligula eu lectus lobortis condimentum. Aliquam nonummy auctor massa. Pellentesque habitant morbi tristique senectus et netus et malesuada fames ac turpis egestas. Nulla at risus. Quisque purus magna, auctor et, sagittis ac, posuere eu, lectus. Nam mattis, felis ut adipiscing.</w:t>
+        <w:t xml:space="preserve">Lorem ipsum dolor sit </w:t>
+      </w:r>
+      <w:proofErr w:type="spellStart"/>
+      <w:r>
+        <w:rPr>
+          <w:shd w:val="clear" w:color="auto" w:fill="FFFFFF"/>
+          <w:lang w:val="en-US"/>
+        </w:rPr>
+        <w:t>amet</w:t>
+      </w:r>
+      <w:proofErr w:type="spellEnd"/>
+      <w:r>
+        <w:rPr>
+          <w:shd w:val="clear" w:color="auto" w:fill="FFFFFF"/>
+          <w:lang w:val="en-US"/>
+        </w:rPr>
+        <w:t xml:space="preserve">, </w:t>
+      </w:r>
+      <w:proofErr w:type="spellStart"/>
+      <w:r>
+        <w:rPr>
+          <w:shd w:val="clear" w:color="auto" w:fill="FFFFFF"/>
+          <w:lang w:val="en-US"/>
+        </w:rPr>
+        <w:t>consectetur</w:t>
+      </w:r>
+      <w:proofErr w:type="spellEnd"/>
+      <w:r>
+        <w:rPr>
+          <w:shd w:val="clear" w:color="auto" w:fill="FFFFFF"/>
+          <w:lang w:val="en-US"/>
+        </w:rPr>
+        <w:t xml:space="preserve"> </w:t>
+      </w:r>
+      <w:proofErr w:type="spellStart"/>
+      <w:r>
+        <w:rPr>
+          <w:shd w:val="clear" w:color="auto" w:fill="FFFFFF"/>
+          <w:lang w:val="en-US"/>
+        </w:rPr>
+        <w:t>adipiscing</w:t>
+      </w:r>
+      <w:proofErr w:type="spellEnd"/>
+      <w:r>
+        <w:rPr>
+          <w:shd w:val="clear" w:color="auto" w:fill="FFFFFF"/>
+          <w:lang w:val="en-US"/>
+        </w:rPr>
+        <w:t xml:space="preserve"> </w:t>
+      </w:r>
+      <w:proofErr w:type="spellStart"/>
+      <w:r>
+        <w:rPr>
+          <w:shd w:val="clear" w:color="auto" w:fill="FFFFFF"/>
+          <w:lang w:val="en-US"/>
+        </w:rPr>
+        <w:t>elit</w:t>
+      </w:r>
+      <w:proofErr w:type="spellEnd"/>
+      <w:r>
+        <w:rPr>
+          <w:shd w:val="clear" w:color="auto" w:fill="FFFFFF"/>
+          <w:lang w:val="en-US"/>
+        </w:rPr>
+        <w:t xml:space="preserve">. </w:t>
+      </w:r>
+      <w:proofErr w:type="spellStart"/>
+      <w:r>
+        <w:rPr>
+          <w:shd w:val="clear" w:color="auto" w:fill="FFFFFF"/>
+        </w:rPr>
+        <w:t>Etiam</w:t>
+      </w:r>
+      <w:proofErr w:type="spellEnd"/>
+      <w:r>
+        <w:rPr>
+          <w:shd w:val="clear" w:color="auto" w:fill="FFFFFF"/>
+        </w:rPr>
+        <w:t xml:space="preserve"> </w:t>
+      </w:r>
+      <w:proofErr w:type="spellStart"/>
+      <w:r>
+        <w:rPr>
+          <w:shd w:val="clear" w:color="auto" w:fill="FFFFFF"/>
+        </w:rPr>
+        <w:t>eget</w:t>
+      </w:r>
+      <w:proofErr w:type="spellEnd"/>
+      <w:r>
+        <w:rPr>
+          <w:shd w:val="clear" w:color="auto" w:fill="FFFFFF"/>
+        </w:rPr>
+        <w:t xml:space="preserve"> </w:t>
+      </w:r>
+      <w:proofErr w:type="spellStart"/>
+      <w:r>
+        <w:rPr>
+          <w:shd w:val="clear" w:color="auto" w:fill="FFFFFF"/>
+        </w:rPr>
+        <w:t>ligula</w:t>
+      </w:r>
+      <w:proofErr w:type="spellEnd"/>
+      <w:r>
+        <w:rPr>
+          <w:shd w:val="clear" w:color="auto" w:fill="FFFFFF"/>
+        </w:rPr>
+        <w:t xml:space="preserve"> eu </w:t>
+      </w:r>
+      <w:proofErr w:type="spellStart"/>
+      <w:r>
+        <w:rPr>
+          <w:shd w:val="clear" w:color="auto" w:fill="FFFFFF"/>
+        </w:rPr>
+        <w:t>lectus</w:t>
+      </w:r>
+      <w:proofErr w:type="spellEnd"/>
+      <w:r>
+        <w:rPr>
+          <w:shd w:val="clear" w:color="auto" w:fill="FFFFFF"/>
+        </w:rPr>
+        <w:t xml:space="preserve"> </w:t>
+      </w:r>
+      <w:proofErr w:type="spellStart"/>
+      <w:r>
+        <w:rPr>
+          <w:shd w:val="clear" w:color="auto" w:fill="FFFFFF"/>
+        </w:rPr>
+        <w:t>lobortis</w:t>
+      </w:r>
+      <w:proofErr w:type="spellEnd"/>
+      <w:r>
+        <w:rPr>
+          <w:shd w:val="clear" w:color="auto" w:fill="FFFFFF"/>
+        </w:rPr>
+        <w:t xml:space="preserve"> </w:t>
+      </w:r>
+      <w:proofErr w:type="spellStart"/>
+      <w:r>
+        <w:rPr>
+          <w:shd w:val="clear" w:color="auto" w:fill="FFFFFF"/>
+        </w:rPr>
+        <w:t>condimentum</w:t>
+      </w:r>
+      <w:proofErr w:type="spellEnd"/>
+      <w:r>
+        <w:rPr>
+          <w:shd w:val="clear" w:color="auto" w:fill="FFFFFF"/>
+        </w:rPr>
+        <w:t xml:space="preserve">. </w:t>
+      </w:r>
+      <w:proofErr w:type="spellStart"/>
+      <w:r>
+        <w:rPr>
+          <w:shd w:val="clear" w:color="auto" w:fill="FFFFFF"/>
+        </w:rPr>
+        <w:t>Aliquam</w:t>
+      </w:r>
+      <w:proofErr w:type="spellEnd"/>
+      <w:r>
+        <w:rPr>
+          <w:shd w:val="clear" w:color="auto" w:fill="FFFFFF"/>
+        </w:rPr>
+        <w:t xml:space="preserve"> </w:t>
+      </w:r>
+      <w:proofErr w:type="spellStart"/>
+      <w:r>
+        <w:rPr>
+          <w:shd w:val="clear" w:color="auto" w:fill="FFFFFF"/>
+        </w:rPr>
+        <w:t>nonummy</w:t>
+      </w:r>
+      <w:proofErr w:type="spellEnd"/>
+      <w:r>
+        <w:rPr>
+          <w:shd w:val="clear" w:color="auto" w:fill="FFFFFF"/>
+        </w:rPr>
+        <w:t xml:space="preserve"> </w:t>
+      </w:r>
+      <w:proofErr w:type="spellStart"/>
+      <w:r>
+        <w:rPr>
+          <w:shd w:val="clear" w:color="auto" w:fill="FFFFFF"/>
+        </w:rPr>
+        <w:t>auctor</w:t>
+      </w:r>
+      <w:proofErr w:type="spellEnd"/>
+      <w:r>
+        <w:rPr>
+          <w:shd w:val="clear" w:color="auto" w:fill="FFFFFF"/>
+        </w:rPr>
+        <w:t xml:space="preserve"> massa. </w:t>
+      </w:r>
+      <w:proofErr w:type="spellStart"/>
+      <w:r>
+        <w:rPr>
+          <w:shd w:val="clear" w:color="auto" w:fill="FFFFFF"/>
+        </w:rPr>
+        <w:t>Pellentesque</w:t>
+      </w:r>
+      <w:proofErr w:type="spellEnd"/>
+      <w:r>
+        <w:rPr>
+          <w:shd w:val="clear" w:color="auto" w:fill="FFFFFF"/>
+        </w:rPr>
+        <w:t xml:space="preserve"> </w:t>
+      </w:r>
+      <w:proofErr w:type="spellStart"/>
+      <w:r>
+        <w:rPr>
+          <w:shd w:val="clear" w:color="auto" w:fill="FFFFFF"/>
+        </w:rPr>
+        <w:t>habitant</w:t>
+      </w:r>
+      <w:proofErr w:type="spellEnd"/>
+      <w:r>
+        <w:rPr>
+          <w:shd w:val="clear" w:color="auto" w:fill="FFFFFF"/>
+        </w:rPr>
+        <w:t xml:space="preserve"> </w:t>
+      </w:r>
+      <w:proofErr w:type="spellStart"/>
+      <w:r>
+        <w:rPr>
+          <w:shd w:val="clear" w:color="auto" w:fill="FFFFFF"/>
+        </w:rPr>
+        <w:t>morbi</w:t>
+      </w:r>
+      <w:proofErr w:type="spellEnd"/>
+      <w:r>
+        <w:rPr>
+          <w:shd w:val="clear" w:color="auto" w:fill="FFFFFF"/>
+        </w:rPr>
+        <w:t xml:space="preserve"> </w:t>
+      </w:r>
+      <w:proofErr w:type="spellStart"/>
+      <w:r>
+        <w:rPr>
+          <w:shd w:val="clear" w:color="auto" w:fill="FFFFFF"/>
+        </w:rPr>
+        <w:t>tristique</w:t>
+      </w:r>
+      <w:proofErr w:type="spellEnd"/>
+      <w:r>
+        <w:rPr>
+          <w:shd w:val="clear" w:color="auto" w:fill="FFFFFF"/>
+        </w:rPr>
+        <w:t xml:space="preserve"> </w:t>
+      </w:r>
+      <w:proofErr w:type="spellStart"/>
+      <w:r>
+        <w:rPr>
+          <w:shd w:val="clear" w:color="auto" w:fill="FFFFFF"/>
+        </w:rPr>
+        <w:t>senectus</w:t>
+      </w:r>
+      <w:proofErr w:type="spellEnd"/>
+      <w:r>
+        <w:rPr>
+          <w:shd w:val="clear" w:color="auto" w:fill="FFFFFF"/>
+        </w:rPr>
+        <w:t xml:space="preserve"> et </w:t>
+      </w:r>
+      <w:proofErr w:type="spellStart"/>
+      <w:r>
+        <w:rPr>
+          <w:shd w:val="clear" w:color="auto" w:fill="FFFFFF"/>
+        </w:rPr>
+        <w:t>netus</w:t>
+      </w:r>
+      <w:proofErr w:type="spellEnd"/>
+      <w:r>
+        <w:rPr>
+          <w:shd w:val="clear" w:color="auto" w:fill="FFFFFF"/>
+        </w:rPr>
+        <w:t xml:space="preserve"> et </w:t>
+      </w:r>
+      <w:proofErr w:type="spellStart"/>
+      <w:r>
+        <w:rPr>
+          <w:shd w:val="clear" w:color="auto" w:fill="FFFFFF"/>
+        </w:rPr>
+        <w:t>malesuada</w:t>
+      </w:r>
+      <w:proofErr w:type="spellEnd"/>
+      <w:r>
+        <w:rPr>
+          <w:shd w:val="clear" w:color="auto" w:fill="FFFFFF"/>
+        </w:rPr>
+        <w:t xml:space="preserve"> fames ac </w:t>
+      </w:r>
+      <w:proofErr w:type="spellStart"/>
+      <w:r>
+        <w:rPr>
+          <w:shd w:val="clear" w:color="auto" w:fill="FFFFFF"/>
+        </w:rPr>
+        <w:t>turpis</w:t>
+      </w:r>
+      <w:proofErr w:type="spellEnd"/>
+      <w:r>
+        <w:rPr>
+          <w:shd w:val="clear" w:color="auto" w:fill="FFFFFF"/>
+        </w:rPr>
+        <w:t xml:space="preserve"> </w:t>
+      </w:r>
+      <w:proofErr w:type="spellStart"/>
+      <w:r>
+        <w:rPr>
+          <w:shd w:val="clear" w:color="auto" w:fill="FFFFFF"/>
+        </w:rPr>
+        <w:t>egestas</w:t>
+      </w:r>
+      <w:proofErr w:type="spellEnd"/>
+      <w:r>
+        <w:rPr>
+          <w:shd w:val="clear" w:color="auto" w:fill="FFFFFF"/>
+        </w:rPr>
+        <w:t xml:space="preserve">. </w:t>
+      </w:r>
+      <w:proofErr w:type="spellStart"/>
+      <w:r>
+        <w:rPr>
+          <w:shd w:val="clear" w:color="auto" w:fill="FFFFFF"/>
+        </w:rPr>
+        <w:t>Nulla</w:t>
+      </w:r>
+      <w:proofErr w:type="spellEnd"/>
+      <w:r>
+        <w:rPr>
+          <w:shd w:val="clear" w:color="auto" w:fill="FFFFFF"/>
+        </w:rPr>
+        <w:t xml:space="preserve"> </w:t>
+      </w:r>
+      <w:proofErr w:type="spellStart"/>
+      <w:r>
+        <w:rPr>
+          <w:shd w:val="clear" w:color="auto" w:fill="FFFFFF"/>
+        </w:rPr>
+        <w:t>at</w:t>
+      </w:r>
+      <w:proofErr w:type="spellEnd"/>
+      <w:r>
+        <w:rPr>
+          <w:shd w:val="clear" w:color="auto" w:fill="FFFFFF"/>
+        </w:rPr>
+        <w:t xml:space="preserve"> </w:t>
+      </w:r>
+      <w:proofErr w:type="spellStart"/>
+      <w:r>
+        <w:rPr>
+          <w:shd w:val="clear" w:color="auto" w:fill="FFFFFF"/>
+        </w:rPr>
+        <w:t>risus</w:t>
+      </w:r>
+      <w:proofErr w:type="spellEnd"/>
+      <w:r>
+        <w:rPr>
+          <w:shd w:val="clear" w:color="auto" w:fill="FFFFFF"/>
+        </w:rPr>
+        <w:t xml:space="preserve">. </w:t>
+      </w:r>
+      <w:proofErr w:type="spellStart"/>
+      <w:r>
+        <w:rPr>
+          <w:shd w:val="clear" w:color="auto" w:fill="FFFFFF"/>
+        </w:rPr>
+        <w:t>Quisque</w:t>
+      </w:r>
+      <w:proofErr w:type="spellEnd"/>
+      <w:r>
+        <w:rPr>
+          <w:shd w:val="clear" w:color="auto" w:fill="FFFFFF"/>
+        </w:rPr>
+        <w:t xml:space="preserve"> </w:t>
+      </w:r>
+      <w:proofErr w:type="spellStart"/>
+      <w:r>
+        <w:rPr>
+          <w:shd w:val="clear" w:color="auto" w:fill="FFFFFF"/>
+        </w:rPr>
+        <w:t>purus</w:t>
+      </w:r>
+      <w:proofErr w:type="spellEnd"/>
+      <w:r>
+        <w:rPr>
+          <w:shd w:val="clear" w:color="auto" w:fill="FFFFFF"/>
+        </w:rPr>
+        <w:t xml:space="preserve"> magna, </w:t>
+      </w:r>
+      <w:proofErr w:type="spellStart"/>
+      <w:r>
+        <w:rPr>
+          <w:shd w:val="clear" w:color="auto" w:fill="FFFFFF"/>
+        </w:rPr>
+        <w:t>auctor</w:t>
+      </w:r>
+      <w:proofErr w:type="spellEnd"/>
+      <w:r>
+        <w:rPr>
+          <w:shd w:val="clear" w:color="auto" w:fill="FFFFFF"/>
+        </w:rPr>
+        <w:t xml:space="preserve"> et, </w:t>
+      </w:r>
+      <w:proofErr w:type="spellStart"/>
+      <w:r>
+        <w:rPr>
+          <w:shd w:val="clear" w:color="auto" w:fill="FFFFFF"/>
+        </w:rPr>
+        <w:t>sagittis</w:t>
+      </w:r>
+      <w:proofErr w:type="spellEnd"/>
+      <w:r>
+        <w:rPr>
+          <w:shd w:val="clear" w:color="auto" w:fill="FFFFFF"/>
+        </w:rPr>
+        <w:t xml:space="preserve"> ac, </w:t>
+      </w:r>
+      <w:proofErr w:type="spellStart"/>
+      <w:r>
+        <w:rPr>
+          <w:shd w:val="clear" w:color="auto" w:fill="FFFFFF"/>
+        </w:rPr>
+        <w:t>posuere</w:t>
+      </w:r>
+      <w:proofErr w:type="spellEnd"/>
+      <w:r>
+        <w:rPr>
+          <w:shd w:val="clear" w:color="auto" w:fill="FFFFFF"/>
+        </w:rPr>
+        <w:t xml:space="preserve"> eu, </w:t>
+      </w:r>
+      <w:proofErr w:type="spellStart"/>
+      <w:r>
+        <w:rPr>
+          <w:shd w:val="clear" w:color="auto" w:fill="FFFFFF"/>
+        </w:rPr>
+        <w:t>lectus</w:t>
+      </w:r>
+      <w:proofErr w:type="spellEnd"/>
+      <w:r>
+        <w:rPr>
+          <w:shd w:val="clear" w:color="auto" w:fill="FFFFFF"/>
+        </w:rPr>
+        <w:t xml:space="preserve">. Nam </w:t>
+      </w:r>
+      <w:proofErr w:type="spellStart"/>
+      <w:r>
+        <w:rPr>
+          <w:shd w:val="clear" w:color="auto" w:fill="FFFFFF"/>
+        </w:rPr>
+        <w:t>mattis</w:t>
+      </w:r>
+      <w:proofErr w:type="spellEnd"/>
+      <w:r>
+        <w:rPr>
+          <w:shd w:val="clear" w:color="auto" w:fill="FFFFFF"/>
+        </w:rPr>
+        <w:t xml:space="preserve">, </w:t>
+      </w:r>
+      <w:proofErr w:type="spellStart"/>
+      <w:r>
+        <w:rPr>
+          <w:shd w:val="clear" w:color="auto" w:fill="FFFFFF"/>
+        </w:rPr>
+        <w:t>felis</w:t>
+      </w:r>
+      <w:proofErr w:type="spellEnd"/>
+      <w:r>
+        <w:rPr>
+          <w:shd w:val="clear" w:color="auto" w:fill="FFFFFF"/>
+        </w:rPr>
+        <w:t xml:space="preserve"> ut </w:t>
+      </w:r>
+      <w:proofErr w:type="spellStart"/>
+      <w:r>
+        <w:rPr>
+          <w:shd w:val="clear" w:color="auto" w:fill="FFFFFF"/>
+        </w:rPr>
+        <w:t>adipiscing</w:t>
+      </w:r>
+      <w:proofErr w:type="spellEnd"/>
+      <w:r>
+        <w:rPr>
+          <w:shd w:val="clear" w:color="auto" w:fill="FFFFFF"/>
+        </w:rPr>
+        <w:t>.</w:t>
       </w:r>
     </w:p>
     <w:p>
-      <w:r>
-        <w:rPr>
-          <w:shd w:val="clear" w:color="auto" w:fill="FFFFFF"/>
-        </w:rPr>
-        <w:t xml:space="preserve">Lorem ipsum dolor sit amet, consectetur adipiscing elit. </w:t>
-      </w:r>
-      <w:r>
-        <w:rPr>
-          <w:shd w:val="clear" w:color="auto" w:fill="FFFFFF"/>
-        </w:rPr>
-        <w:t>Etiam eget ligula eu lectus lobortis condimentum. Aliquam nonummy auctor massa. Pellentesque habitant morbi tristique senectus et netus et malesuada fames ac turpis egestas. Nulla at risus. Quisque purus magna, auctor et, sagittis ac, posuere eu, lectus. Nam mattis, felis ut adipiscing.</w:t>
+      <w:proofErr w:type="spellStart"/>
+      <w:r>
+        <w:rPr>
+          <w:shd w:val="clear" w:color="auto" w:fill="FFFFFF"/>
+        </w:rPr>
+        <w:lastRenderedPageBreak/>
+        <w:t>Lorem</w:t>
+      </w:r>
+      <w:proofErr w:type="spellEnd"/>
+      <w:r>
+        <w:rPr>
+          <w:shd w:val="clear" w:color="auto" w:fill="FFFFFF"/>
+        </w:rPr>
+        <w:t xml:space="preserve"> ipsum </w:t>
+      </w:r>
+      <w:proofErr w:type="spellStart"/>
+      <w:r>
+        <w:rPr>
+          <w:shd w:val="clear" w:color="auto" w:fill="FFFFFF"/>
+        </w:rPr>
+        <w:t>dolor</w:t>
+      </w:r>
+      <w:proofErr w:type="spellEnd"/>
+      <w:r>
+        <w:rPr>
+          <w:shd w:val="clear" w:color="auto" w:fill="FFFFFF"/>
+        </w:rPr>
+        <w:t xml:space="preserve"> </w:t>
+      </w:r>
+      <w:proofErr w:type="spellStart"/>
+      <w:r>
+        <w:rPr>
+          <w:shd w:val="clear" w:color="auto" w:fill="FFFFFF"/>
+        </w:rPr>
+        <w:t>sit</w:t>
+      </w:r>
+      <w:proofErr w:type="spellEnd"/>
+      <w:r>
+        <w:rPr>
+          <w:shd w:val="clear" w:color="auto" w:fill="FFFFFF"/>
+        </w:rPr>
+        <w:t xml:space="preserve"> </w:t>
+      </w:r>
+      <w:proofErr w:type="spellStart"/>
+      <w:r>
+        <w:rPr>
+          <w:shd w:val="clear" w:color="auto" w:fill="FFFFFF"/>
+        </w:rPr>
+        <w:t>amet</w:t>
+      </w:r>
+      <w:proofErr w:type="spellEnd"/>
+      <w:r>
+        <w:rPr>
+          <w:shd w:val="clear" w:color="auto" w:fill="FFFFFF"/>
+        </w:rPr>
+        <w:t xml:space="preserve">, </w:t>
+      </w:r>
+      <w:proofErr w:type="spellStart"/>
+      <w:r>
+        <w:rPr>
+          <w:shd w:val="clear" w:color="auto" w:fill="FFFFFF"/>
+        </w:rPr>
+        <w:t>consectetur</w:t>
+      </w:r>
+      <w:proofErr w:type="spellEnd"/>
+      <w:r>
+        <w:rPr>
+          <w:shd w:val="clear" w:color="auto" w:fill="FFFFFF"/>
+        </w:rPr>
+        <w:t xml:space="preserve"> </w:t>
+      </w:r>
+      <w:proofErr w:type="spellStart"/>
+      <w:r>
+        <w:rPr>
+          <w:shd w:val="clear" w:color="auto" w:fill="FFFFFF"/>
+        </w:rPr>
+        <w:t>adipiscing</w:t>
+      </w:r>
+      <w:proofErr w:type="spellEnd"/>
+      <w:r>
+        <w:rPr>
+          <w:shd w:val="clear" w:color="auto" w:fill="FFFFFF"/>
+        </w:rPr>
+        <w:t xml:space="preserve"> </w:t>
+      </w:r>
+      <w:proofErr w:type="spellStart"/>
+      <w:r>
+        <w:rPr>
+          <w:shd w:val="clear" w:color="auto" w:fill="FFFFFF"/>
+        </w:rPr>
+        <w:t>elit</w:t>
+      </w:r>
+      <w:proofErr w:type="spellEnd"/>
+      <w:r>
+        <w:rPr>
+          <w:shd w:val="clear" w:color="auto" w:fill="FFFFFF"/>
+        </w:rPr>
+        <w:t xml:space="preserve">. </w:t>
+      </w:r>
+      <w:proofErr w:type="spellStart"/>
+      <w:r>
+        <w:rPr>
+          <w:shd w:val="clear" w:color="auto" w:fill="FFFFFF"/>
+        </w:rPr>
+        <w:t>Etiam</w:t>
+      </w:r>
+      <w:proofErr w:type="spellEnd"/>
+      <w:r>
+        <w:rPr>
+          <w:shd w:val="clear" w:color="auto" w:fill="FFFFFF"/>
+        </w:rPr>
+        <w:t xml:space="preserve"> </w:t>
+      </w:r>
+      <w:proofErr w:type="spellStart"/>
+      <w:r>
+        <w:rPr>
+          <w:shd w:val="clear" w:color="auto" w:fill="FFFFFF"/>
+        </w:rPr>
+        <w:t>eget</w:t>
+      </w:r>
+      <w:proofErr w:type="spellEnd"/>
+      <w:r>
+        <w:rPr>
+          <w:shd w:val="clear" w:color="auto" w:fill="FFFFFF"/>
+        </w:rPr>
+        <w:t xml:space="preserve"> </w:t>
+      </w:r>
+      <w:proofErr w:type="spellStart"/>
+      <w:r>
+        <w:rPr>
+          <w:shd w:val="clear" w:color="auto" w:fill="FFFFFF"/>
+        </w:rPr>
+        <w:t>ligula</w:t>
+      </w:r>
+      <w:proofErr w:type="spellEnd"/>
+      <w:r>
+        <w:rPr>
+          <w:shd w:val="clear" w:color="auto" w:fill="FFFFFF"/>
+        </w:rPr>
+        <w:t xml:space="preserve"> eu </w:t>
+      </w:r>
+      <w:proofErr w:type="spellStart"/>
+      <w:r>
+        <w:rPr>
+          <w:shd w:val="clear" w:color="auto" w:fill="FFFFFF"/>
+        </w:rPr>
+        <w:t>lectus</w:t>
+      </w:r>
+      <w:proofErr w:type="spellEnd"/>
+      <w:r>
+        <w:rPr>
+          <w:shd w:val="clear" w:color="auto" w:fill="FFFFFF"/>
+        </w:rPr>
+        <w:t xml:space="preserve"> </w:t>
+      </w:r>
+      <w:proofErr w:type="spellStart"/>
+      <w:r>
+        <w:rPr>
+          <w:shd w:val="clear" w:color="auto" w:fill="FFFFFF"/>
+        </w:rPr>
+        <w:t>lobortis</w:t>
+      </w:r>
+      <w:proofErr w:type="spellEnd"/>
+      <w:r>
+        <w:rPr>
+          <w:shd w:val="clear" w:color="auto" w:fill="FFFFFF"/>
+        </w:rPr>
+        <w:t xml:space="preserve"> </w:t>
+      </w:r>
+      <w:proofErr w:type="spellStart"/>
+      <w:r>
+        <w:rPr>
+          <w:shd w:val="clear" w:color="auto" w:fill="FFFFFF"/>
+        </w:rPr>
+        <w:t>condimentum</w:t>
+      </w:r>
+      <w:proofErr w:type="spellEnd"/>
+      <w:r>
+        <w:rPr>
+          <w:shd w:val="clear" w:color="auto" w:fill="FFFFFF"/>
+        </w:rPr>
+        <w:t xml:space="preserve">. </w:t>
+      </w:r>
+      <w:proofErr w:type="spellStart"/>
+      <w:r>
+        <w:rPr>
+          <w:shd w:val="clear" w:color="auto" w:fill="FFFFFF"/>
+        </w:rPr>
+        <w:t>Aliquam</w:t>
+      </w:r>
+      <w:proofErr w:type="spellEnd"/>
+      <w:r>
+        <w:rPr>
+          <w:shd w:val="clear" w:color="auto" w:fill="FFFFFF"/>
+        </w:rPr>
+        <w:t xml:space="preserve"> </w:t>
+      </w:r>
+      <w:proofErr w:type="spellStart"/>
+      <w:r>
+        <w:rPr>
+          <w:shd w:val="clear" w:color="auto" w:fill="FFFFFF"/>
+        </w:rPr>
+        <w:t>nonummy</w:t>
+      </w:r>
+      <w:proofErr w:type="spellEnd"/>
+      <w:r>
+        <w:rPr>
+          <w:shd w:val="clear" w:color="auto" w:fill="FFFFFF"/>
+        </w:rPr>
+        <w:t xml:space="preserve"> </w:t>
+      </w:r>
+      <w:proofErr w:type="spellStart"/>
+      <w:r>
+        <w:rPr>
+          <w:shd w:val="clear" w:color="auto" w:fill="FFFFFF"/>
+        </w:rPr>
+        <w:t>auctor</w:t>
+      </w:r>
+      <w:proofErr w:type="spellEnd"/>
+      <w:r>
+        <w:rPr>
+          <w:shd w:val="clear" w:color="auto" w:fill="FFFFFF"/>
+        </w:rPr>
+        <w:t xml:space="preserve"> massa. </w:t>
+      </w:r>
+      <w:proofErr w:type="spellStart"/>
+      <w:r>
+        <w:rPr>
+          <w:shd w:val="clear" w:color="auto" w:fill="FFFFFF"/>
+        </w:rPr>
+        <w:t>Pellentesque</w:t>
+      </w:r>
+      <w:proofErr w:type="spellEnd"/>
+      <w:r>
+        <w:rPr>
+          <w:shd w:val="clear" w:color="auto" w:fill="FFFFFF"/>
+        </w:rPr>
+        <w:t xml:space="preserve"> </w:t>
+      </w:r>
+      <w:proofErr w:type="spellStart"/>
+      <w:r>
+        <w:rPr>
+          <w:shd w:val="clear" w:color="auto" w:fill="FFFFFF"/>
+        </w:rPr>
+        <w:t>habitant</w:t>
+      </w:r>
+      <w:proofErr w:type="spellEnd"/>
+      <w:r>
+        <w:rPr>
+          <w:shd w:val="clear" w:color="auto" w:fill="FFFFFF"/>
+        </w:rPr>
+        <w:t xml:space="preserve"> </w:t>
+      </w:r>
+      <w:proofErr w:type="spellStart"/>
+      <w:r>
+        <w:rPr>
+          <w:shd w:val="clear" w:color="auto" w:fill="FFFFFF"/>
+        </w:rPr>
+        <w:t>morbi</w:t>
+      </w:r>
+      <w:proofErr w:type="spellEnd"/>
+      <w:r>
+        <w:rPr>
+          <w:shd w:val="clear" w:color="auto" w:fill="FFFFFF"/>
+        </w:rPr>
+        <w:t xml:space="preserve"> </w:t>
+      </w:r>
+      <w:proofErr w:type="spellStart"/>
+      <w:r>
+        <w:rPr>
+          <w:shd w:val="clear" w:color="auto" w:fill="FFFFFF"/>
+        </w:rPr>
+        <w:t>tristique</w:t>
+      </w:r>
+      <w:proofErr w:type="spellEnd"/>
+      <w:r>
+        <w:rPr>
+          <w:shd w:val="clear" w:color="auto" w:fill="FFFFFF"/>
+        </w:rPr>
+        <w:t xml:space="preserve"> </w:t>
+      </w:r>
+      <w:proofErr w:type="spellStart"/>
+      <w:r>
+        <w:rPr>
+          <w:shd w:val="clear" w:color="auto" w:fill="FFFFFF"/>
+        </w:rPr>
+        <w:t>senectus</w:t>
+      </w:r>
+      <w:proofErr w:type="spellEnd"/>
+      <w:r>
+        <w:rPr>
+          <w:shd w:val="clear" w:color="auto" w:fill="FFFFFF"/>
+        </w:rPr>
+        <w:t xml:space="preserve"> et </w:t>
+      </w:r>
+      <w:proofErr w:type="spellStart"/>
+      <w:r>
+        <w:rPr>
+          <w:shd w:val="clear" w:color="auto" w:fill="FFFFFF"/>
+        </w:rPr>
+        <w:t>netus</w:t>
+      </w:r>
+      <w:proofErr w:type="spellEnd"/>
+      <w:r>
+        <w:rPr>
+          <w:shd w:val="clear" w:color="auto" w:fill="FFFFFF"/>
+        </w:rPr>
+        <w:t xml:space="preserve"> et </w:t>
+      </w:r>
+      <w:proofErr w:type="spellStart"/>
+      <w:r>
+        <w:rPr>
+          <w:shd w:val="clear" w:color="auto" w:fill="FFFFFF"/>
+        </w:rPr>
+        <w:t>malesuada</w:t>
+      </w:r>
+      <w:proofErr w:type="spellEnd"/>
+      <w:r>
+        <w:rPr>
+          <w:shd w:val="clear" w:color="auto" w:fill="FFFFFF"/>
+        </w:rPr>
+        <w:t xml:space="preserve"> fames ac </w:t>
+      </w:r>
+      <w:proofErr w:type="spellStart"/>
+      <w:r>
+        <w:rPr>
+          <w:shd w:val="clear" w:color="auto" w:fill="FFFFFF"/>
+        </w:rPr>
+        <w:t>turpis</w:t>
+      </w:r>
+      <w:proofErr w:type="spellEnd"/>
+      <w:r>
+        <w:rPr>
+          <w:shd w:val="clear" w:color="auto" w:fill="FFFFFF"/>
+        </w:rPr>
+        <w:t xml:space="preserve"> </w:t>
+      </w:r>
+      <w:proofErr w:type="spellStart"/>
+      <w:r>
+        <w:rPr>
+          <w:shd w:val="clear" w:color="auto" w:fill="FFFFFF"/>
+        </w:rPr>
+        <w:t>egestas</w:t>
+      </w:r>
+      <w:proofErr w:type="spellEnd"/>
+      <w:r>
+        <w:rPr>
+          <w:shd w:val="clear" w:color="auto" w:fill="FFFFFF"/>
+        </w:rPr>
+        <w:t xml:space="preserve">. </w:t>
+      </w:r>
+      <w:proofErr w:type="spellStart"/>
+      <w:r>
+        <w:rPr>
+          <w:shd w:val="clear" w:color="auto" w:fill="FFFFFF"/>
+        </w:rPr>
+        <w:t>Nulla</w:t>
+      </w:r>
+      <w:proofErr w:type="spellEnd"/>
+      <w:r>
+        <w:rPr>
+          <w:shd w:val="clear" w:color="auto" w:fill="FFFFFF"/>
+        </w:rPr>
+        <w:t xml:space="preserve"> </w:t>
+      </w:r>
+      <w:proofErr w:type="spellStart"/>
+      <w:r>
+        <w:rPr>
+          <w:shd w:val="clear" w:color="auto" w:fill="FFFFFF"/>
+        </w:rPr>
+        <w:t>at</w:t>
+      </w:r>
+      <w:proofErr w:type="spellEnd"/>
+      <w:r>
+        <w:rPr>
+          <w:shd w:val="clear" w:color="auto" w:fill="FFFFFF"/>
+        </w:rPr>
+        <w:t xml:space="preserve"> </w:t>
+      </w:r>
+      <w:proofErr w:type="spellStart"/>
+      <w:r>
+        <w:rPr>
+          <w:shd w:val="clear" w:color="auto" w:fill="FFFFFF"/>
+        </w:rPr>
+        <w:t>risus</w:t>
+      </w:r>
+      <w:proofErr w:type="spellEnd"/>
+      <w:r>
+        <w:rPr>
+          <w:shd w:val="clear" w:color="auto" w:fill="FFFFFF"/>
+        </w:rPr>
+        <w:t xml:space="preserve">. </w:t>
+      </w:r>
+      <w:proofErr w:type="spellStart"/>
+      <w:r>
+        <w:rPr>
+          <w:shd w:val="clear" w:color="auto" w:fill="FFFFFF"/>
+        </w:rPr>
+        <w:t>Quisque</w:t>
+      </w:r>
+      <w:proofErr w:type="spellEnd"/>
+      <w:r>
+        <w:rPr>
+          <w:shd w:val="clear" w:color="auto" w:fill="FFFFFF"/>
+        </w:rPr>
+        <w:t xml:space="preserve"> </w:t>
+      </w:r>
+      <w:proofErr w:type="spellStart"/>
+      <w:r>
+        <w:rPr>
+          <w:shd w:val="clear" w:color="auto" w:fill="FFFFFF"/>
+        </w:rPr>
+        <w:t>purus</w:t>
+      </w:r>
+      <w:proofErr w:type="spellEnd"/>
+      <w:r>
+        <w:rPr>
+          <w:shd w:val="clear" w:color="auto" w:fill="FFFFFF"/>
+        </w:rPr>
+        <w:t xml:space="preserve"> magna, </w:t>
+      </w:r>
+      <w:proofErr w:type="spellStart"/>
+      <w:r>
+        <w:rPr>
+          <w:shd w:val="clear" w:color="auto" w:fill="FFFFFF"/>
+        </w:rPr>
+        <w:t>auctor</w:t>
+      </w:r>
+      <w:proofErr w:type="spellEnd"/>
+      <w:r>
+        <w:rPr>
+          <w:shd w:val="clear" w:color="auto" w:fill="FFFFFF"/>
+        </w:rPr>
+        <w:t xml:space="preserve"> et, </w:t>
+      </w:r>
+      <w:proofErr w:type="spellStart"/>
+      <w:r>
+        <w:rPr>
+          <w:shd w:val="clear" w:color="auto" w:fill="FFFFFF"/>
+        </w:rPr>
+        <w:t>sagittis</w:t>
+      </w:r>
+      <w:proofErr w:type="spellEnd"/>
+      <w:r>
+        <w:rPr>
+          <w:shd w:val="clear" w:color="auto" w:fill="FFFFFF"/>
+        </w:rPr>
+        <w:t xml:space="preserve"> ac, </w:t>
+      </w:r>
+      <w:proofErr w:type="spellStart"/>
+      <w:r>
+        <w:rPr>
+          <w:shd w:val="clear" w:color="auto" w:fill="FFFFFF"/>
+        </w:rPr>
+        <w:t>posuere</w:t>
+      </w:r>
+      <w:proofErr w:type="spellEnd"/>
+      <w:r>
+        <w:rPr>
+          <w:shd w:val="clear" w:color="auto" w:fill="FFFFFF"/>
+        </w:rPr>
+        <w:t xml:space="preserve"> eu, </w:t>
+      </w:r>
+      <w:proofErr w:type="spellStart"/>
+      <w:r>
+        <w:rPr>
+          <w:shd w:val="clear" w:color="auto" w:fill="FFFFFF"/>
+        </w:rPr>
+        <w:t>lectus</w:t>
+      </w:r>
+      <w:proofErr w:type="spellEnd"/>
+      <w:r>
+        <w:rPr>
+          <w:shd w:val="clear" w:color="auto" w:fill="FFFFFF"/>
+        </w:rPr>
+        <w:t xml:space="preserve">. Nam </w:t>
+      </w:r>
+      <w:proofErr w:type="spellStart"/>
+      <w:r>
+        <w:rPr>
+          <w:shd w:val="clear" w:color="auto" w:fill="FFFFFF"/>
+        </w:rPr>
+        <w:t>mattis</w:t>
+      </w:r>
+      <w:proofErr w:type="spellEnd"/>
+      <w:r>
+        <w:rPr>
+          <w:shd w:val="clear" w:color="auto" w:fill="FFFFFF"/>
+        </w:rPr>
+        <w:t xml:space="preserve">, </w:t>
+      </w:r>
+      <w:proofErr w:type="spellStart"/>
+      <w:r>
+        <w:rPr>
+          <w:shd w:val="clear" w:color="auto" w:fill="FFFFFF"/>
+        </w:rPr>
+        <w:t>felis</w:t>
+      </w:r>
+      <w:proofErr w:type="spellEnd"/>
+      <w:r>
+        <w:rPr>
+          <w:shd w:val="clear" w:color="auto" w:fill="FFFFFF"/>
+        </w:rPr>
+        <w:t xml:space="preserve"> ut </w:t>
+      </w:r>
+      <w:proofErr w:type="spellStart"/>
+      <w:r>
+        <w:rPr>
+          <w:shd w:val="clear" w:color="auto" w:fill="FFFFFF"/>
+        </w:rPr>
+        <w:t>adipiscing</w:t>
+      </w:r>
+      <w:proofErr w:type="spellEnd"/>
+      <w:r>
+        <w:rPr>
+          <w:shd w:val="clear" w:color="auto" w:fill="FFFFFF"/>
+        </w:rPr>
+        <w:t>.</w:t>
       </w:r>
     </w:p>
     <w:p>
@@ -725,27 +3171,1011 @@
           <w:shd w:val="clear" w:color="auto" w:fill="FFFFFF"/>
           <w:lang w:val="en-US"/>
         </w:rPr>
-        <w:t xml:space="preserve">Lorem ipsum dolor sit amet, consectetur adipiscing elit. </w:t>
-      </w:r>
-      <w:r>
-        <w:rPr>
-          <w:shd w:val="clear" w:color="auto" w:fill="FFFFFF"/>
-        </w:rPr>
-        <w:t>Etiam eget ligula eu lectus lobortis condimentum. Aliquam nonummy auctor massa. Pellentesque habitant morbi tristique senectus et netus et malesuada fames ac turpis egestas. Nulla at risus. Quisque purus magna, auctor et, sagittis ac, posuere eu, lectus. Nam mattis, felis ut adipiscing.</w:t>
+        <w:t xml:space="preserve">Lorem ipsum dolor sit </w:t>
+      </w:r>
+      <w:proofErr w:type="spellStart"/>
+      <w:r>
+        <w:rPr>
+          <w:shd w:val="clear" w:color="auto" w:fill="FFFFFF"/>
+          <w:lang w:val="en-US"/>
+        </w:rPr>
+        <w:t>amet</w:t>
+      </w:r>
+      <w:proofErr w:type="spellEnd"/>
+      <w:r>
+        <w:rPr>
+          <w:shd w:val="clear" w:color="auto" w:fill="FFFFFF"/>
+          <w:lang w:val="en-US"/>
+        </w:rPr>
+        <w:t xml:space="preserve">, </w:t>
+      </w:r>
+      <w:proofErr w:type="spellStart"/>
+      <w:r>
+        <w:rPr>
+          <w:shd w:val="clear" w:color="auto" w:fill="FFFFFF"/>
+          <w:lang w:val="en-US"/>
+        </w:rPr>
+        <w:t>consectetur</w:t>
+      </w:r>
+      <w:proofErr w:type="spellEnd"/>
+      <w:r>
+        <w:rPr>
+          <w:shd w:val="clear" w:color="auto" w:fill="FFFFFF"/>
+          <w:lang w:val="en-US"/>
+        </w:rPr>
+        <w:t xml:space="preserve"> </w:t>
+      </w:r>
+      <w:proofErr w:type="spellStart"/>
+      <w:r>
+        <w:rPr>
+          <w:shd w:val="clear" w:color="auto" w:fill="FFFFFF"/>
+          <w:lang w:val="en-US"/>
+        </w:rPr>
+        <w:t>adipiscing</w:t>
+      </w:r>
+      <w:proofErr w:type="spellEnd"/>
+      <w:r>
+        <w:rPr>
+          <w:shd w:val="clear" w:color="auto" w:fill="FFFFFF"/>
+          <w:lang w:val="en-US"/>
+        </w:rPr>
+        <w:t xml:space="preserve"> </w:t>
+      </w:r>
+      <w:proofErr w:type="spellStart"/>
+      <w:r>
+        <w:rPr>
+          <w:shd w:val="clear" w:color="auto" w:fill="FFFFFF"/>
+          <w:lang w:val="en-US"/>
+        </w:rPr>
+        <w:t>elit</w:t>
+      </w:r>
+      <w:proofErr w:type="spellEnd"/>
+      <w:r>
+        <w:rPr>
+          <w:shd w:val="clear" w:color="auto" w:fill="FFFFFF"/>
+          <w:lang w:val="en-US"/>
+        </w:rPr>
+        <w:t xml:space="preserve">. </w:t>
+      </w:r>
+      <w:proofErr w:type="spellStart"/>
+      <w:r>
+        <w:rPr>
+          <w:shd w:val="clear" w:color="auto" w:fill="FFFFFF"/>
+        </w:rPr>
+        <w:t>Etiam</w:t>
+      </w:r>
+      <w:proofErr w:type="spellEnd"/>
+      <w:r>
+        <w:rPr>
+          <w:shd w:val="clear" w:color="auto" w:fill="FFFFFF"/>
+        </w:rPr>
+        <w:t xml:space="preserve"> </w:t>
+      </w:r>
+      <w:proofErr w:type="spellStart"/>
+      <w:r>
+        <w:rPr>
+          <w:shd w:val="clear" w:color="auto" w:fill="FFFFFF"/>
+        </w:rPr>
+        <w:t>eget</w:t>
+      </w:r>
+      <w:proofErr w:type="spellEnd"/>
+      <w:r>
+        <w:rPr>
+          <w:shd w:val="clear" w:color="auto" w:fill="FFFFFF"/>
+        </w:rPr>
+        <w:t xml:space="preserve"> </w:t>
+      </w:r>
+      <w:proofErr w:type="spellStart"/>
+      <w:r>
+        <w:rPr>
+          <w:shd w:val="clear" w:color="auto" w:fill="FFFFFF"/>
+        </w:rPr>
+        <w:t>ligula</w:t>
+      </w:r>
+      <w:proofErr w:type="spellEnd"/>
+      <w:r>
+        <w:rPr>
+          <w:shd w:val="clear" w:color="auto" w:fill="FFFFFF"/>
+        </w:rPr>
+        <w:t xml:space="preserve"> eu </w:t>
+      </w:r>
+      <w:proofErr w:type="spellStart"/>
+      <w:r>
+        <w:rPr>
+          <w:shd w:val="clear" w:color="auto" w:fill="FFFFFF"/>
+        </w:rPr>
+        <w:t>lectus</w:t>
+      </w:r>
+      <w:proofErr w:type="spellEnd"/>
+      <w:r>
+        <w:rPr>
+          <w:shd w:val="clear" w:color="auto" w:fill="FFFFFF"/>
+        </w:rPr>
+        <w:t xml:space="preserve"> </w:t>
+      </w:r>
+      <w:proofErr w:type="spellStart"/>
+      <w:r>
+        <w:rPr>
+          <w:shd w:val="clear" w:color="auto" w:fill="FFFFFF"/>
+        </w:rPr>
+        <w:t>lobortis</w:t>
+      </w:r>
+      <w:proofErr w:type="spellEnd"/>
+      <w:r>
+        <w:rPr>
+          <w:shd w:val="clear" w:color="auto" w:fill="FFFFFF"/>
+        </w:rPr>
+        <w:t xml:space="preserve"> </w:t>
+      </w:r>
+      <w:proofErr w:type="spellStart"/>
+      <w:r>
+        <w:rPr>
+          <w:shd w:val="clear" w:color="auto" w:fill="FFFFFF"/>
+        </w:rPr>
+        <w:t>condimentum</w:t>
+      </w:r>
+      <w:proofErr w:type="spellEnd"/>
+      <w:r>
+        <w:rPr>
+          <w:shd w:val="clear" w:color="auto" w:fill="FFFFFF"/>
+        </w:rPr>
+        <w:t xml:space="preserve">. </w:t>
+      </w:r>
+      <w:proofErr w:type="spellStart"/>
+      <w:r>
+        <w:rPr>
+          <w:shd w:val="clear" w:color="auto" w:fill="FFFFFF"/>
+        </w:rPr>
+        <w:t>Aliquam</w:t>
+      </w:r>
+      <w:proofErr w:type="spellEnd"/>
+      <w:r>
+        <w:rPr>
+          <w:shd w:val="clear" w:color="auto" w:fill="FFFFFF"/>
+        </w:rPr>
+        <w:t xml:space="preserve"> </w:t>
+      </w:r>
+      <w:proofErr w:type="spellStart"/>
+      <w:r>
+        <w:rPr>
+          <w:shd w:val="clear" w:color="auto" w:fill="FFFFFF"/>
+        </w:rPr>
+        <w:t>nonummy</w:t>
+      </w:r>
+      <w:proofErr w:type="spellEnd"/>
+      <w:r>
+        <w:rPr>
+          <w:shd w:val="clear" w:color="auto" w:fill="FFFFFF"/>
+        </w:rPr>
+        <w:t xml:space="preserve"> </w:t>
+      </w:r>
+      <w:proofErr w:type="spellStart"/>
+      <w:r>
+        <w:rPr>
+          <w:shd w:val="clear" w:color="auto" w:fill="FFFFFF"/>
+        </w:rPr>
+        <w:t>auctor</w:t>
+      </w:r>
+      <w:proofErr w:type="spellEnd"/>
+      <w:r>
+        <w:rPr>
+          <w:shd w:val="clear" w:color="auto" w:fill="FFFFFF"/>
+        </w:rPr>
+        <w:t xml:space="preserve"> massa. </w:t>
+      </w:r>
+      <w:proofErr w:type="spellStart"/>
+      <w:r>
+        <w:rPr>
+          <w:shd w:val="clear" w:color="auto" w:fill="FFFFFF"/>
+        </w:rPr>
+        <w:t>Pellentesque</w:t>
+      </w:r>
+      <w:proofErr w:type="spellEnd"/>
+      <w:r>
+        <w:rPr>
+          <w:shd w:val="clear" w:color="auto" w:fill="FFFFFF"/>
+        </w:rPr>
+        <w:t xml:space="preserve"> </w:t>
+      </w:r>
+      <w:proofErr w:type="spellStart"/>
+      <w:r>
+        <w:rPr>
+          <w:shd w:val="clear" w:color="auto" w:fill="FFFFFF"/>
+        </w:rPr>
+        <w:t>habitant</w:t>
+      </w:r>
+      <w:proofErr w:type="spellEnd"/>
+      <w:r>
+        <w:rPr>
+          <w:shd w:val="clear" w:color="auto" w:fill="FFFFFF"/>
+        </w:rPr>
+        <w:t xml:space="preserve"> </w:t>
+      </w:r>
+      <w:proofErr w:type="spellStart"/>
+      <w:r>
+        <w:rPr>
+          <w:shd w:val="clear" w:color="auto" w:fill="FFFFFF"/>
+        </w:rPr>
+        <w:t>morbi</w:t>
+      </w:r>
+      <w:proofErr w:type="spellEnd"/>
+      <w:r>
+        <w:rPr>
+          <w:shd w:val="clear" w:color="auto" w:fill="FFFFFF"/>
+        </w:rPr>
+        <w:t xml:space="preserve"> </w:t>
+      </w:r>
+      <w:proofErr w:type="spellStart"/>
+      <w:r>
+        <w:rPr>
+          <w:shd w:val="clear" w:color="auto" w:fill="FFFFFF"/>
+        </w:rPr>
+        <w:t>tristique</w:t>
+      </w:r>
+      <w:proofErr w:type="spellEnd"/>
+      <w:r>
+        <w:rPr>
+          <w:shd w:val="clear" w:color="auto" w:fill="FFFFFF"/>
+        </w:rPr>
+        <w:t xml:space="preserve"> </w:t>
+      </w:r>
+      <w:proofErr w:type="spellStart"/>
+      <w:r>
+        <w:rPr>
+          <w:shd w:val="clear" w:color="auto" w:fill="FFFFFF"/>
+        </w:rPr>
+        <w:t>senectus</w:t>
+      </w:r>
+      <w:proofErr w:type="spellEnd"/>
+      <w:r>
+        <w:rPr>
+          <w:shd w:val="clear" w:color="auto" w:fill="FFFFFF"/>
+        </w:rPr>
+        <w:t xml:space="preserve"> et </w:t>
+      </w:r>
+      <w:proofErr w:type="spellStart"/>
+      <w:r>
+        <w:rPr>
+          <w:shd w:val="clear" w:color="auto" w:fill="FFFFFF"/>
+        </w:rPr>
+        <w:t>netus</w:t>
+      </w:r>
+      <w:proofErr w:type="spellEnd"/>
+      <w:r>
+        <w:rPr>
+          <w:shd w:val="clear" w:color="auto" w:fill="FFFFFF"/>
+        </w:rPr>
+        <w:t xml:space="preserve"> et </w:t>
+      </w:r>
+      <w:proofErr w:type="spellStart"/>
+      <w:r>
+        <w:rPr>
+          <w:shd w:val="clear" w:color="auto" w:fill="FFFFFF"/>
+        </w:rPr>
+        <w:t>malesuada</w:t>
+      </w:r>
+      <w:proofErr w:type="spellEnd"/>
+      <w:r>
+        <w:rPr>
+          <w:shd w:val="clear" w:color="auto" w:fill="FFFFFF"/>
+        </w:rPr>
+        <w:t xml:space="preserve"> fames ac </w:t>
+      </w:r>
+      <w:proofErr w:type="spellStart"/>
+      <w:r>
+        <w:rPr>
+          <w:shd w:val="clear" w:color="auto" w:fill="FFFFFF"/>
+        </w:rPr>
+        <w:t>turpis</w:t>
+      </w:r>
+      <w:proofErr w:type="spellEnd"/>
+      <w:r>
+        <w:rPr>
+          <w:shd w:val="clear" w:color="auto" w:fill="FFFFFF"/>
+        </w:rPr>
+        <w:t xml:space="preserve"> </w:t>
+      </w:r>
+      <w:proofErr w:type="spellStart"/>
+      <w:r>
+        <w:rPr>
+          <w:shd w:val="clear" w:color="auto" w:fill="FFFFFF"/>
+        </w:rPr>
+        <w:t>egestas</w:t>
+      </w:r>
+      <w:proofErr w:type="spellEnd"/>
+      <w:r>
+        <w:rPr>
+          <w:shd w:val="clear" w:color="auto" w:fill="FFFFFF"/>
+        </w:rPr>
+        <w:t xml:space="preserve">. </w:t>
+      </w:r>
+      <w:proofErr w:type="spellStart"/>
+      <w:r>
+        <w:rPr>
+          <w:shd w:val="clear" w:color="auto" w:fill="FFFFFF"/>
+        </w:rPr>
+        <w:t>Nulla</w:t>
+      </w:r>
+      <w:proofErr w:type="spellEnd"/>
+      <w:r>
+        <w:rPr>
+          <w:shd w:val="clear" w:color="auto" w:fill="FFFFFF"/>
+        </w:rPr>
+        <w:t xml:space="preserve"> </w:t>
+      </w:r>
+      <w:proofErr w:type="spellStart"/>
+      <w:r>
+        <w:rPr>
+          <w:shd w:val="clear" w:color="auto" w:fill="FFFFFF"/>
+        </w:rPr>
+        <w:t>at</w:t>
+      </w:r>
+      <w:proofErr w:type="spellEnd"/>
+      <w:r>
+        <w:rPr>
+          <w:shd w:val="clear" w:color="auto" w:fill="FFFFFF"/>
+        </w:rPr>
+        <w:t xml:space="preserve"> </w:t>
+      </w:r>
+      <w:proofErr w:type="spellStart"/>
+      <w:r>
+        <w:rPr>
+          <w:shd w:val="clear" w:color="auto" w:fill="FFFFFF"/>
+        </w:rPr>
+        <w:t>risus</w:t>
+      </w:r>
+      <w:proofErr w:type="spellEnd"/>
+      <w:r>
+        <w:rPr>
+          <w:shd w:val="clear" w:color="auto" w:fill="FFFFFF"/>
+        </w:rPr>
+        <w:t xml:space="preserve">. </w:t>
+      </w:r>
+      <w:proofErr w:type="spellStart"/>
+      <w:r>
+        <w:rPr>
+          <w:shd w:val="clear" w:color="auto" w:fill="FFFFFF"/>
+        </w:rPr>
+        <w:t>Quisque</w:t>
+      </w:r>
+      <w:proofErr w:type="spellEnd"/>
+      <w:r>
+        <w:rPr>
+          <w:shd w:val="clear" w:color="auto" w:fill="FFFFFF"/>
+        </w:rPr>
+        <w:t xml:space="preserve"> </w:t>
+      </w:r>
+      <w:proofErr w:type="spellStart"/>
+      <w:r>
+        <w:rPr>
+          <w:shd w:val="clear" w:color="auto" w:fill="FFFFFF"/>
+        </w:rPr>
+        <w:t>purus</w:t>
+      </w:r>
+      <w:proofErr w:type="spellEnd"/>
+      <w:r>
+        <w:rPr>
+          <w:shd w:val="clear" w:color="auto" w:fill="FFFFFF"/>
+        </w:rPr>
+        <w:t xml:space="preserve"> magna, </w:t>
+      </w:r>
+      <w:proofErr w:type="spellStart"/>
+      <w:r>
+        <w:rPr>
+          <w:shd w:val="clear" w:color="auto" w:fill="FFFFFF"/>
+        </w:rPr>
+        <w:t>auctor</w:t>
+      </w:r>
+      <w:proofErr w:type="spellEnd"/>
+      <w:r>
+        <w:rPr>
+          <w:shd w:val="clear" w:color="auto" w:fill="FFFFFF"/>
+        </w:rPr>
+        <w:t xml:space="preserve"> et, </w:t>
+      </w:r>
+      <w:proofErr w:type="spellStart"/>
+      <w:r>
+        <w:rPr>
+          <w:shd w:val="clear" w:color="auto" w:fill="FFFFFF"/>
+        </w:rPr>
+        <w:t>sagittis</w:t>
+      </w:r>
+      <w:proofErr w:type="spellEnd"/>
+      <w:r>
+        <w:rPr>
+          <w:shd w:val="clear" w:color="auto" w:fill="FFFFFF"/>
+        </w:rPr>
+        <w:t xml:space="preserve"> ac, </w:t>
+      </w:r>
+      <w:proofErr w:type="spellStart"/>
+      <w:r>
+        <w:rPr>
+          <w:shd w:val="clear" w:color="auto" w:fill="FFFFFF"/>
+        </w:rPr>
+        <w:t>posuere</w:t>
+      </w:r>
+      <w:proofErr w:type="spellEnd"/>
+      <w:r>
+        <w:rPr>
+          <w:shd w:val="clear" w:color="auto" w:fill="FFFFFF"/>
+        </w:rPr>
+        <w:t xml:space="preserve"> eu, </w:t>
+      </w:r>
+      <w:proofErr w:type="spellStart"/>
+      <w:r>
+        <w:rPr>
+          <w:shd w:val="clear" w:color="auto" w:fill="FFFFFF"/>
+        </w:rPr>
+        <w:t>lectus</w:t>
+      </w:r>
+      <w:proofErr w:type="spellEnd"/>
+      <w:r>
+        <w:rPr>
+          <w:shd w:val="clear" w:color="auto" w:fill="FFFFFF"/>
+        </w:rPr>
+        <w:t xml:space="preserve">. Nam </w:t>
+      </w:r>
+      <w:proofErr w:type="spellStart"/>
+      <w:r>
+        <w:rPr>
+          <w:shd w:val="clear" w:color="auto" w:fill="FFFFFF"/>
+        </w:rPr>
+        <w:t>mattis</w:t>
+      </w:r>
+      <w:proofErr w:type="spellEnd"/>
+      <w:r>
+        <w:rPr>
+          <w:shd w:val="clear" w:color="auto" w:fill="FFFFFF"/>
+        </w:rPr>
+        <w:t xml:space="preserve">, </w:t>
+      </w:r>
+      <w:proofErr w:type="spellStart"/>
+      <w:r>
+        <w:rPr>
+          <w:shd w:val="clear" w:color="auto" w:fill="FFFFFF"/>
+        </w:rPr>
+        <w:t>felis</w:t>
+      </w:r>
+      <w:proofErr w:type="spellEnd"/>
+      <w:r>
+        <w:rPr>
+          <w:shd w:val="clear" w:color="auto" w:fill="FFFFFF"/>
+        </w:rPr>
+        <w:t xml:space="preserve"> ut </w:t>
+      </w:r>
+      <w:proofErr w:type="spellStart"/>
+      <w:r>
+        <w:rPr>
+          <w:shd w:val="clear" w:color="auto" w:fill="FFFFFF"/>
+        </w:rPr>
+        <w:t>adipiscing</w:t>
+      </w:r>
+      <w:proofErr w:type="spellEnd"/>
+      <w:r>
+        <w:rPr>
+          <w:shd w:val="clear" w:color="auto" w:fill="FFFFFF"/>
+        </w:rPr>
+        <w:t>.</w:t>
       </w:r>
     </w:p>
     <w:p>
-      <w:r>
-        <w:rPr>
-          <w:shd w:val="clear" w:color="auto" w:fill="FFFFFF"/>
-        </w:rPr>
-        <w:t xml:space="preserve">Lorem ipsum dolor sit amet, consectetur adipiscing elit. </w:t>
-      </w:r>
-      <w:r>
-        <w:rPr>
-          <w:shd w:val="clear" w:color="auto" w:fill="FFFFFF"/>
-        </w:rPr>
-        <w:t>Etiam eget ligula eu lectus lobortis condimentum. Aliquam nonummy auctor massa. Pellentesque habitant morbi tristique senectus et netus et malesuada fames ac turpis egestas. Nulla at risus. Quisque purus magna, auctor et, sagittis ac, posuere eu, lectus. Nam mattis, felis ut adipiscing.</w:t>
+      <w:proofErr w:type="spellStart"/>
+      <w:r>
+        <w:rPr>
+          <w:shd w:val="clear" w:color="auto" w:fill="FFFFFF"/>
+        </w:rPr>
+        <w:t>Lorem</w:t>
+      </w:r>
+      <w:proofErr w:type="spellEnd"/>
+      <w:r>
+        <w:rPr>
+          <w:shd w:val="clear" w:color="auto" w:fill="FFFFFF"/>
+        </w:rPr>
+        <w:t xml:space="preserve"> ipsum </w:t>
+      </w:r>
+      <w:proofErr w:type="spellStart"/>
+      <w:r>
+        <w:rPr>
+          <w:shd w:val="clear" w:color="auto" w:fill="FFFFFF"/>
+        </w:rPr>
+        <w:t>dolor</w:t>
+      </w:r>
+      <w:proofErr w:type="spellEnd"/>
+      <w:r>
+        <w:rPr>
+          <w:shd w:val="clear" w:color="auto" w:fill="FFFFFF"/>
+        </w:rPr>
+        <w:t xml:space="preserve"> </w:t>
+      </w:r>
+      <w:proofErr w:type="spellStart"/>
+      <w:r>
+        <w:rPr>
+          <w:shd w:val="clear" w:color="auto" w:fill="FFFFFF"/>
+        </w:rPr>
+        <w:t>sit</w:t>
+      </w:r>
+      <w:proofErr w:type="spellEnd"/>
+      <w:r>
+        <w:rPr>
+          <w:shd w:val="clear" w:color="auto" w:fill="FFFFFF"/>
+        </w:rPr>
+        <w:t xml:space="preserve"> </w:t>
+      </w:r>
+      <w:proofErr w:type="spellStart"/>
+      <w:r>
+        <w:rPr>
+          <w:shd w:val="clear" w:color="auto" w:fill="FFFFFF"/>
+        </w:rPr>
+        <w:t>amet</w:t>
+      </w:r>
+      <w:proofErr w:type="spellEnd"/>
+      <w:r>
+        <w:rPr>
+          <w:shd w:val="clear" w:color="auto" w:fill="FFFFFF"/>
+        </w:rPr>
+        <w:t xml:space="preserve">, </w:t>
+      </w:r>
+      <w:proofErr w:type="spellStart"/>
+      <w:r>
+        <w:rPr>
+          <w:shd w:val="clear" w:color="auto" w:fill="FFFFFF"/>
+        </w:rPr>
+        <w:t>consectetur</w:t>
+      </w:r>
+      <w:proofErr w:type="spellEnd"/>
+      <w:r>
+        <w:rPr>
+          <w:shd w:val="clear" w:color="auto" w:fill="FFFFFF"/>
+        </w:rPr>
+        <w:t xml:space="preserve"> </w:t>
+      </w:r>
+      <w:proofErr w:type="spellStart"/>
+      <w:r>
+        <w:rPr>
+          <w:shd w:val="clear" w:color="auto" w:fill="FFFFFF"/>
+        </w:rPr>
+        <w:t>adipiscing</w:t>
+      </w:r>
+      <w:proofErr w:type="spellEnd"/>
+      <w:r>
+        <w:rPr>
+          <w:shd w:val="clear" w:color="auto" w:fill="FFFFFF"/>
+        </w:rPr>
+        <w:t xml:space="preserve"> </w:t>
+      </w:r>
+      <w:proofErr w:type="spellStart"/>
+      <w:r>
+        <w:rPr>
+          <w:shd w:val="clear" w:color="auto" w:fill="FFFFFF"/>
+        </w:rPr>
+        <w:t>elit</w:t>
+      </w:r>
+      <w:proofErr w:type="spellEnd"/>
+      <w:r>
+        <w:rPr>
+          <w:shd w:val="clear" w:color="auto" w:fill="FFFFFF"/>
+        </w:rPr>
+        <w:t xml:space="preserve">. </w:t>
+      </w:r>
+      <w:proofErr w:type="spellStart"/>
+      <w:r>
+        <w:rPr>
+          <w:shd w:val="clear" w:color="auto" w:fill="FFFFFF"/>
+        </w:rPr>
+        <w:t>Etiam</w:t>
+      </w:r>
+      <w:proofErr w:type="spellEnd"/>
+      <w:r>
+        <w:rPr>
+          <w:shd w:val="clear" w:color="auto" w:fill="FFFFFF"/>
+        </w:rPr>
+        <w:t xml:space="preserve"> </w:t>
+      </w:r>
+      <w:proofErr w:type="spellStart"/>
+      <w:r>
+        <w:rPr>
+          <w:shd w:val="clear" w:color="auto" w:fill="FFFFFF"/>
+        </w:rPr>
+        <w:t>eget</w:t>
+      </w:r>
+      <w:proofErr w:type="spellEnd"/>
+      <w:r>
+        <w:rPr>
+          <w:shd w:val="clear" w:color="auto" w:fill="FFFFFF"/>
+        </w:rPr>
+        <w:t xml:space="preserve"> </w:t>
+      </w:r>
+      <w:proofErr w:type="spellStart"/>
+      <w:r>
+        <w:rPr>
+          <w:shd w:val="clear" w:color="auto" w:fill="FFFFFF"/>
+        </w:rPr>
+        <w:t>ligula</w:t>
+      </w:r>
+      <w:proofErr w:type="spellEnd"/>
+      <w:r>
+        <w:rPr>
+          <w:shd w:val="clear" w:color="auto" w:fill="FFFFFF"/>
+        </w:rPr>
+        <w:t xml:space="preserve"> eu </w:t>
+      </w:r>
+      <w:proofErr w:type="spellStart"/>
+      <w:r>
+        <w:rPr>
+          <w:shd w:val="clear" w:color="auto" w:fill="FFFFFF"/>
+        </w:rPr>
+        <w:t>lectus</w:t>
+      </w:r>
+      <w:proofErr w:type="spellEnd"/>
+      <w:r>
+        <w:rPr>
+          <w:shd w:val="clear" w:color="auto" w:fill="FFFFFF"/>
+        </w:rPr>
+        <w:t xml:space="preserve"> </w:t>
+      </w:r>
+      <w:proofErr w:type="spellStart"/>
+      <w:r>
+        <w:rPr>
+          <w:shd w:val="clear" w:color="auto" w:fill="FFFFFF"/>
+        </w:rPr>
+        <w:t>lobortis</w:t>
+      </w:r>
+      <w:proofErr w:type="spellEnd"/>
+      <w:r>
+        <w:rPr>
+          <w:shd w:val="clear" w:color="auto" w:fill="FFFFFF"/>
+        </w:rPr>
+        <w:t xml:space="preserve"> </w:t>
+      </w:r>
+      <w:proofErr w:type="spellStart"/>
+      <w:r>
+        <w:rPr>
+          <w:shd w:val="clear" w:color="auto" w:fill="FFFFFF"/>
+        </w:rPr>
+        <w:t>condimentum</w:t>
+      </w:r>
+      <w:proofErr w:type="spellEnd"/>
+      <w:r>
+        <w:rPr>
+          <w:shd w:val="clear" w:color="auto" w:fill="FFFFFF"/>
+        </w:rPr>
+        <w:t xml:space="preserve">. </w:t>
+      </w:r>
+      <w:proofErr w:type="spellStart"/>
+      <w:r>
+        <w:rPr>
+          <w:shd w:val="clear" w:color="auto" w:fill="FFFFFF"/>
+        </w:rPr>
+        <w:t>Aliquam</w:t>
+      </w:r>
+      <w:proofErr w:type="spellEnd"/>
+      <w:r>
+        <w:rPr>
+          <w:shd w:val="clear" w:color="auto" w:fill="FFFFFF"/>
+        </w:rPr>
+        <w:t xml:space="preserve"> </w:t>
+      </w:r>
+      <w:proofErr w:type="spellStart"/>
+      <w:r>
+        <w:rPr>
+          <w:shd w:val="clear" w:color="auto" w:fill="FFFFFF"/>
+        </w:rPr>
+        <w:t>nonummy</w:t>
+      </w:r>
+      <w:proofErr w:type="spellEnd"/>
+      <w:r>
+        <w:rPr>
+          <w:shd w:val="clear" w:color="auto" w:fill="FFFFFF"/>
+        </w:rPr>
+        <w:t xml:space="preserve"> </w:t>
+      </w:r>
+      <w:proofErr w:type="spellStart"/>
+      <w:r>
+        <w:rPr>
+          <w:shd w:val="clear" w:color="auto" w:fill="FFFFFF"/>
+        </w:rPr>
+        <w:t>auctor</w:t>
+      </w:r>
+      <w:proofErr w:type="spellEnd"/>
+      <w:r>
+        <w:rPr>
+          <w:shd w:val="clear" w:color="auto" w:fill="FFFFFF"/>
+        </w:rPr>
+        <w:t xml:space="preserve"> massa. </w:t>
+      </w:r>
+      <w:proofErr w:type="spellStart"/>
+      <w:r>
+        <w:rPr>
+          <w:shd w:val="clear" w:color="auto" w:fill="FFFFFF"/>
+        </w:rPr>
+        <w:t>Pellentesque</w:t>
+      </w:r>
+      <w:proofErr w:type="spellEnd"/>
+      <w:r>
+        <w:rPr>
+          <w:shd w:val="clear" w:color="auto" w:fill="FFFFFF"/>
+        </w:rPr>
+        <w:t xml:space="preserve"> </w:t>
+      </w:r>
+      <w:proofErr w:type="spellStart"/>
+      <w:r>
+        <w:rPr>
+          <w:shd w:val="clear" w:color="auto" w:fill="FFFFFF"/>
+        </w:rPr>
+        <w:t>habitant</w:t>
+      </w:r>
+      <w:proofErr w:type="spellEnd"/>
+      <w:r>
+        <w:rPr>
+          <w:shd w:val="clear" w:color="auto" w:fill="FFFFFF"/>
+        </w:rPr>
+        <w:t xml:space="preserve"> </w:t>
+      </w:r>
+      <w:proofErr w:type="spellStart"/>
+      <w:r>
+        <w:rPr>
+          <w:shd w:val="clear" w:color="auto" w:fill="FFFFFF"/>
+        </w:rPr>
+        <w:t>morbi</w:t>
+      </w:r>
+      <w:proofErr w:type="spellEnd"/>
+      <w:r>
+        <w:rPr>
+          <w:shd w:val="clear" w:color="auto" w:fill="FFFFFF"/>
+        </w:rPr>
+        <w:t xml:space="preserve"> </w:t>
+      </w:r>
+      <w:proofErr w:type="spellStart"/>
+      <w:r>
+        <w:rPr>
+          <w:shd w:val="clear" w:color="auto" w:fill="FFFFFF"/>
+        </w:rPr>
+        <w:t>tristique</w:t>
+      </w:r>
+      <w:proofErr w:type="spellEnd"/>
+      <w:r>
+        <w:rPr>
+          <w:shd w:val="clear" w:color="auto" w:fill="FFFFFF"/>
+        </w:rPr>
+        <w:t xml:space="preserve"> </w:t>
+      </w:r>
+      <w:proofErr w:type="spellStart"/>
+      <w:r>
+        <w:rPr>
+          <w:shd w:val="clear" w:color="auto" w:fill="FFFFFF"/>
+        </w:rPr>
+        <w:t>senectus</w:t>
+      </w:r>
+      <w:proofErr w:type="spellEnd"/>
+      <w:r>
+        <w:rPr>
+          <w:shd w:val="clear" w:color="auto" w:fill="FFFFFF"/>
+        </w:rPr>
+        <w:t xml:space="preserve"> et </w:t>
+      </w:r>
+      <w:proofErr w:type="spellStart"/>
+      <w:r>
+        <w:rPr>
+          <w:shd w:val="clear" w:color="auto" w:fill="FFFFFF"/>
+        </w:rPr>
+        <w:t>netus</w:t>
+      </w:r>
+      <w:proofErr w:type="spellEnd"/>
+      <w:r>
+        <w:rPr>
+          <w:shd w:val="clear" w:color="auto" w:fill="FFFFFF"/>
+        </w:rPr>
+        <w:t xml:space="preserve"> et </w:t>
+      </w:r>
+      <w:proofErr w:type="spellStart"/>
+      <w:r>
+        <w:rPr>
+          <w:shd w:val="clear" w:color="auto" w:fill="FFFFFF"/>
+        </w:rPr>
+        <w:t>malesuada</w:t>
+      </w:r>
+      <w:proofErr w:type="spellEnd"/>
+      <w:r>
+        <w:rPr>
+          <w:shd w:val="clear" w:color="auto" w:fill="FFFFFF"/>
+        </w:rPr>
+        <w:t xml:space="preserve"> fames ac </w:t>
+      </w:r>
+      <w:proofErr w:type="spellStart"/>
+      <w:r>
+        <w:rPr>
+          <w:shd w:val="clear" w:color="auto" w:fill="FFFFFF"/>
+        </w:rPr>
+        <w:t>turpis</w:t>
+      </w:r>
+      <w:proofErr w:type="spellEnd"/>
+      <w:r>
+        <w:rPr>
+          <w:shd w:val="clear" w:color="auto" w:fill="FFFFFF"/>
+        </w:rPr>
+        <w:t xml:space="preserve"> </w:t>
+      </w:r>
+      <w:proofErr w:type="spellStart"/>
+      <w:r>
+        <w:rPr>
+          <w:shd w:val="clear" w:color="auto" w:fill="FFFFFF"/>
+        </w:rPr>
+        <w:t>egestas</w:t>
+      </w:r>
+      <w:proofErr w:type="spellEnd"/>
+      <w:r>
+        <w:rPr>
+          <w:shd w:val="clear" w:color="auto" w:fill="FFFFFF"/>
+        </w:rPr>
+        <w:t xml:space="preserve">. </w:t>
+      </w:r>
+      <w:proofErr w:type="spellStart"/>
+      <w:r>
+        <w:rPr>
+          <w:shd w:val="clear" w:color="auto" w:fill="FFFFFF"/>
+        </w:rPr>
+        <w:t>Nulla</w:t>
+      </w:r>
+      <w:proofErr w:type="spellEnd"/>
+      <w:r>
+        <w:rPr>
+          <w:shd w:val="clear" w:color="auto" w:fill="FFFFFF"/>
+        </w:rPr>
+        <w:t xml:space="preserve"> </w:t>
+      </w:r>
+      <w:proofErr w:type="spellStart"/>
+      <w:r>
+        <w:rPr>
+          <w:shd w:val="clear" w:color="auto" w:fill="FFFFFF"/>
+        </w:rPr>
+        <w:t>at</w:t>
+      </w:r>
+      <w:proofErr w:type="spellEnd"/>
+      <w:r>
+        <w:rPr>
+          <w:shd w:val="clear" w:color="auto" w:fill="FFFFFF"/>
+        </w:rPr>
+        <w:t xml:space="preserve"> </w:t>
+      </w:r>
+      <w:proofErr w:type="spellStart"/>
+      <w:r>
+        <w:rPr>
+          <w:shd w:val="clear" w:color="auto" w:fill="FFFFFF"/>
+        </w:rPr>
+        <w:t>risus</w:t>
+      </w:r>
+      <w:proofErr w:type="spellEnd"/>
+      <w:r>
+        <w:rPr>
+          <w:shd w:val="clear" w:color="auto" w:fill="FFFFFF"/>
+        </w:rPr>
+        <w:t xml:space="preserve">. </w:t>
+      </w:r>
+      <w:proofErr w:type="spellStart"/>
+      <w:r>
+        <w:rPr>
+          <w:shd w:val="clear" w:color="auto" w:fill="FFFFFF"/>
+        </w:rPr>
+        <w:t>Quisque</w:t>
+      </w:r>
+      <w:proofErr w:type="spellEnd"/>
+      <w:r>
+        <w:rPr>
+          <w:shd w:val="clear" w:color="auto" w:fill="FFFFFF"/>
+        </w:rPr>
+        <w:t xml:space="preserve"> </w:t>
+      </w:r>
+      <w:proofErr w:type="spellStart"/>
+      <w:r>
+        <w:rPr>
+          <w:shd w:val="clear" w:color="auto" w:fill="FFFFFF"/>
+        </w:rPr>
+        <w:t>purus</w:t>
+      </w:r>
+      <w:proofErr w:type="spellEnd"/>
+      <w:r>
+        <w:rPr>
+          <w:shd w:val="clear" w:color="auto" w:fill="FFFFFF"/>
+        </w:rPr>
+        <w:t xml:space="preserve"> magna, </w:t>
+      </w:r>
+      <w:proofErr w:type="spellStart"/>
+      <w:r>
+        <w:rPr>
+          <w:shd w:val="clear" w:color="auto" w:fill="FFFFFF"/>
+        </w:rPr>
+        <w:t>auctor</w:t>
+      </w:r>
+      <w:proofErr w:type="spellEnd"/>
+      <w:r>
+        <w:rPr>
+          <w:shd w:val="clear" w:color="auto" w:fill="FFFFFF"/>
+        </w:rPr>
+        <w:t xml:space="preserve"> et, </w:t>
+      </w:r>
+      <w:proofErr w:type="spellStart"/>
+      <w:r>
+        <w:rPr>
+          <w:shd w:val="clear" w:color="auto" w:fill="FFFFFF"/>
+        </w:rPr>
+        <w:t>sagittis</w:t>
+      </w:r>
+      <w:proofErr w:type="spellEnd"/>
+      <w:r>
+        <w:rPr>
+          <w:shd w:val="clear" w:color="auto" w:fill="FFFFFF"/>
+        </w:rPr>
+        <w:t xml:space="preserve"> ac, </w:t>
+      </w:r>
+      <w:proofErr w:type="spellStart"/>
+      <w:r>
+        <w:rPr>
+          <w:shd w:val="clear" w:color="auto" w:fill="FFFFFF"/>
+        </w:rPr>
+        <w:t>posuere</w:t>
+      </w:r>
+      <w:proofErr w:type="spellEnd"/>
+      <w:r>
+        <w:rPr>
+          <w:shd w:val="clear" w:color="auto" w:fill="FFFFFF"/>
+        </w:rPr>
+        <w:t xml:space="preserve"> eu, </w:t>
+      </w:r>
+      <w:proofErr w:type="spellStart"/>
+      <w:r>
+        <w:rPr>
+          <w:shd w:val="clear" w:color="auto" w:fill="FFFFFF"/>
+        </w:rPr>
+        <w:t>lectus</w:t>
+      </w:r>
+      <w:proofErr w:type="spellEnd"/>
+      <w:r>
+        <w:rPr>
+          <w:shd w:val="clear" w:color="auto" w:fill="FFFFFF"/>
+        </w:rPr>
+        <w:t xml:space="preserve">. Nam </w:t>
+      </w:r>
+      <w:proofErr w:type="spellStart"/>
+      <w:r>
+        <w:rPr>
+          <w:shd w:val="clear" w:color="auto" w:fill="FFFFFF"/>
+        </w:rPr>
+        <w:t>mattis</w:t>
+      </w:r>
+      <w:proofErr w:type="spellEnd"/>
+      <w:r>
+        <w:rPr>
+          <w:shd w:val="clear" w:color="auto" w:fill="FFFFFF"/>
+        </w:rPr>
+        <w:t xml:space="preserve">, </w:t>
+      </w:r>
+      <w:proofErr w:type="spellStart"/>
+      <w:r>
+        <w:rPr>
+          <w:shd w:val="clear" w:color="auto" w:fill="FFFFFF"/>
+        </w:rPr>
+        <w:t>felis</w:t>
+      </w:r>
+      <w:proofErr w:type="spellEnd"/>
+      <w:r>
+        <w:rPr>
+          <w:shd w:val="clear" w:color="auto" w:fill="FFFFFF"/>
+        </w:rPr>
+        <w:t xml:space="preserve"> ut </w:t>
+      </w:r>
+      <w:proofErr w:type="spellStart"/>
+      <w:r>
+        <w:rPr>
+          <w:shd w:val="clear" w:color="auto" w:fill="FFFFFF"/>
+        </w:rPr>
+        <w:t>adipiscing</w:t>
+      </w:r>
+      <w:proofErr w:type="spellEnd"/>
+      <w:r>
+        <w:rPr>
+          <w:shd w:val="clear" w:color="auto" w:fill="FFFFFF"/>
+        </w:rPr>
+        <w:t>.</w:t>
       </w:r>
     </w:p>
     <w:p>
@@ -767,27 +4197,1011 @@
           <w:shd w:val="clear" w:color="auto" w:fill="FFFFFF"/>
           <w:lang w:val="en-US"/>
         </w:rPr>
-        <w:t xml:space="preserve">Lorem ipsum dolor sit amet, consectetur adipiscing elit. </w:t>
-      </w:r>
-      <w:r>
-        <w:rPr>
-          <w:shd w:val="clear" w:color="auto" w:fill="FFFFFF"/>
-        </w:rPr>
-        <w:t>Etiam eget ligula eu lectus lobortis condimentum. Aliquam nonummy auctor massa. Pellentesque habitant morbi tristique senectus et netus et malesuada fames ac turpis egestas. Nulla at risus. Quisque purus magna, auctor et, sagittis ac, posuere eu, lectus. Nam mattis, felis ut adipiscing.</w:t>
+        <w:t xml:space="preserve">Lorem ipsum dolor sit </w:t>
+      </w:r>
+      <w:proofErr w:type="spellStart"/>
+      <w:r>
+        <w:rPr>
+          <w:shd w:val="clear" w:color="auto" w:fill="FFFFFF"/>
+          <w:lang w:val="en-US"/>
+        </w:rPr>
+        <w:t>amet</w:t>
+      </w:r>
+      <w:proofErr w:type="spellEnd"/>
+      <w:r>
+        <w:rPr>
+          <w:shd w:val="clear" w:color="auto" w:fill="FFFFFF"/>
+          <w:lang w:val="en-US"/>
+        </w:rPr>
+        <w:t xml:space="preserve">, </w:t>
+      </w:r>
+      <w:proofErr w:type="spellStart"/>
+      <w:r>
+        <w:rPr>
+          <w:shd w:val="clear" w:color="auto" w:fill="FFFFFF"/>
+          <w:lang w:val="en-US"/>
+        </w:rPr>
+        <w:t>consectetur</w:t>
+      </w:r>
+      <w:proofErr w:type="spellEnd"/>
+      <w:r>
+        <w:rPr>
+          <w:shd w:val="clear" w:color="auto" w:fill="FFFFFF"/>
+          <w:lang w:val="en-US"/>
+        </w:rPr>
+        <w:t xml:space="preserve"> </w:t>
+      </w:r>
+      <w:proofErr w:type="spellStart"/>
+      <w:r>
+        <w:rPr>
+          <w:shd w:val="clear" w:color="auto" w:fill="FFFFFF"/>
+          <w:lang w:val="en-US"/>
+        </w:rPr>
+        <w:t>adipiscing</w:t>
+      </w:r>
+      <w:proofErr w:type="spellEnd"/>
+      <w:r>
+        <w:rPr>
+          <w:shd w:val="clear" w:color="auto" w:fill="FFFFFF"/>
+          <w:lang w:val="en-US"/>
+        </w:rPr>
+        <w:t xml:space="preserve"> </w:t>
+      </w:r>
+      <w:proofErr w:type="spellStart"/>
+      <w:r>
+        <w:rPr>
+          <w:shd w:val="clear" w:color="auto" w:fill="FFFFFF"/>
+          <w:lang w:val="en-US"/>
+        </w:rPr>
+        <w:t>elit</w:t>
+      </w:r>
+      <w:proofErr w:type="spellEnd"/>
+      <w:r>
+        <w:rPr>
+          <w:shd w:val="clear" w:color="auto" w:fill="FFFFFF"/>
+          <w:lang w:val="en-US"/>
+        </w:rPr>
+        <w:t xml:space="preserve">. </w:t>
+      </w:r>
+      <w:proofErr w:type="spellStart"/>
+      <w:r>
+        <w:rPr>
+          <w:shd w:val="clear" w:color="auto" w:fill="FFFFFF"/>
+        </w:rPr>
+        <w:t>Etiam</w:t>
+      </w:r>
+      <w:proofErr w:type="spellEnd"/>
+      <w:r>
+        <w:rPr>
+          <w:shd w:val="clear" w:color="auto" w:fill="FFFFFF"/>
+        </w:rPr>
+        <w:t xml:space="preserve"> </w:t>
+      </w:r>
+      <w:proofErr w:type="spellStart"/>
+      <w:r>
+        <w:rPr>
+          <w:shd w:val="clear" w:color="auto" w:fill="FFFFFF"/>
+        </w:rPr>
+        <w:t>eget</w:t>
+      </w:r>
+      <w:proofErr w:type="spellEnd"/>
+      <w:r>
+        <w:rPr>
+          <w:shd w:val="clear" w:color="auto" w:fill="FFFFFF"/>
+        </w:rPr>
+        <w:t xml:space="preserve"> </w:t>
+      </w:r>
+      <w:proofErr w:type="spellStart"/>
+      <w:r>
+        <w:rPr>
+          <w:shd w:val="clear" w:color="auto" w:fill="FFFFFF"/>
+        </w:rPr>
+        <w:t>ligula</w:t>
+      </w:r>
+      <w:proofErr w:type="spellEnd"/>
+      <w:r>
+        <w:rPr>
+          <w:shd w:val="clear" w:color="auto" w:fill="FFFFFF"/>
+        </w:rPr>
+        <w:t xml:space="preserve"> eu </w:t>
+      </w:r>
+      <w:proofErr w:type="spellStart"/>
+      <w:r>
+        <w:rPr>
+          <w:shd w:val="clear" w:color="auto" w:fill="FFFFFF"/>
+        </w:rPr>
+        <w:t>lectus</w:t>
+      </w:r>
+      <w:proofErr w:type="spellEnd"/>
+      <w:r>
+        <w:rPr>
+          <w:shd w:val="clear" w:color="auto" w:fill="FFFFFF"/>
+        </w:rPr>
+        <w:t xml:space="preserve"> </w:t>
+      </w:r>
+      <w:proofErr w:type="spellStart"/>
+      <w:r>
+        <w:rPr>
+          <w:shd w:val="clear" w:color="auto" w:fill="FFFFFF"/>
+        </w:rPr>
+        <w:t>lobortis</w:t>
+      </w:r>
+      <w:proofErr w:type="spellEnd"/>
+      <w:r>
+        <w:rPr>
+          <w:shd w:val="clear" w:color="auto" w:fill="FFFFFF"/>
+        </w:rPr>
+        <w:t xml:space="preserve"> </w:t>
+      </w:r>
+      <w:proofErr w:type="spellStart"/>
+      <w:r>
+        <w:rPr>
+          <w:shd w:val="clear" w:color="auto" w:fill="FFFFFF"/>
+        </w:rPr>
+        <w:t>condimentum</w:t>
+      </w:r>
+      <w:proofErr w:type="spellEnd"/>
+      <w:r>
+        <w:rPr>
+          <w:shd w:val="clear" w:color="auto" w:fill="FFFFFF"/>
+        </w:rPr>
+        <w:t xml:space="preserve">. </w:t>
+      </w:r>
+      <w:proofErr w:type="spellStart"/>
+      <w:r>
+        <w:rPr>
+          <w:shd w:val="clear" w:color="auto" w:fill="FFFFFF"/>
+        </w:rPr>
+        <w:t>Aliquam</w:t>
+      </w:r>
+      <w:proofErr w:type="spellEnd"/>
+      <w:r>
+        <w:rPr>
+          <w:shd w:val="clear" w:color="auto" w:fill="FFFFFF"/>
+        </w:rPr>
+        <w:t xml:space="preserve"> </w:t>
+      </w:r>
+      <w:proofErr w:type="spellStart"/>
+      <w:r>
+        <w:rPr>
+          <w:shd w:val="clear" w:color="auto" w:fill="FFFFFF"/>
+        </w:rPr>
+        <w:t>nonummy</w:t>
+      </w:r>
+      <w:proofErr w:type="spellEnd"/>
+      <w:r>
+        <w:rPr>
+          <w:shd w:val="clear" w:color="auto" w:fill="FFFFFF"/>
+        </w:rPr>
+        <w:t xml:space="preserve"> </w:t>
+      </w:r>
+      <w:proofErr w:type="spellStart"/>
+      <w:r>
+        <w:rPr>
+          <w:shd w:val="clear" w:color="auto" w:fill="FFFFFF"/>
+        </w:rPr>
+        <w:t>auctor</w:t>
+      </w:r>
+      <w:proofErr w:type="spellEnd"/>
+      <w:r>
+        <w:rPr>
+          <w:shd w:val="clear" w:color="auto" w:fill="FFFFFF"/>
+        </w:rPr>
+        <w:t xml:space="preserve"> massa. </w:t>
+      </w:r>
+      <w:proofErr w:type="spellStart"/>
+      <w:r>
+        <w:rPr>
+          <w:shd w:val="clear" w:color="auto" w:fill="FFFFFF"/>
+        </w:rPr>
+        <w:t>Pellentesque</w:t>
+      </w:r>
+      <w:proofErr w:type="spellEnd"/>
+      <w:r>
+        <w:rPr>
+          <w:shd w:val="clear" w:color="auto" w:fill="FFFFFF"/>
+        </w:rPr>
+        <w:t xml:space="preserve"> </w:t>
+      </w:r>
+      <w:proofErr w:type="spellStart"/>
+      <w:r>
+        <w:rPr>
+          <w:shd w:val="clear" w:color="auto" w:fill="FFFFFF"/>
+        </w:rPr>
+        <w:t>habitant</w:t>
+      </w:r>
+      <w:proofErr w:type="spellEnd"/>
+      <w:r>
+        <w:rPr>
+          <w:shd w:val="clear" w:color="auto" w:fill="FFFFFF"/>
+        </w:rPr>
+        <w:t xml:space="preserve"> </w:t>
+      </w:r>
+      <w:proofErr w:type="spellStart"/>
+      <w:r>
+        <w:rPr>
+          <w:shd w:val="clear" w:color="auto" w:fill="FFFFFF"/>
+        </w:rPr>
+        <w:t>morbi</w:t>
+      </w:r>
+      <w:proofErr w:type="spellEnd"/>
+      <w:r>
+        <w:rPr>
+          <w:shd w:val="clear" w:color="auto" w:fill="FFFFFF"/>
+        </w:rPr>
+        <w:t xml:space="preserve"> </w:t>
+      </w:r>
+      <w:proofErr w:type="spellStart"/>
+      <w:r>
+        <w:rPr>
+          <w:shd w:val="clear" w:color="auto" w:fill="FFFFFF"/>
+        </w:rPr>
+        <w:t>tristique</w:t>
+      </w:r>
+      <w:proofErr w:type="spellEnd"/>
+      <w:r>
+        <w:rPr>
+          <w:shd w:val="clear" w:color="auto" w:fill="FFFFFF"/>
+        </w:rPr>
+        <w:t xml:space="preserve"> </w:t>
+      </w:r>
+      <w:proofErr w:type="spellStart"/>
+      <w:r>
+        <w:rPr>
+          <w:shd w:val="clear" w:color="auto" w:fill="FFFFFF"/>
+        </w:rPr>
+        <w:t>senectus</w:t>
+      </w:r>
+      <w:proofErr w:type="spellEnd"/>
+      <w:r>
+        <w:rPr>
+          <w:shd w:val="clear" w:color="auto" w:fill="FFFFFF"/>
+        </w:rPr>
+        <w:t xml:space="preserve"> et </w:t>
+      </w:r>
+      <w:proofErr w:type="spellStart"/>
+      <w:r>
+        <w:rPr>
+          <w:shd w:val="clear" w:color="auto" w:fill="FFFFFF"/>
+        </w:rPr>
+        <w:t>netus</w:t>
+      </w:r>
+      <w:proofErr w:type="spellEnd"/>
+      <w:r>
+        <w:rPr>
+          <w:shd w:val="clear" w:color="auto" w:fill="FFFFFF"/>
+        </w:rPr>
+        <w:t xml:space="preserve"> et </w:t>
+      </w:r>
+      <w:proofErr w:type="spellStart"/>
+      <w:r>
+        <w:rPr>
+          <w:shd w:val="clear" w:color="auto" w:fill="FFFFFF"/>
+        </w:rPr>
+        <w:t>malesuada</w:t>
+      </w:r>
+      <w:proofErr w:type="spellEnd"/>
+      <w:r>
+        <w:rPr>
+          <w:shd w:val="clear" w:color="auto" w:fill="FFFFFF"/>
+        </w:rPr>
+        <w:t xml:space="preserve"> fames ac </w:t>
+      </w:r>
+      <w:proofErr w:type="spellStart"/>
+      <w:r>
+        <w:rPr>
+          <w:shd w:val="clear" w:color="auto" w:fill="FFFFFF"/>
+        </w:rPr>
+        <w:t>turpis</w:t>
+      </w:r>
+      <w:proofErr w:type="spellEnd"/>
+      <w:r>
+        <w:rPr>
+          <w:shd w:val="clear" w:color="auto" w:fill="FFFFFF"/>
+        </w:rPr>
+        <w:t xml:space="preserve"> </w:t>
+      </w:r>
+      <w:proofErr w:type="spellStart"/>
+      <w:r>
+        <w:rPr>
+          <w:shd w:val="clear" w:color="auto" w:fill="FFFFFF"/>
+        </w:rPr>
+        <w:t>egestas</w:t>
+      </w:r>
+      <w:proofErr w:type="spellEnd"/>
+      <w:r>
+        <w:rPr>
+          <w:shd w:val="clear" w:color="auto" w:fill="FFFFFF"/>
+        </w:rPr>
+        <w:t xml:space="preserve">. </w:t>
+      </w:r>
+      <w:proofErr w:type="spellStart"/>
+      <w:r>
+        <w:rPr>
+          <w:shd w:val="clear" w:color="auto" w:fill="FFFFFF"/>
+        </w:rPr>
+        <w:t>Nulla</w:t>
+      </w:r>
+      <w:proofErr w:type="spellEnd"/>
+      <w:r>
+        <w:rPr>
+          <w:shd w:val="clear" w:color="auto" w:fill="FFFFFF"/>
+        </w:rPr>
+        <w:t xml:space="preserve"> </w:t>
+      </w:r>
+      <w:proofErr w:type="spellStart"/>
+      <w:r>
+        <w:rPr>
+          <w:shd w:val="clear" w:color="auto" w:fill="FFFFFF"/>
+        </w:rPr>
+        <w:t>at</w:t>
+      </w:r>
+      <w:proofErr w:type="spellEnd"/>
+      <w:r>
+        <w:rPr>
+          <w:shd w:val="clear" w:color="auto" w:fill="FFFFFF"/>
+        </w:rPr>
+        <w:t xml:space="preserve"> </w:t>
+      </w:r>
+      <w:proofErr w:type="spellStart"/>
+      <w:r>
+        <w:rPr>
+          <w:shd w:val="clear" w:color="auto" w:fill="FFFFFF"/>
+        </w:rPr>
+        <w:t>risus</w:t>
+      </w:r>
+      <w:proofErr w:type="spellEnd"/>
+      <w:r>
+        <w:rPr>
+          <w:shd w:val="clear" w:color="auto" w:fill="FFFFFF"/>
+        </w:rPr>
+        <w:t xml:space="preserve">. </w:t>
+      </w:r>
+      <w:proofErr w:type="spellStart"/>
+      <w:r>
+        <w:rPr>
+          <w:shd w:val="clear" w:color="auto" w:fill="FFFFFF"/>
+        </w:rPr>
+        <w:t>Quisque</w:t>
+      </w:r>
+      <w:proofErr w:type="spellEnd"/>
+      <w:r>
+        <w:rPr>
+          <w:shd w:val="clear" w:color="auto" w:fill="FFFFFF"/>
+        </w:rPr>
+        <w:t xml:space="preserve"> </w:t>
+      </w:r>
+      <w:proofErr w:type="spellStart"/>
+      <w:r>
+        <w:rPr>
+          <w:shd w:val="clear" w:color="auto" w:fill="FFFFFF"/>
+        </w:rPr>
+        <w:t>purus</w:t>
+      </w:r>
+      <w:proofErr w:type="spellEnd"/>
+      <w:r>
+        <w:rPr>
+          <w:shd w:val="clear" w:color="auto" w:fill="FFFFFF"/>
+        </w:rPr>
+        <w:t xml:space="preserve"> magna, </w:t>
+      </w:r>
+      <w:proofErr w:type="spellStart"/>
+      <w:r>
+        <w:rPr>
+          <w:shd w:val="clear" w:color="auto" w:fill="FFFFFF"/>
+        </w:rPr>
+        <w:t>auctor</w:t>
+      </w:r>
+      <w:proofErr w:type="spellEnd"/>
+      <w:r>
+        <w:rPr>
+          <w:shd w:val="clear" w:color="auto" w:fill="FFFFFF"/>
+        </w:rPr>
+        <w:t xml:space="preserve"> et, </w:t>
+      </w:r>
+      <w:proofErr w:type="spellStart"/>
+      <w:r>
+        <w:rPr>
+          <w:shd w:val="clear" w:color="auto" w:fill="FFFFFF"/>
+        </w:rPr>
+        <w:t>sagittis</w:t>
+      </w:r>
+      <w:proofErr w:type="spellEnd"/>
+      <w:r>
+        <w:rPr>
+          <w:shd w:val="clear" w:color="auto" w:fill="FFFFFF"/>
+        </w:rPr>
+        <w:t xml:space="preserve"> ac, </w:t>
+      </w:r>
+      <w:proofErr w:type="spellStart"/>
+      <w:r>
+        <w:rPr>
+          <w:shd w:val="clear" w:color="auto" w:fill="FFFFFF"/>
+        </w:rPr>
+        <w:t>posuere</w:t>
+      </w:r>
+      <w:proofErr w:type="spellEnd"/>
+      <w:r>
+        <w:rPr>
+          <w:shd w:val="clear" w:color="auto" w:fill="FFFFFF"/>
+        </w:rPr>
+        <w:t xml:space="preserve"> eu, </w:t>
+      </w:r>
+      <w:proofErr w:type="spellStart"/>
+      <w:r>
+        <w:rPr>
+          <w:shd w:val="clear" w:color="auto" w:fill="FFFFFF"/>
+        </w:rPr>
+        <w:t>lectus</w:t>
+      </w:r>
+      <w:proofErr w:type="spellEnd"/>
+      <w:r>
+        <w:rPr>
+          <w:shd w:val="clear" w:color="auto" w:fill="FFFFFF"/>
+        </w:rPr>
+        <w:t xml:space="preserve">. Nam </w:t>
+      </w:r>
+      <w:proofErr w:type="spellStart"/>
+      <w:r>
+        <w:rPr>
+          <w:shd w:val="clear" w:color="auto" w:fill="FFFFFF"/>
+        </w:rPr>
+        <w:t>mattis</w:t>
+      </w:r>
+      <w:proofErr w:type="spellEnd"/>
+      <w:r>
+        <w:rPr>
+          <w:shd w:val="clear" w:color="auto" w:fill="FFFFFF"/>
+        </w:rPr>
+        <w:t xml:space="preserve">, </w:t>
+      </w:r>
+      <w:proofErr w:type="spellStart"/>
+      <w:r>
+        <w:rPr>
+          <w:shd w:val="clear" w:color="auto" w:fill="FFFFFF"/>
+        </w:rPr>
+        <w:t>felis</w:t>
+      </w:r>
+      <w:proofErr w:type="spellEnd"/>
+      <w:r>
+        <w:rPr>
+          <w:shd w:val="clear" w:color="auto" w:fill="FFFFFF"/>
+        </w:rPr>
+        <w:t xml:space="preserve"> ut </w:t>
+      </w:r>
+      <w:proofErr w:type="spellStart"/>
+      <w:r>
+        <w:rPr>
+          <w:shd w:val="clear" w:color="auto" w:fill="FFFFFF"/>
+        </w:rPr>
+        <w:t>adipiscing</w:t>
+      </w:r>
+      <w:proofErr w:type="spellEnd"/>
+      <w:r>
+        <w:rPr>
+          <w:shd w:val="clear" w:color="auto" w:fill="FFFFFF"/>
+        </w:rPr>
+        <w:t>.</w:t>
       </w:r>
     </w:p>
     <w:p>
-      <w:r>
-        <w:rPr>
-          <w:shd w:val="clear" w:color="auto" w:fill="FFFFFF"/>
-        </w:rPr>
-        <w:t xml:space="preserve">Lorem ipsum dolor sit amet, consectetur adipiscing elit. </w:t>
-      </w:r>
-      <w:r>
-        <w:rPr>
-          <w:shd w:val="clear" w:color="auto" w:fill="FFFFFF"/>
-        </w:rPr>
-        <w:t>Etiam eget ligula eu lectus lobortis condimentum. Aliquam nonummy auctor massa. Pellentesque habitant morbi tristique senectus et netus et malesuada fames ac turpis egestas. Nulla at risus. Quisque purus magna, auctor et, sagittis ac, posuere eu, lectus. Nam mattis, felis ut adipiscing.</w:t>
+      <w:proofErr w:type="spellStart"/>
+      <w:r>
+        <w:rPr>
+          <w:shd w:val="clear" w:color="auto" w:fill="FFFFFF"/>
+        </w:rPr>
+        <w:t>Lorem</w:t>
+      </w:r>
+      <w:proofErr w:type="spellEnd"/>
+      <w:r>
+        <w:rPr>
+          <w:shd w:val="clear" w:color="auto" w:fill="FFFFFF"/>
+        </w:rPr>
+        <w:t xml:space="preserve"> ipsum </w:t>
+      </w:r>
+      <w:proofErr w:type="spellStart"/>
+      <w:r>
+        <w:rPr>
+          <w:shd w:val="clear" w:color="auto" w:fill="FFFFFF"/>
+        </w:rPr>
+        <w:t>dolor</w:t>
+      </w:r>
+      <w:proofErr w:type="spellEnd"/>
+      <w:r>
+        <w:rPr>
+          <w:shd w:val="clear" w:color="auto" w:fill="FFFFFF"/>
+        </w:rPr>
+        <w:t xml:space="preserve"> </w:t>
+      </w:r>
+      <w:proofErr w:type="spellStart"/>
+      <w:r>
+        <w:rPr>
+          <w:shd w:val="clear" w:color="auto" w:fill="FFFFFF"/>
+        </w:rPr>
+        <w:t>sit</w:t>
+      </w:r>
+      <w:proofErr w:type="spellEnd"/>
+      <w:r>
+        <w:rPr>
+          <w:shd w:val="clear" w:color="auto" w:fill="FFFFFF"/>
+        </w:rPr>
+        <w:t xml:space="preserve"> </w:t>
+      </w:r>
+      <w:proofErr w:type="spellStart"/>
+      <w:r>
+        <w:rPr>
+          <w:shd w:val="clear" w:color="auto" w:fill="FFFFFF"/>
+        </w:rPr>
+        <w:t>amet</w:t>
+      </w:r>
+      <w:proofErr w:type="spellEnd"/>
+      <w:r>
+        <w:rPr>
+          <w:shd w:val="clear" w:color="auto" w:fill="FFFFFF"/>
+        </w:rPr>
+        <w:t xml:space="preserve">, </w:t>
+      </w:r>
+      <w:proofErr w:type="spellStart"/>
+      <w:r>
+        <w:rPr>
+          <w:shd w:val="clear" w:color="auto" w:fill="FFFFFF"/>
+        </w:rPr>
+        <w:t>consectetur</w:t>
+      </w:r>
+      <w:proofErr w:type="spellEnd"/>
+      <w:r>
+        <w:rPr>
+          <w:shd w:val="clear" w:color="auto" w:fill="FFFFFF"/>
+        </w:rPr>
+        <w:t xml:space="preserve"> </w:t>
+      </w:r>
+      <w:proofErr w:type="spellStart"/>
+      <w:r>
+        <w:rPr>
+          <w:shd w:val="clear" w:color="auto" w:fill="FFFFFF"/>
+        </w:rPr>
+        <w:t>adipiscing</w:t>
+      </w:r>
+      <w:proofErr w:type="spellEnd"/>
+      <w:r>
+        <w:rPr>
+          <w:shd w:val="clear" w:color="auto" w:fill="FFFFFF"/>
+        </w:rPr>
+        <w:t xml:space="preserve"> </w:t>
+      </w:r>
+      <w:proofErr w:type="spellStart"/>
+      <w:r>
+        <w:rPr>
+          <w:shd w:val="clear" w:color="auto" w:fill="FFFFFF"/>
+        </w:rPr>
+        <w:t>elit</w:t>
+      </w:r>
+      <w:proofErr w:type="spellEnd"/>
+      <w:r>
+        <w:rPr>
+          <w:shd w:val="clear" w:color="auto" w:fill="FFFFFF"/>
+        </w:rPr>
+        <w:t xml:space="preserve">. </w:t>
+      </w:r>
+      <w:proofErr w:type="spellStart"/>
+      <w:r>
+        <w:rPr>
+          <w:shd w:val="clear" w:color="auto" w:fill="FFFFFF"/>
+        </w:rPr>
+        <w:t>Etiam</w:t>
+      </w:r>
+      <w:proofErr w:type="spellEnd"/>
+      <w:r>
+        <w:rPr>
+          <w:shd w:val="clear" w:color="auto" w:fill="FFFFFF"/>
+        </w:rPr>
+        <w:t xml:space="preserve"> </w:t>
+      </w:r>
+      <w:proofErr w:type="spellStart"/>
+      <w:r>
+        <w:rPr>
+          <w:shd w:val="clear" w:color="auto" w:fill="FFFFFF"/>
+        </w:rPr>
+        <w:t>eget</w:t>
+      </w:r>
+      <w:proofErr w:type="spellEnd"/>
+      <w:r>
+        <w:rPr>
+          <w:shd w:val="clear" w:color="auto" w:fill="FFFFFF"/>
+        </w:rPr>
+        <w:t xml:space="preserve"> </w:t>
+      </w:r>
+      <w:proofErr w:type="spellStart"/>
+      <w:r>
+        <w:rPr>
+          <w:shd w:val="clear" w:color="auto" w:fill="FFFFFF"/>
+        </w:rPr>
+        <w:t>ligula</w:t>
+      </w:r>
+      <w:proofErr w:type="spellEnd"/>
+      <w:r>
+        <w:rPr>
+          <w:shd w:val="clear" w:color="auto" w:fill="FFFFFF"/>
+        </w:rPr>
+        <w:t xml:space="preserve"> eu </w:t>
+      </w:r>
+      <w:proofErr w:type="spellStart"/>
+      <w:r>
+        <w:rPr>
+          <w:shd w:val="clear" w:color="auto" w:fill="FFFFFF"/>
+        </w:rPr>
+        <w:t>lectus</w:t>
+      </w:r>
+      <w:proofErr w:type="spellEnd"/>
+      <w:r>
+        <w:rPr>
+          <w:shd w:val="clear" w:color="auto" w:fill="FFFFFF"/>
+        </w:rPr>
+        <w:t xml:space="preserve"> </w:t>
+      </w:r>
+      <w:proofErr w:type="spellStart"/>
+      <w:r>
+        <w:rPr>
+          <w:shd w:val="clear" w:color="auto" w:fill="FFFFFF"/>
+        </w:rPr>
+        <w:t>lobortis</w:t>
+      </w:r>
+      <w:proofErr w:type="spellEnd"/>
+      <w:r>
+        <w:rPr>
+          <w:shd w:val="clear" w:color="auto" w:fill="FFFFFF"/>
+        </w:rPr>
+        <w:t xml:space="preserve"> </w:t>
+      </w:r>
+      <w:proofErr w:type="spellStart"/>
+      <w:r>
+        <w:rPr>
+          <w:shd w:val="clear" w:color="auto" w:fill="FFFFFF"/>
+        </w:rPr>
+        <w:t>condimentum</w:t>
+      </w:r>
+      <w:proofErr w:type="spellEnd"/>
+      <w:r>
+        <w:rPr>
+          <w:shd w:val="clear" w:color="auto" w:fill="FFFFFF"/>
+        </w:rPr>
+        <w:t xml:space="preserve">. </w:t>
+      </w:r>
+      <w:proofErr w:type="spellStart"/>
+      <w:r>
+        <w:rPr>
+          <w:shd w:val="clear" w:color="auto" w:fill="FFFFFF"/>
+        </w:rPr>
+        <w:t>Aliquam</w:t>
+      </w:r>
+      <w:proofErr w:type="spellEnd"/>
+      <w:r>
+        <w:rPr>
+          <w:shd w:val="clear" w:color="auto" w:fill="FFFFFF"/>
+        </w:rPr>
+        <w:t xml:space="preserve"> </w:t>
+      </w:r>
+      <w:proofErr w:type="spellStart"/>
+      <w:r>
+        <w:rPr>
+          <w:shd w:val="clear" w:color="auto" w:fill="FFFFFF"/>
+        </w:rPr>
+        <w:t>nonummy</w:t>
+      </w:r>
+      <w:proofErr w:type="spellEnd"/>
+      <w:r>
+        <w:rPr>
+          <w:shd w:val="clear" w:color="auto" w:fill="FFFFFF"/>
+        </w:rPr>
+        <w:t xml:space="preserve"> </w:t>
+      </w:r>
+      <w:proofErr w:type="spellStart"/>
+      <w:r>
+        <w:rPr>
+          <w:shd w:val="clear" w:color="auto" w:fill="FFFFFF"/>
+        </w:rPr>
+        <w:t>auctor</w:t>
+      </w:r>
+      <w:proofErr w:type="spellEnd"/>
+      <w:r>
+        <w:rPr>
+          <w:shd w:val="clear" w:color="auto" w:fill="FFFFFF"/>
+        </w:rPr>
+        <w:t xml:space="preserve"> massa. </w:t>
+      </w:r>
+      <w:proofErr w:type="spellStart"/>
+      <w:r>
+        <w:rPr>
+          <w:shd w:val="clear" w:color="auto" w:fill="FFFFFF"/>
+        </w:rPr>
+        <w:t>Pellentesque</w:t>
+      </w:r>
+      <w:proofErr w:type="spellEnd"/>
+      <w:r>
+        <w:rPr>
+          <w:shd w:val="clear" w:color="auto" w:fill="FFFFFF"/>
+        </w:rPr>
+        <w:t xml:space="preserve"> </w:t>
+      </w:r>
+      <w:proofErr w:type="spellStart"/>
+      <w:r>
+        <w:rPr>
+          <w:shd w:val="clear" w:color="auto" w:fill="FFFFFF"/>
+        </w:rPr>
+        <w:t>habitant</w:t>
+      </w:r>
+      <w:proofErr w:type="spellEnd"/>
+      <w:r>
+        <w:rPr>
+          <w:shd w:val="clear" w:color="auto" w:fill="FFFFFF"/>
+        </w:rPr>
+        <w:t xml:space="preserve"> </w:t>
+      </w:r>
+      <w:proofErr w:type="spellStart"/>
+      <w:r>
+        <w:rPr>
+          <w:shd w:val="clear" w:color="auto" w:fill="FFFFFF"/>
+        </w:rPr>
+        <w:t>morbi</w:t>
+      </w:r>
+      <w:proofErr w:type="spellEnd"/>
+      <w:r>
+        <w:rPr>
+          <w:shd w:val="clear" w:color="auto" w:fill="FFFFFF"/>
+        </w:rPr>
+        <w:t xml:space="preserve"> </w:t>
+      </w:r>
+      <w:proofErr w:type="spellStart"/>
+      <w:r>
+        <w:rPr>
+          <w:shd w:val="clear" w:color="auto" w:fill="FFFFFF"/>
+        </w:rPr>
+        <w:t>tristique</w:t>
+      </w:r>
+      <w:proofErr w:type="spellEnd"/>
+      <w:r>
+        <w:rPr>
+          <w:shd w:val="clear" w:color="auto" w:fill="FFFFFF"/>
+        </w:rPr>
+        <w:t xml:space="preserve"> </w:t>
+      </w:r>
+      <w:proofErr w:type="spellStart"/>
+      <w:r>
+        <w:rPr>
+          <w:shd w:val="clear" w:color="auto" w:fill="FFFFFF"/>
+        </w:rPr>
+        <w:t>senectus</w:t>
+      </w:r>
+      <w:proofErr w:type="spellEnd"/>
+      <w:r>
+        <w:rPr>
+          <w:shd w:val="clear" w:color="auto" w:fill="FFFFFF"/>
+        </w:rPr>
+        <w:t xml:space="preserve"> et </w:t>
+      </w:r>
+      <w:proofErr w:type="spellStart"/>
+      <w:r>
+        <w:rPr>
+          <w:shd w:val="clear" w:color="auto" w:fill="FFFFFF"/>
+        </w:rPr>
+        <w:t>netus</w:t>
+      </w:r>
+      <w:proofErr w:type="spellEnd"/>
+      <w:r>
+        <w:rPr>
+          <w:shd w:val="clear" w:color="auto" w:fill="FFFFFF"/>
+        </w:rPr>
+        <w:t xml:space="preserve"> et </w:t>
+      </w:r>
+      <w:proofErr w:type="spellStart"/>
+      <w:r>
+        <w:rPr>
+          <w:shd w:val="clear" w:color="auto" w:fill="FFFFFF"/>
+        </w:rPr>
+        <w:t>malesuada</w:t>
+      </w:r>
+      <w:proofErr w:type="spellEnd"/>
+      <w:r>
+        <w:rPr>
+          <w:shd w:val="clear" w:color="auto" w:fill="FFFFFF"/>
+        </w:rPr>
+        <w:t xml:space="preserve"> fames ac </w:t>
+      </w:r>
+      <w:proofErr w:type="spellStart"/>
+      <w:r>
+        <w:rPr>
+          <w:shd w:val="clear" w:color="auto" w:fill="FFFFFF"/>
+        </w:rPr>
+        <w:t>turpis</w:t>
+      </w:r>
+      <w:proofErr w:type="spellEnd"/>
+      <w:r>
+        <w:rPr>
+          <w:shd w:val="clear" w:color="auto" w:fill="FFFFFF"/>
+        </w:rPr>
+        <w:t xml:space="preserve"> </w:t>
+      </w:r>
+      <w:proofErr w:type="spellStart"/>
+      <w:r>
+        <w:rPr>
+          <w:shd w:val="clear" w:color="auto" w:fill="FFFFFF"/>
+        </w:rPr>
+        <w:t>egestas</w:t>
+      </w:r>
+      <w:proofErr w:type="spellEnd"/>
+      <w:r>
+        <w:rPr>
+          <w:shd w:val="clear" w:color="auto" w:fill="FFFFFF"/>
+        </w:rPr>
+        <w:t xml:space="preserve">. </w:t>
+      </w:r>
+      <w:proofErr w:type="spellStart"/>
+      <w:r>
+        <w:rPr>
+          <w:shd w:val="clear" w:color="auto" w:fill="FFFFFF"/>
+        </w:rPr>
+        <w:t>Nulla</w:t>
+      </w:r>
+      <w:proofErr w:type="spellEnd"/>
+      <w:r>
+        <w:rPr>
+          <w:shd w:val="clear" w:color="auto" w:fill="FFFFFF"/>
+        </w:rPr>
+        <w:t xml:space="preserve"> </w:t>
+      </w:r>
+      <w:proofErr w:type="spellStart"/>
+      <w:r>
+        <w:rPr>
+          <w:shd w:val="clear" w:color="auto" w:fill="FFFFFF"/>
+        </w:rPr>
+        <w:t>at</w:t>
+      </w:r>
+      <w:proofErr w:type="spellEnd"/>
+      <w:r>
+        <w:rPr>
+          <w:shd w:val="clear" w:color="auto" w:fill="FFFFFF"/>
+        </w:rPr>
+        <w:t xml:space="preserve"> </w:t>
+      </w:r>
+      <w:proofErr w:type="spellStart"/>
+      <w:r>
+        <w:rPr>
+          <w:shd w:val="clear" w:color="auto" w:fill="FFFFFF"/>
+        </w:rPr>
+        <w:t>risus</w:t>
+      </w:r>
+      <w:proofErr w:type="spellEnd"/>
+      <w:r>
+        <w:rPr>
+          <w:shd w:val="clear" w:color="auto" w:fill="FFFFFF"/>
+        </w:rPr>
+        <w:t xml:space="preserve">. </w:t>
+      </w:r>
+      <w:proofErr w:type="spellStart"/>
+      <w:r>
+        <w:rPr>
+          <w:shd w:val="clear" w:color="auto" w:fill="FFFFFF"/>
+        </w:rPr>
+        <w:t>Quisque</w:t>
+      </w:r>
+      <w:proofErr w:type="spellEnd"/>
+      <w:r>
+        <w:rPr>
+          <w:shd w:val="clear" w:color="auto" w:fill="FFFFFF"/>
+        </w:rPr>
+        <w:t xml:space="preserve"> </w:t>
+      </w:r>
+      <w:proofErr w:type="spellStart"/>
+      <w:r>
+        <w:rPr>
+          <w:shd w:val="clear" w:color="auto" w:fill="FFFFFF"/>
+        </w:rPr>
+        <w:t>purus</w:t>
+      </w:r>
+      <w:proofErr w:type="spellEnd"/>
+      <w:r>
+        <w:rPr>
+          <w:shd w:val="clear" w:color="auto" w:fill="FFFFFF"/>
+        </w:rPr>
+        <w:t xml:space="preserve"> magna, </w:t>
+      </w:r>
+      <w:proofErr w:type="spellStart"/>
+      <w:r>
+        <w:rPr>
+          <w:shd w:val="clear" w:color="auto" w:fill="FFFFFF"/>
+        </w:rPr>
+        <w:t>auctor</w:t>
+      </w:r>
+      <w:proofErr w:type="spellEnd"/>
+      <w:r>
+        <w:rPr>
+          <w:shd w:val="clear" w:color="auto" w:fill="FFFFFF"/>
+        </w:rPr>
+        <w:t xml:space="preserve"> et, </w:t>
+      </w:r>
+      <w:proofErr w:type="spellStart"/>
+      <w:r>
+        <w:rPr>
+          <w:shd w:val="clear" w:color="auto" w:fill="FFFFFF"/>
+        </w:rPr>
+        <w:t>sagittis</w:t>
+      </w:r>
+      <w:proofErr w:type="spellEnd"/>
+      <w:r>
+        <w:rPr>
+          <w:shd w:val="clear" w:color="auto" w:fill="FFFFFF"/>
+        </w:rPr>
+        <w:t xml:space="preserve"> ac, </w:t>
+      </w:r>
+      <w:proofErr w:type="spellStart"/>
+      <w:r>
+        <w:rPr>
+          <w:shd w:val="clear" w:color="auto" w:fill="FFFFFF"/>
+        </w:rPr>
+        <w:t>posuere</w:t>
+      </w:r>
+      <w:proofErr w:type="spellEnd"/>
+      <w:r>
+        <w:rPr>
+          <w:shd w:val="clear" w:color="auto" w:fill="FFFFFF"/>
+        </w:rPr>
+        <w:t xml:space="preserve"> eu, </w:t>
+      </w:r>
+      <w:proofErr w:type="spellStart"/>
+      <w:r>
+        <w:rPr>
+          <w:shd w:val="clear" w:color="auto" w:fill="FFFFFF"/>
+        </w:rPr>
+        <w:t>lectus</w:t>
+      </w:r>
+      <w:proofErr w:type="spellEnd"/>
+      <w:r>
+        <w:rPr>
+          <w:shd w:val="clear" w:color="auto" w:fill="FFFFFF"/>
+        </w:rPr>
+        <w:t xml:space="preserve">. Nam </w:t>
+      </w:r>
+      <w:proofErr w:type="spellStart"/>
+      <w:r>
+        <w:rPr>
+          <w:shd w:val="clear" w:color="auto" w:fill="FFFFFF"/>
+        </w:rPr>
+        <w:t>mattis</w:t>
+      </w:r>
+      <w:proofErr w:type="spellEnd"/>
+      <w:r>
+        <w:rPr>
+          <w:shd w:val="clear" w:color="auto" w:fill="FFFFFF"/>
+        </w:rPr>
+        <w:t xml:space="preserve">, </w:t>
+      </w:r>
+      <w:proofErr w:type="spellStart"/>
+      <w:r>
+        <w:rPr>
+          <w:shd w:val="clear" w:color="auto" w:fill="FFFFFF"/>
+        </w:rPr>
+        <w:t>felis</w:t>
+      </w:r>
+      <w:proofErr w:type="spellEnd"/>
+      <w:r>
+        <w:rPr>
+          <w:shd w:val="clear" w:color="auto" w:fill="FFFFFF"/>
+        </w:rPr>
+        <w:t xml:space="preserve"> ut </w:t>
+      </w:r>
+      <w:proofErr w:type="spellStart"/>
+      <w:r>
+        <w:rPr>
+          <w:shd w:val="clear" w:color="auto" w:fill="FFFFFF"/>
+        </w:rPr>
+        <w:t>adipiscing</w:t>
+      </w:r>
+      <w:proofErr w:type="spellEnd"/>
+      <w:r>
+        <w:rPr>
+          <w:shd w:val="clear" w:color="auto" w:fill="FFFFFF"/>
+        </w:rPr>
+        <w:t>.</w:t>
       </w:r>
     </w:p>
     <w:p>
@@ -809,27 +5223,1011 @@
           <w:shd w:val="clear" w:color="auto" w:fill="FFFFFF"/>
           <w:lang w:val="en-US"/>
         </w:rPr>
-        <w:t xml:space="preserve">Lorem ipsum dolor sit amet, consectetur adipiscing elit. </w:t>
-      </w:r>
-      <w:r>
-        <w:rPr>
-          <w:shd w:val="clear" w:color="auto" w:fill="FFFFFF"/>
-        </w:rPr>
-        <w:t>Etiam eget ligula eu lectus lobortis condimentum. Aliquam nonummy auctor massa. Pellentesque habitant morbi tristique senectus et netus et malesuada fames ac turpis egestas. Nulla at risus. Quisque purus magna, auctor et, sagittis ac, posuere eu, lectus. Nam mattis, felis ut adipiscing.</w:t>
+        <w:t xml:space="preserve">Lorem ipsum dolor sit </w:t>
+      </w:r>
+      <w:proofErr w:type="spellStart"/>
+      <w:r>
+        <w:rPr>
+          <w:shd w:val="clear" w:color="auto" w:fill="FFFFFF"/>
+          <w:lang w:val="en-US"/>
+        </w:rPr>
+        <w:t>amet</w:t>
+      </w:r>
+      <w:proofErr w:type="spellEnd"/>
+      <w:r>
+        <w:rPr>
+          <w:shd w:val="clear" w:color="auto" w:fill="FFFFFF"/>
+          <w:lang w:val="en-US"/>
+        </w:rPr>
+        <w:t xml:space="preserve">, </w:t>
+      </w:r>
+      <w:proofErr w:type="spellStart"/>
+      <w:r>
+        <w:rPr>
+          <w:shd w:val="clear" w:color="auto" w:fill="FFFFFF"/>
+          <w:lang w:val="en-US"/>
+        </w:rPr>
+        <w:t>consectetur</w:t>
+      </w:r>
+      <w:proofErr w:type="spellEnd"/>
+      <w:r>
+        <w:rPr>
+          <w:shd w:val="clear" w:color="auto" w:fill="FFFFFF"/>
+          <w:lang w:val="en-US"/>
+        </w:rPr>
+        <w:t xml:space="preserve"> </w:t>
+      </w:r>
+      <w:proofErr w:type="spellStart"/>
+      <w:r>
+        <w:rPr>
+          <w:shd w:val="clear" w:color="auto" w:fill="FFFFFF"/>
+          <w:lang w:val="en-US"/>
+        </w:rPr>
+        <w:t>adipiscing</w:t>
+      </w:r>
+      <w:proofErr w:type="spellEnd"/>
+      <w:r>
+        <w:rPr>
+          <w:shd w:val="clear" w:color="auto" w:fill="FFFFFF"/>
+          <w:lang w:val="en-US"/>
+        </w:rPr>
+        <w:t xml:space="preserve"> </w:t>
+      </w:r>
+      <w:proofErr w:type="spellStart"/>
+      <w:r>
+        <w:rPr>
+          <w:shd w:val="clear" w:color="auto" w:fill="FFFFFF"/>
+          <w:lang w:val="en-US"/>
+        </w:rPr>
+        <w:t>elit</w:t>
+      </w:r>
+      <w:proofErr w:type="spellEnd"/>
+      <w:r>
+        <w:rPr>
+          <w:shd w:val="clear" w:color="auto" w:fill="FFFFFF"/>
+          <w:lang w:val="en-US"/>
+        </w:rPr>
+        <w:t xml:space="preserve">. </w:t>
+      </w:r>
+      <w:proofErr w:type="spellStart"/>
+      <w:r>
+        <w:rPr>
+          <w:shd w:val="clear" w:color="auto" w:fill="FFFFFF"/>
+        </w:rPr>
+        <w:t>Etiam</w:t>
+      </w:r>
+      <w:proofErr w:type="spellEnd"/>
+      <w:r>
+        <w:rPr>
+          <w:shd w:val="clear" w:color="auto" w:fill="FFFFFF"/>
+        </w:rPr>
+        <w:t xml:space="preserve"> </w:t>
+      </w:r>
+      <w:proofErr w:type="spellStart"/>
+      <w:r>
+        <w:rPr>
+          <w:shd w:val="clear" w:color="auto" w:fill="FFFFFF"/>
+        </w:rPr>
+        <w:t>eget</w:t>
+      </w:r>
+      <w:proofErr w:type="spellEnd"/>
+      <w:r>
+        <w:rPr>
+          <w:shd w:val="clear" w:color="auto" w:fill="FFFFFF"/>
+        </w:rPr>
+        <w:t xml:space="preserve"> </w:t>
+      </w:r>
+      <w:proofErr w:type="spellStart"/>
+      <w:r>
+        <w:rPr>
+          <w:shd w:val="clear" w:color="auto" w:fill="FFFFFF"/>
+        </w:rPr>
+        <w:t>ligula</w:t>
+      </w:r>
+      <w:proofErr w:type="spellEnd"/>
+      <w:r>
+        <w:rPr>
+          <w:shd w:val="clear" w:color="auto" w:fill="FFFFFF"/>
+        </w:rPr>
+        <w:t xml:space="preserve"> eu </w:t>
+      </w:r>
+      <w:proofErr w:type="spellStart"/>
+      <w:r>
+        <w:rPr>
+          <w:shd w:val="clear" w:color="auto" w:fill="FFFFFF"/>
+        </w:rPr>
+        <w:t>lectus</w:t>
+      </w:r>
+      <w:proofErr w:type="spellEnd"/>
+      <w:r>
+        <w:rPr>
+          <w:shd w:val="clear" w:color="auto" w:fill="FFFFFF"/>
+        </w:rPr>
+        <w:t xml:space="preserve"> </w:t>
+      </w:r>
+      <w:proofErr w:type="spellStart"/>
+      <w:r>
+        <w:rPr>
+          <w:shd w:val="clear" w:color="auto" w:fill="FFFFFF"/>
+        </w:rPr>
+        <w:t>lobortis</w:t>
+      </w:r>
+      <w:proofErr w:type="spellEnd"/>
+      <w:r>
+        <w:rPr>
+          <w:shd w:val="clear" w:color="auto" w:fill="FFFFFF"/>
+        </w:rPr>
+        <w:t xml:space="preserve"> </w:t>
+      </w:r>
+      <w:proofErr w:type="spellStart"/>
+      <w:r>
+        <w:rPr>
+          <w:shd w:val="clear" w:color="auto" w:fill="FFFFFF"/>
+        </w:rPr>
+        <w:t>condimentum</w:t>
+      </w:r>
+      <w:proofErr w:type="spellEnd"/>
+      <w:r>
+        <w:rPr>
+          <w:shd w:val="clear" w:color="auto" w:fill="FFFFFF"/>
+        </w:rPr>
+        <w:t xml:space="preserve">. </w:t>
+      </w:r>
+      <w:proofErr w:type="spellStart"/>
+      <w:r>
+        <w:rPr>
+          <w:shd w:val="clear" w:color="auto" w:fill="FFFFFF"/>
+        </w:rPr>
+        <w:t>Aliquam</w:t>
+      </w:r>
+      <w:proofErr w:type="spellEnd"/>
+      <w:r>
+        <w:rPr>
+          <w:shd w:val="clear" w:color="auto" w:fill="FFFFFF"/>
+        </w:rPr>
+        <w:t xml:space="preserve"> </w:t>
+      </w:r>
+      <w:proofErr w:type="spellStart"/>
+      <w:r>
+        <w:rPr>
+          <w:shd w:val="clear" w:color="auto" w:fill="FFFFFF"/>
+        </w:rPr>
+        <w:t>nonummy</w:t>
+      </w:r>
+      <w:proofErr w:type="spellEnd"/>
+      <w:r>
+        <w:rPr>
+          <w:shd w:val="clear" w:color="auto" w:fill="FFFFFF"/>
+        </w:rPr>
+        <w:t xml:space="preserve"> </w:t>
+      </w:r>
+      <w:proofErr w:type="spellStart"/>
+      <w:r>
+        <w:rPr>
+          <w:shd w:val="clear" w:color="auto" w:fill="FFFFFF"/>
+        </w:rPr>
+        <w:t>auctor</w:t>
+      </w:r>
+      <w:proofErr w:type="spellEnd"/>
+      <w:r>
+        <w:rPr>
+          <w:shd w:val="clear" w:color="auto" w:fill="FFFFFF"/>
+        </w:rPr>
+        <w:t xml:space="preserve"> massa. </w:t>
+      </w:r>
+      <w:proofErr w:type="spellStart"/>
+      <w:r>
+        <w:rPr>
+          <w:shd w:val="clear" w:color="auto" w:fill="FFFFFF"/>
+        </w:rPr>
+        <w:t>Pellentesque</w:t>
+      </w:r>
+      <w:proofErr w:type="spellEnd"/>
+      <w:r>
+        <w:rPr>
+          <w:shd w:val="clear" w:color="auto" w:fill="FFFFFF"/>
+        </w:rPr>
+        <w:t xml:space="preserve"> </w:t>
+      </w:r>
+      <w:proofErr w:type="spellStart"/>
+      <w:r>
+        <w:rPr>
+          <w:shd w:val="clear" w:color="auto" w:fill="FFFFFF"/>
+        </w:rPr>
+        <w:t>habitant</w:t>
+      </w:r>
+      <w:proofErr w:type="spellEnd"/>
+      <w:r>
+        <w:rPr>
+          <w:shd w:val="clear" w:color="auto" w:fill="FFFFFF"/>
+        </w:rPr>
+        <w:t xml:space="preserve"> </w:t>
+      </w:r>
+      <w:proofErr w:type="spellStart"/>
+      <w:r>
+        <w:rPr>
+          <w:shd w:val="clear" w:color="auto" w:fill="FFFFFF"/>
+        </w:rPr>
+        <w:t>morbi</w:t>
+      </w:r>
+      <w:proofErr w:type="spellEnd"/>
+      <w:r>
+        <w:rPr>
+          <w:shd w:val="clear" w:color="auto" w:fill="FFFFFF"/>
+        </w:rPr>
+        <w:t xml:space="preserve"> </w:t>
+      </w:r>
+      <w:proofErr w:type="spellStart"/>
+      <w:r>
+        <w:rPr>
+          <w:shd w:val="clear" w:color="auto" w:fill="FFFFFF"/>
+        </w:rPr>
+        <w:t>tristique</w:t>
+      </w:r>
+      <w:proofErr w:type="spellEnd"/>
+      <w:r>
+        <w:rPr>
+          <w:shd w:val="clear" w:color="auto" w:fill="FFFFFF"/>
+        </w:rPr>
+        <w:t xml:space="preserve"> </w:t>
+      </w:r>
+      <w:proofErr w:type="spellStart"/>
+      <w:r>
+        <w:rPr>
+          <w:shd w:val="clear" w:color="auto" w:fill="FFFFFF"/>
+        </w:rPr>
+        <w:t>senectus</w:t>
+      </w:r>
+      <w:proofErr w:type="spellEnd"/>
+      <w:r>
+        <w:rPr>
+          <w:shd w:val="clear" w:color="auto" w:fill="FFFFFF"/>
+        </w:rPr>
+        <w:t xml:space="preserve"> et </w:t>
+      </w:r>
+      <w:proofErr w:type="spellStart"/>
+      <w:r>
+        <w:rPr>
+          <w:shd w:val="clear" w:color="auto" w:fill="FFFFFF"/>
+        </w:rPr>
+        <w:t>netus</w:t>
+      </w:r>
+      <w:proofErr w:type="spellEnd"/>
+      <w:r>
+        <w:rPr>
+          <w:shd w:val="clear" w:color="auto" w:fill="FFFFFF"/>
+        </w:rPr>
+        <w:t xml:space="preserve"> et </w:t>
+      </w:r>
+      <w:proofErr w:type="spellStart"/>
+      <w:r>
+        <w:rPr>
+          <w:shd w:val="clear" w:color="auto" w:fill="FFFFFF"/>
+        </w:rPr>
+        <w:t>malesuada</w:t>
+      </w:r>
+      <w:proofErr w:type="spellEnd"/>
+      <w:r>
+        <w:rPr>
+          <w:shd w:val="clear" w:color="auto" w:fill="FFFFFF"/>
+        </w:rPr>
+        <w:t xml:space="preserve"> fames ac </w:t>
+      </w:r>
+      <w:proofErr w:type="spellStart"/>
+      <w:r>
+        <w:rPr>
+          <w:shd w:val="clear" w:color="auto" w:fill="FFFFFF"/>
+        </w:rPr>
+        <w:t>turpis</w:t>
+      </w:r>
+      <w:proofErr w:type="spellEnd"/>
+      <w:r>
+        <w:rPr>
+          <w:shd w:val="clear" w:color="auto" w:fill="FFFFFF"/>
+        </w:rPr>
+        <w:t xml:space="preserve"> </w:t>
+      </w:r>
+      <w:proofErr w:type="spellStart"/>
+      <w:r>
+        <w:rPr>
+          <w:shd w:val="clear" w:color="auto" w:fill="FFFFFF"/>
+        </w:rPr>
+        <w:t>egestas</w:t>
+      </w:r>
+      <w:proofErr w:type="spellEnd"/>
+      <w:r>
+        <w:rPr>
+          <w:shd w:val="clear" w:color="auto" w:fill="FFFFFF"/>
+        </w:rPr>
+        <w:t xml:space="preserve">. </w:t>
+      </w:r>
+      <w:proofErr w:type="spellStart"/>
+      <w:r>
+        <w:rPr>
+          <w:shd w:val="clear" w:color="auto" w:fill="FFFFFF"/>
+        </w:rPr>
+        <w:t>Nulla</w:t>
+      </w:r>
+      <w:proofErr w:type="spellEnd"/>
+      <w:r>
+        <w:rPr>
+          <w:shd w:val="clear" w:color="auto" w:fill="FFFFFF"/>
+        </w:rPr>
+        <w:t xml:space="preserve"> </w:t>
+      </w:r>
+      <w:proofErr w:type="spellStart"/>
+      <w:r>
+        <w:rPr>
+          <w:shd w:val="clear" w:color="auto" w:fill="FFFFFF"/>
+        </w:rPr>
+        <w:t>at</w:t>
+      </w:r>
+      <w:proofErr w:type="spellEnd"/>
+      <w:r>
+        <w:rPr>
+          <w:shd w:val="clear" w:color="auto" w:fill="FFFFFF"/>
+        </w:rPr>
+        <w:t xml:space="preserve"> </w:t>
+      </w:r>
+      <w:proofErr w:type="spellStart"/>
+      <w:r>
+        <w:rPr>
+          <w:shd w:val="clear" w:color="auto" w:fill="FFFFFF"/>
+        </w:rPr>
+        <w:t>risus</w:t>
+      </w:r>
+      <w:proofErr w:type="spellEnd"/>
+      <w:r>
+        <w:rPr>
+          <w:shd w:val="clear" w:color="auto" w:fill="FFFFFF"/>
+        </w:rPr>
+        <w:t xml:space="preserve">. </w:t>
+      </w:r>
+      <w:proofErr w:type="spellStart"/>
+      <w:r>
+        <w:rPr>
+          <w:shd w:val="clear" w:color="auto" w:fill="FFFFFF"/>
+        </w:rPr>
+        <w:t>Quisque</w:t>
+      </w:r>
+      <w:proofErr w:type="spellEnd"/>
+      <w:r>
+        <w:rPr>
+          <w:shd w:val="clear" w:color="auto" w:fill="FFFFFF"/>
+        </w:rPr>
+        <w:t xml:space="preserve"> </w:t>
+      </w:r>
+      <w:proofErr w:type="spellStart"/>
+      <w:r>
+        <w:rPr>
+          <w:shd w:val="clear" w:color="auto" w:fill="FFFFFF"/>
+        </w:rPr>
+        <w:t>purus</w:t>
+      </w:r>
+      <w:proofErr w:type="spellEnd"/>
+      <w:r>
+        <w:rPr>
+          <w:shd w:val="clear" w:color="auto" w:fill="FFFFFF"/>
+        </w:rPr>
+        <w:t xml:space="preserve"> magna, </w:t>
+      </w:r>
+      <w:proofErr w:type="spellStart"/>
+      <w:r>
+        <w:rPr>
+          <w:shd w:val="clear" w:color="auto" w:fill="FFFFFF"/>
+        </w:rPr>
+        <w:t>auctor</w:t>
+      </w:r>
+      <w:proofErr w:type="spellEnd"/>
+      <w:r>
+        <w:rPr>
+          <w:shd w:val="clear" w:color="auto" w:fill="FFFFFF"/>
+        </w:rPr>
+        <w:t xml:space="preserve"> et, </w:t>
+      </w:r>
+      <w:proofErr w:type="spellStart"/>
+      <w:r>
+        <w:rPr>
+          <w:shd w:val="clear" w:color="auto" w:fill="FFFFFF"/>
+        </w:rPr>
+        <w:t>sagittis</w:t>
+      </w:r>
+      <w:proofErr w:type="spellEnd"/>
+      <w:r>
+        <w:rPr>
+          <w:shd w:val="clear" w:color="auto" w:fill="FFFFFF"/>
+        </w:rPr>
+        <w:t xml:space="preserve"> ac, </w:t>
+      </w:r>
+      <w:proofErr w:type="spellStart"/>
+      <w:r>
+        <w:rPr>
+          <w:shd w:val="clear" w:color="auto" w:fill="FFFFFF"/>
+        </w:rPr>
+        <w:t>posuere</w:t>
+      </w:r>
+      <w:proofErr w:type="spellEnd"/>
+      <w:r>
+        <w:rPr>
+          <w:shd w:val="clear" w:color="auto" w:fill="FFFFFF"/>
+        </w:rPr>
+        <w:t xml:space="preserve"> eu, </w:t>
+      </w:r>
+      <w:proofErr w:type="spellStart"/>
+      <w:r>
+        <w:rPr>
+          <w:shd w:val="clear" w:color="auto" w:fill="FFFFFF"/>
+        </w:rPr>
+        <w:t>lectus</w:t>
+      </w:r>
+      <w:proofErr w:type="spellEnd"/>
+      <w:r>
+        <w:rPr>
+          <w:shd w:val="clear" w:color="auto" w:fill="FFFFFF"/>
+        </w:rPr>
+        <w:t xml:space="preserve">. Nam </w:t>
+      </w:r>
+      <w:proofErr w:type="spellStart"/>
+      <w:r>
+        <w:rPr>
+          <w:shd w:val="clear" w:color="auto" w:fill="FFFFFF"/>
+        </w:rPr>
+        <w:t>mattis</w:t>
+      </w:r>
+      <w:proofErr w:type="spellEnd"/>
+      <w:r>
+        <w:rPr>
+          <w:shd w:val="clear" w:color="auto" w:fill="FFFFFF"/>
+        </w:rPr>
+        <w:t xml:space="preserve">, </w:t>
+      </w:r>
+      <w:proofErr w:type="spellStart"/>
+      <w:r>
+        <w:rPr>
+          <w:shd w:val="clear" w:color="auto" w:fill="FFFFFF"/>
+        </w:rPr>
+        <w:t>felis</w:t>
+      </w:r>
+      <w:proofErr w:type="spellEnd"/>
+      <w:r>
+        <w:rPr>
+          <w:shd w:val="clear" w:color="auto" w:fill="FFFFFF"/>
+        </w:rPr>
+        <w:t xml:space="preserve"> ut </w:t>
+      </w:r>
+      <w:proofErr w:type="spellStart"/>
+      <w:r>
+        <w:rPr>
+          <w:shd w:val="clear" w:color="auto" w:fill="FFFFFF"/>
+        </w:rPr>
+        <w:t>adipiscing</w:t>
+      </w:r>
+      <w:proofErr w:type="spellEnd"/>
+      <w:r>
+        <w:rPr>
+          <w:shd w:val="clear" w:color="auto" w:fill="FFFFFF"/>
+        </w:rPr>
+        <w:t>.</w:t>
       </w:r>
     </w:p>
     <w:p>
-      <w:r>
-        <w:rPr>
-          <w:shd w:val="clear" w:color="auto" w:fill="FFFFFF"/>
-        </w:rPr>
-        <w:t xml:space="preserve">Lorem ipsum dolor sit amet, consectetur adipiscing elit. </w:t>
-      </w:r>
-      <w:r>
-        <w:rPr>
-          <w:shd w:val="clear" w:color="auto" w:fill="FFFFFF"/>
-        </w:rPr>
-        <w:t>Etiam eget ligula eu lectus lobortis condimentum. Aliquam nonummy auctor massa. Pellentesque habitant morbi tristique senectus et netus et malesuada fames ac turpis egestas. Nulla at risus. Quisque purus magna, auctor et, sagittis ac, posuere eu, lectus. Nam mattis, felis ut adipiscing.</w:t>
+      <w:proofErr w:type="spellStart"/>
+      <w:r>
+        <w:rPr>
+          <w:shd w:val="clear" w:color="auto" w:fill="FFFFFF"/>
+        </w:rPr>
+        <w:t>Lorem</w:t>
+      </w:r>
+      <w:proofErr w:type="spellEnd"/>
+      <w:r>
+        <w:rPr>
+          <w:shd w:val="clear" w:color="auto" w:fill="FFFFFF"/>
+        </w:rPr>
+        <w:t xml:space="preserve"> ipsum </w:t>
+      </w:r>
+      <w:proofErr w:type="spellStart"/>
+      <w:r>
+        <w:rPr>
+          <w:shd w:val="clear" w:color="auto" w:fill="FFFFFF"/>
+        </w:rPr>
+        <w:t>dolor</w:t>
+      </w:r>
+      <w:proofErr w:type="spellEnd"/>
+      <w:r>
+        <w:rPr>
+          <w:shd w:val="clear" w:color="auto" w:fill="FFFFFF"/>
+        </w:rPr>
+        <w:t xml:space="preserve"> </w:t>
+      </w:r>
+      <w:proofErr w:type="spellStart"/>
+      <w:r>
+        <w:rPr>
+          <w:shd w:val="clear" w:color="auto" w:fill="FFFFFF"/>
+        </w:rPr>
+        <w:t>sit</w:t>
+      </w:r>
+      <w:proofErr w:type="spellEnd"/>
+      <w:r>
+        <w:rPr>
+          <w:shd w:val="clear" w:color="auto" w:fill="FFFFFF"/>
+        </w:rPr>
+        <w:t xml:space="preserve"> </w:t>
+      </w:r>
+      <w:proofErr w:type="spellStart"/>
+      <w:r>
+        <w:rPr>
+          <w:shd w:val="clear" w:color="auto" w:fill="FFFFFF"/>
+        </w:rPr>
+        <w:t>amet</w:t>
+      </w:r>
+      <w:proofErr w:type="spellEnd"/>
+      <w:r>
+        <w:rPr>
+          <w:shd w:val="clear" w:color="auto" w:fill="FFFFFF"/>
+        </w:rPr>
+        <w:t xml:space="preserve">, </w:t>
+      </w:r>
+      <w:proofErr w:type="spellStart"/>
+      <w:r>
+        <w:rPr>
+          <w:shd w:val="clear" w:color="auto" w:fill="FFFFFF"/>
+        </w:rPr>
+        <w:t>consectetur</w:t>
+      </w:r>
+      <w:proofErr w:type="spellEnd"/>
+      <w:r>
+        <w:rPr>
+          <w:shd w:val="clear" w:color="auto" w:fill="FFFFFF"/>
+        </w:rPr>
+        <w:t xml:space="preserve"> </w:t>
+      </w:r>
+      <w:proofErr w:type="spellStart"/>
+      <w:r>
+        <w:rPr>
+          <w:shd w:val="clear" w:color="auto" w:fill="FFFFFF"/>
+        </w:rPr>
+        <w:t>adipiscing</w:t>
+      </w:r>
+      <w:proofErr w:type="spellEnd"/>
+      <w:r>
+        <w:rPr>
+          <w:shd w:val="clear" w:color="auto" w:fill="FFFFFF"/>
+        </w:rPr>
+        <w:t xml:space="preserve"> </w:t>
+      </w:r>
+      <w:proofErr w:type="spellStart"/>
+      <w:r>
+        <w:rPr>
+          <w:shd w:val="clear" w:color="auto" w:fill="FFFFFF"/>
+        </w:rPr>
+        <w:t>elit</w:t>
+      </w:r>
+      <w:proofErr w:type="spellEnd"/>
+      <w:r>
+        <w:rPr>
+          <w:shd w:val="clear" w:color="auto" w:fill="FFFFFF"/>
+        </w:rPr>
+        <w:t xml:space="preserve">. </w:t>
+      </w:r>
+      <w:proofErr w:type="spellStart"/>
+      <w:r>
+        <w:rPr>
+          <w:shd w:val="clear" w:color="auto" w:fill="FFFFFF"/>
+        </w:rPr>
+        <w:t>Etiam</w:t>
+      </w:r>
+      <w:proofErr w:type="spellEnd"/>
+      <w:r>
+        <w:rPr>
+          <w:shd w:val="clear" w:color="auto" w:fill="FFFFFF"/>
+        </w:rPr>
+        <w:t xml:space="preserve"> </w:t>
+      </w:r>
+      <w:proofErr w:type="spellStart"/>
+      <w:r>
+        <w:rPr>
+          <w:shd w:val="clear" w:color="auto" w:fill="FFFFFF"/>
+        </w:rPr>
+        <w:t>eget</w:t>
+      </w:r>
+      <w:proofErr w:type="spellEnd"/>
+      <w:r>
+        <w:rPr>
+          <w:shd w:val="clear" w:color="auto" w:fill="FFFFFF"/>
+        </w:rPr>
+        <w:t xml:space="preserve"> </w:t>
+      </w:r>
+      <w:proofErr w:type="spellStart"/>
+      <w:r>
+        <w:rPr>
+          <w:shd w:val="clear" w:color="auto" w:fill="FFFFFF"/>
+        </w:rPr>
+        <w:t>ligula</w:t>
+      </w:r>
+      <w:proofErr w:type="spellEnd"/>
+      <w:r>
+        <w:rPr>
+          <w:shd w:val="clear" w:color="auto" w:fill="FFFFFF"/>
+        </w:rPr>
+        <w:t xml:space="preserve"> eu </w:t>
+      </w:r>
+      <w:proofErr w:type="spellStart"/>
+      <w:r>
+        <w:rPr>
+          <w:shd w:val="clear" w:color="auto" w:fill="FFFFFF"/>
+        </w:rPr>
+        <w:t>lectus</w:t>
+      </w:r>
+      <w:proofErr w:type="spellEnd"/>
+      <w:r>
+        <w:rPr>
+          <w:shd w:val="clear" w:color="auto" w:fill="FFFFFF"/>
+        </w:rPr>
+        <w:t xml:space="preserve"> </w:t>
+      </w:r>
+      <w:proofErr w:type="spellStart"/>
+      <w:r>
+        <w:rPr>
+          <w:shd w:val="clear" w:color="auto" w:fill="FFFFFF"/>
+        </w:rPr>
+        <w:t>lobortis</w:t>
+      </w:r>
+      <w:proofErr w:type="spellEnd"/>
+      <w:r>
+        <w:rPr>
+          <w:shd w:val="clear" w:color="auto" w:fill="FFFFFF"/>
+        </w:rPr>
+        <w:t xml:space="preserve"> </w:t>
+      </w:r>
+      <w:proofErr w:type="spellStart"/>
+      <w:r>
+        <w:rPr>
+          <w:shd w:val="clear" w:color="auto" w:fill="FFFFFF"/>
+        </w:rPr>
+        <w:t>condimentum</w:t>
+      </w:r>
+      <w:proofErr w:type="spellEnd"/>
+      <w:r>
+        <w:rPr>
+          <w:shd w:val="clear" w:color="auto" w:fill="FFFFFF"/>
+        </w:rPr>
+        <w:t xml:space="preserve">. </w:t>
+      </w:r>
+      <w:proofErr w:type="spellStart"/>
+      <w:r>
+        <w:rPr>
+          <w:shd w:val="clear" w:color="auto" w:fill="FFFFFF"/>
+        </w:rPr>
+        <w:t>Aliquam</w:t>
+      </w:r>
+      <w:proofErr w:type="spellEnd"/>
+      <w:r>
+        <w:rPr>
+          <w:shd w:val="clear" w:color="auto" w:fill="FFFFFF"/>
+        </w:rPr>
+        <w:t xml:space="preserve"> </w:t>
+      </w:r>
+      <w:proofErr w:type="spellStart"/>
+      <w:r>
+        <w:rPr>
+          <w:shd w:val="clear" w:color="auto" w:fill="FFFFFF"/>
+        </w:rPr>
+        <w:t>nonummy</w:t>
+      </w:r>
+      <w:proofErr w:type="spellEnd"/>
+      <w:r>
+        <w:rPr>
+          <w:shd w:val="clear" w:color="auto" w:fill="FFFFFF"/>
+        </w:rPr>
+        <w:t xml:space="preserve"> </w:t>
+      </w:r>
+      <w:proofErr w:type="spellStart"/>
+      <w:r>
+        <w:rPr>
+          <w:shd w:val="clear" w:color="auto" w:fill="FFFFFF"/>
+        </w:rPr>
+        <w:t>auctor</w:t>
+      </w:r>
+      <w:proofErr w:type="spellEnd"/>
+      <w:r>
+        <w:rPr>
+          <w:shd w:val="clear" w:color="auto" w:fill="FFFFFF"/>
+        </w:rPr>
+        <w:t xml:space="preserve"> massa. </w:t>
+      </w:r>
+      <w:proofErr w:type="spellStart"/>
+      <w:r>
+        <w:rPr>
+          <w:shd w:val="clear" w:color="auto" w:fill="FFFFFF"/>
+        </w:rPr>
+        <w:t>Pellentesque</w:t>
+      </w:r>
+      <w:proofErr w:type="spellEnd"/>
+      <w:r>
+        <w:rPr>
+          <w:shd w:val="clear" w:color="auto" w:fill="FFFFFF"/>
+        </w:rPr>
+        <w:t xml:space="preserve"> </w:t>
+      </w:r>
+      <w:proofErr w:type="spellStart"/>
+      <w:r>
+        <w:rPr>
+          <w:shd w:val="clear" w:color="auto" w:fill="FFFFFF"/>
+        </w:rPr>
+        <w:t>habitant</w:t>
+      </w:r>
+      <w:proofErr w:type="spellEnd"/>
+      <w:r>
+        <w:rPr>
+          <w:shd w:val="clear" w:color="auto" w:fill="FFFFFF"/>
+        </w:rPr>
+        <w:t xml:space="preserve"> </w:t>
+      </w:r>
+      <w:proofErr w:type="spellStart"/>
+      <w:r>
+        <w:rPr>
+          <w:shd w:val="clear" w:color="auto" w:fill="FFFFFF"/>
+        </w:rPr>
+        <w:t>morbi</w:t>
+      </w:r>
+      <w:proofErr w:type="spellEnd"/>
+      <w:r>
+        <w:rPr>
+          <w:shd w:val="clear" w:color="auto" w:fill="FFFFFF"/>
+        </w:rPr>
+        <w:t xml:space="preserve"> </w:t>
+      </w:r>
+      <w:proofErr w:type="spellStart"/>
+      <w:r>
+        <w:rPr>
+          <w:shd w:val="clear" w:color="auto" w:fill="FFFFFF"/>
+        </w:rPr>
+        <w:t>tristique</w:t>
+      </w:r>
+      <w:proofErr w:type="spellEnd"/>
+      <w:r>
+        <w:rPr>
+          <w:shd w:val="clear" w:color="auto" w:fill="FFFFFF"/>
+        </w:rPr>
+        <w:t xml:space="preserve"> </w:t>
+      </w:r>
+      <w:proofErr w:type="spellStart"/>
+      <w:r>
+        <w:rPr>
+          <w:shd w:val="clear" w:color="auto" w:fill="FFFFFF"/>
+        </w:rPr>
+        <w:t>senectus</w:t>
+      </w:r>
+      <w:proofErr w:type="spellEnd"/>
+      <w:r>
+        <w:rPr>
+          <w:shd w:val="clear" w:color="auto" w:fill="FFFFFF"/>
+        </w:rPr>
+        <w:t xml:space="preserve"> et </w:t>
+      </w:r>
+      <w:proofErr w:type="spellStart"/>
+      <w:r>
+        <w:rPr>
+          <w:shd w:val="clear" w:color="auto" w:fill="FFFFFF"/>
+        </w:rPr>
+        <w:t>netus</w:t>
+      </w:r>
+      <w:proofErr w:type="spellEnd"/>
+      <w:r>
+        <w:rPr>
+          <w:shd w:val="clear" w:color="auto" w:fill="FFFFFF"/>
+        </w:rPr>
+        <w:t xml:space="preserve"> et </w:t>
+      </w:r>
+      <w:proofErr w:type="spellStart"/>
+      <w:r>
+        <w:rPr>
+          <w:shd w:val="clear" w:color="auto" w:fill="FFFFFF"/>
+        </w:rPr>
+        <w:t>malesuada</w:t>
+      </w:r>
+      <w:proofErr w:type="spellEnd"/>
+      <w:r>
+        <w:rPr>
+          <w:shd w:val="clear" w:color="auto" w:fill="FFFFFF"/>
+        </w:rPr>
+        <w:t xml:space="preserve"> fames ac </w:t>
+      </w:r>
+      <w:proofErr w:type="spellStart"/>
+      <w:r>
+        <w:rPr>
+          <w:shd w:val="clear" w:color="auto" w:fill="FFFFFF"/>
+        </w:rPr>
+        <w:t>turpis</w:t>
+      </w:r>
+      <w:proofErr w:type="spellEnd"/>
+      <w:r>
+        <w:rPr>
+          <w:shd w:val="clear" w:color="auto" w:fill="FFFFFF"/>
+        </w:rPr>
+        <w:t xml:space="preserve"> </w:t>
+      </w:r>
+      <w:proofErr w:type="spellStart"/>
+      <w:r>
+        <w:rPr>
+          <w:shd w:val="clear" w:color="auto" w:fill="FFFFFF"/>
+        </w:rPr>
+        <w:t>egestas</w:t>
+      </w:r>
+      <w:proofErr w:type="spellEnd"/>
+      <w:r>
+        <w:rPr>
+          <w:shd w:val="clear" w:color="auto" w:fill="FFFFFF"/>
+        </w:rPr>
+        <w:t xml:space="preserve">. </w:t>
+      </w:r>
+      <w:proofErr w:type="spellStart"/>
+      <w:r>
+        <w:rPr>
+          <w:shd w:val="clear" w:color="auto" w:fill="FFFFFF"/>
+        </w:rPr>
+        <w:t>Nulla</w:t>
+      </w:r>
+      <w:proofErr w:type="spellEnd"/>
+      <w:r>
+        <w:rPr>
+          <w:shd w:val="clear" w:color="auto" w:fill="FFFFFF"/>
+        </w:rPr>
+        <w:t xml:space="preserve"> </w:t>
+      </w:r>
+      <w:proofErr w:type="spellStart"/>
+      <w:r>
+        <w:rPr>
+          <w:shd w:val="clear" w:color="auto" w:fill="FFFFFF"/>
+        </w:rPr>
+        <w:t>at</w:t>
+      </w:r>
+      <w:proofErr w:type="spellEnd"/>
+      <w:r>
+        <w:rPr>
+          <w:shd w:val="clear" w:color="auto" w:fill="FFFFFF"/>
+        </w:rPr>
+        <w:t xml:space="preserve"> </w:t>
+      </w:r>
+      <w:proofErr w:type="spellStart"/>
+      <w:r>
+        <w:rPr>
+          <w:shd w:val="clear" w:color="auto" w:fill="FFFFFF"/>
+        </w:rPr>
+        <w:t>risus</w:t>
+      </w:r>
+      <w:proofErr w:type="spellEnd"/>
+      <w:r>
+        <w:rPr>
+          <w:shd w:val="clear" w:color="auto" w:fill="FFFFFF"/>
+        </w:rPr>
+        <w:t xml:space="preserve">. </w:t>
+      </w:r>
+      <w:proofErr w:type="spellStart"/>
+      <w:r>
+        <w:rPr>
+          <w:shd w:val="clear" w:color="auto" w:fill="FFFFFF"/>
+        </w:rPr>
+        <w:t>Quisque</w:t>
+      </w:r>
+      <w:proofErr w:type="spellEnd"/>
+      <w:r>
+        <w:rPr>
+          <w:shd w:val="clear" w:color="auto" w:fill="FFFFFF"/>
+        </w:rPr>
+        <w:t xml:space="preserve"> </w:t>
+      </w:r>
+      <w:proofErr w:type="spellStart"/>
+      <w:r>
+        <w:rPr>
+          <w:shd w:val="clear" w:color="auto" w:fill="FFFFFF"/>
+        </w:rPr>
+        <w:t>purus</w:t>
+      </w:r>
+      <w:proofErr w:type="spellEnd"/>
+      <w:r>
+        <w:rPr>
+          <w:shd w:val="clear" w:color="auto" w:fill="FFFFFF"/>
+        </w:rPr>
+        <w:t xml:space="preserve"> magna, </w:t>
+      </w:r>
+      <w:proofErr w:type="spellStart"/>
+      <w:r>
+        <w:rPr>
+          <w:shd w:val="clear" w:color="auto" w:fill="FFFFFF"/>
+        </w:rPr>
+        <w:t>auctor</w:t>
+      </w:r>
+      <w:proofErr w:type="spellEnd"/>
+      <w:r>
+        <w:rPr>
+          <w:shd w:val="clear" w:color="auto" w:fill="FFFFFF"/>
+        </w:rPr>
+        <w:t xml:space="preserve"> et, </w:t>
+      </w:r>
+      <w:proofErr w:type="spellStart"/>
+      <w:r>
+        <w:rPr>
+          <w:shd w:val="clear" w:color="auto" w:fill="FFFFFF"/>
+        </w:rPr>
+        <w:t>sagittis</w:t>
+      </w:r>
+      <w:proofErr w:type="spellEnd"/>
+      <w:r>
+        <w:rPr>
+          <w:shd w:val="clear" w:color="auto" w:fill="FFFFFF"/>
+        </w:rPr>
+        <w:t xml:space="preserve"> ac, </w:t>
+      </w:r>
+      <w:proofErr w:type="spellStart"/>
+      <w:r>
+        <w:rPr>
+          <w:shd w:val="clear" w:color="auto" w:fill="FFFFFF"/>
+        </w:rPr>
+        <w:t>posuere</w:t>
+      </w:r>
+      <w:proofErr w:type="spellEnd"/>
+      <w:r>
+        <w:rPr>
+          <w:shd w:val="clear" w:color="auto" w:fill="FFFFFF"/>
+        </w:rPr>
+        <w:t xml:space="preserve"> eu, </w:t>
+      </w:r>
+      <w:proofErr w:type="spellStart"/>
+      <w:r>
+        <w:rPr>
+          <w:shd w:val="clear" w:color="auto" w:fill="FFFFFF"/>
+        </w:rPr>
+        <w:t>lectus</w:t>
+      </w:r>
+      <w:proofErr w:type="spellEnd"/>
+      <w:r>
+        <w:rPr>
+          <w:shd w:val="clear" w:color="auto" w:fill="FFFFFF"/>
+        </w:rPr>
+        <w:t xml:space="preserve">. Nam </w:t>
+      </w:r>
+      <w:proofErr w:type="spellStart"/>
+      <w:r>
+        <w:rPr>
+          <w:shd w:val="clear" w:color="auto" w:fill="FFFFFF"/>
+        </w:rPr>
+        <w:t>mattis</w:t>
+      </w:r>
+      <w:proofErr w:type="spellEnd"/>
+      <w:r>
+        <w:rPr>
+          <w:shd w:val="clear" w:color="auto" w:fill="FFFFFF"/>
+        </w:rPr>
+        <w:t xml:space="preserve">, </w:t>
+      </w:r>
+      <w:proofErr w:type="spellStart"/>
+      <w:r>
+        <w:rPr>
+          <w:shd w:val="clear" w:color="auto" w:fill="FFFFFF"/>
+        </w:rPr>
+        <w:t>felis</w:t>
+      </w:r>
+      <w:proofErr w:type="spellEnd"/>
+      <w:r>
+        <w:rPr>
+          <w:shd w:val="clear" w:color="auto" w:fill="FFFFFF"/>
+        </w:rPr>
+        <w:t xml:space="preserve"> ut </w:t>
+      </w:r>
+      <w:proofErr w:type="spellStart"/>
+      <w:r>
+        <w:rPr>
+          <w:shd w:val="clear" w:color="auto" w:fill="FFFFFF"/>
+        </w:rPr>
+        <w:t>adipiscing</w:t>
+      </w:r>
+      <w:proofErr w:type="spellEnd"/>
+      <w:r>
+        <w:rPr>
+          <w:shd w:val="clear" w:color="auto" w:fill="FFFFFF"/>
+        </w:rPr>
+        <w:t>.</w:t>
       </w:r>
     </w:p>
     <w:p>
@@ -837,7 +6235,6 @@
         <w:pStyle w:val="Ttulo6"/>
       </w:pPr>
       <w:r>
-        <w:lastRenderedPageBreak/>
         <w:t>Título 6</w:t>
       </w:r>
     </w:p>
@@ -852,27 +6249,1011 @@
           <w:shd w:val="clear" w:color="auto" w:fill="FFFFFF"/>
           <w:lang w:val="en-US"/>
         </w:rPr>
-        <w:t xml:space="preserve">Lorem ipsum dolor sit amet, consectetur adipiscing elit. </w:t>
-      </w:r>
-      <w:r>
-        <w:rPr>
-          <w:shd w:val="clear" w:color="auto" w:fill="FFFFFF"/>
-        </w:rPr>
-        <w:t>Etiam eget ligula eu lectus lobortis condimentum. Aliquam nonummy auctor massa. Pellentesque habitant morbi tristique senectus et netus et malesuada fames ac turpis egestas. Nulla at risus. Quisque purus magna, auctor et, sagittis ac, posuere eu, lectus. Nam mattis, felis ut adipiscing.</w:t>
+        <w:t xml:space="preserve">Lorem ipsum dolor sit </w:t>
+      </w:r>
+      <w:proofErr w:type="spellStart"/>
+      <w:r>
+        <w:rPr>
+          <w:shd w:val="clear" w:color="auto" w:fill="FFFFFF"/>
+          <w:lang w:val="en-US"/>
+        </w:rPr>
+        <w:t>amet</w:t>
+      </w:r>
+      <w:proofErr w:type="spellEnd"/>
+      <w:r>
+        <w:rPr>
+          <w:shd w:val="clear" w:color="auto" w:fill="FFFFFF"/>
+          <w:lang w:val="en-US"/>
+        </w:rPr>
+        <w:t xml:space="preserve">, </w:t>
+      </w:r>
+      <w:proofErr w:type="spellStart"/>
+      <w:r>
+        <w:rPr>
+          <w:shd w:val="clear" w:color="auto" w:fill="FFFFFF"/>
+          <w:lang w:val="en-US"/>
+        </w:rPr>
+        <w:t>consectetur</w:t>
+      </w:r>
+      <w:proofErr w:type="spellEnd"/>
+      <w:r>
+        <w:rPr>
+          <w:shd w:val="clear" w:color="auto" w:fill="FFFFFF"/>
+          <w:lang w:val="en-US"/>
+        </w:rPr>
+        <w:t xml:space="preserve"> </w:t>
+      </w:r>
+      <w:proofErr w:type="spellStart"/>
+      <w:r>
+        <w:rPr>
+          <w:shd w:val="clear" w:color="auto" w:fill="FFFFFF"/>
+          <w:lang w:val="en-US"/>
+        </w:rPr>
+        <w:t>adipiscing</w:t>
+      </w:r>
+      <w:proofErr w:type="spellEnd"/>
+      <w:r>
+        <w:rPr>
+          <w:shd w:val="clear" w:color="auto" w:fill="FFFFFF"/>
+          <w:lang w:val="en-US"/>
+        </w:rPr>
+        <w:t xml:space="preserve"> </w:t>
+      </w:r>
+      <w:proofErr w:type="spellStart"/>
+      <w:r>
+        <w:rPr>
+          <w:shd w:val="clear" w:color="auto" w:fill="FFFFFF"/>
+          <w:lang w:val="en-US"/>
+        </w:rPr>
+        <w:t>elit</w:t>
+      </w:r>
+      <w:proofErr w:type="spellEnd"/>
+      <w:r>
+        <w:rPr>
+          <w:shd w:val="clear" w:color="auto" w:fill="FFFFFF"/>
+          <w:lang w:val="en-US"/>
+        </w:rPr>
+        <w:t xml:space="preserve">. </w:t>
+      </w:r>
+      <w:proofErr w:type="spellStart"/>
+      <w:r>
+        <w:rPr>
+          <w:shd w:val="clear" w:color="auto" w:fill="FFFFFF"/>
+        </w:rPr>
+        <w:t>Etiam</w:t>
+      </w:r>
+      <w:proofErr w:type="spellEnd"/>
+      <w:r>
+        <w:rPr>
+          <w:shd w:val="clear" w:color="auto" w:fill="FFFFFF"/>
+        </w:rPr>
+        <w:t xml:space="preserve"> </w:t>
+      </w:r>
+      <w:proofErr w:type="spellStart"/>
+      <w:r>
+        <w:rPr>
+          <w:shd w:val="clear" w:color="auto" w:fill="FFFFFF"/>
+        </w:rPr>
+        <w:t>eget</w:t>
+      </w:r>
+      <w:proofErr w:type="spellEnd"/>
+      <w:r>
+        <w:rPr>
+          <w:shd w:val="clear" w:color="auto" w:fill="FFFFFF"/>
+        </w:rPr>
+        <w:t xml:space="preserve"> </w:t>
+      </w:r>
+      <w:proofErr w:type="spellStart"/>
+      <w:r>
+        <w:rPr>
+          <w:shd w:val="clear" w:color="auto" w:fill="FFFFFF"/>
+        </w:rPr>
+        <w:t>ligula</w:t>
+      </w:r>
+      <w:proofErr w:type="spellEnd"/>
+      <w:r>
+        <w:rPr>
+          <w:shd w:val="clear" w:color="auto" w:fill="FFFFFF"/>
+        </w:rPr>
+        <w:t xml:space="preserve"> eu </w:t>
+      </w:r>
+      <w:proofErr w:type="spellStart"/>
+      <w:r>
+        <w:rPr>
+          <w:shd w:val="clear" w:color="auto" w:fill="FFFFFF"/>
+        </w:rPr>
+        <w:t>lectus</w:t>
+      </w:r>
+      <w:proofErr w:type="spellEnd"/>
+      <w:r>
+        <w:rPr>
+          <w:shd w:val="clear" w:color="auto" w:fill="FFFFFF"/>
+        </w:rPr>
+        <w:t xml:space="preserve"> </w:t>
+      </w:r>
+      <w:proofErr w:type="spellStart"/>
+      <w:r>
+        <w:rPr>
+          <w:shd w:val="clear" w:color="auto" w:fill="FFFFFF"/>
+        </w:rPr>
+        <w:t>lobortis</w:t>
+      </w:r>
+      <w:proofErr w:type="spellEnd"/>
+      <w:r>
+        <w:rPr>
+          <w:shd w:val="clear" w:color="auto" w:fill="FFFFFF"/>
+        </w:rPr>
+        <w:t xml:space="preserve"> </w:t>
+      </w:r>
+      <w:proofErr w:type="spellStart"/>
+      <w:r>
+        <w:rPr>
+          <w:shd w:val="clear" w:color="auto" w:fill="FFFFFF"/>
+        </w:rPr>
+        <w:t>condimentum</w:t>
+      </w:r>
+      <w:proofErr w:type="spellEnd"/>
+      <w:r>
+        <w:rPr>
+          <w:shd w:val="clear" w:color="auto" w:fill="FFFFFF"/>
+        </w:rPr>
+        <w:t xml:space="preserve">. </w:t>
+      </w:r>
+      <w:proofErr w:type="spellStart"/>
+      <w:r>
+        <w:rPr>
+          <w:shd w:val="clear" w:color="auto" w:fill="FFFFFF"/>
+        </w:rPr>
+        <w:t>Aliquam</w:t>
+      </w:r>
+      <w:proofErr w:type="spellEnd"/>
+      <w:r>
+        <w:rPr>
+          <w:shd w:val="clear" w:color="auto" w:fill="FFFFFF"/>
+        </w:rPr>
+        <w:t xml:space="preserve"> </w:t>
+      </w:r>
+      <w:proofErr w:type="spellStart"/>
+      <w:r>
+        <w:rPr>
+          <w:shd w:val="clear" w:color="auto" w:fill="FFFFFF"/>
+        </w:rPr>
+        <w:t>nonummy</w:t>
+      </w:r>
+      <w:proofErr w:type="spellEnd"/>
+      <w:r>
+        <w:rPr>
+          <w:shd w:val="clear" w:color="auto" w:fill="FFFFFF"/>
+        </w:rPr>
+        <w:t xml:space="preserve"> </w:t>
+      </w:r>
+      <w:proofErr w:type="spellStart"/>
+      <w:r>
+        <w:rPr>
+          <w:shd w:val="clear" w:color="auto" w:fill="FFFFFF"/>
+        </w:rPr>
+        <w:t>auctor</w:t>
+      </w:r>
+      <w:proofErr w:type="spellEnd"/>
+      <w:r>
+        <w:rPr>
+          <w:shd w:val="clear" w:color="auto" w:fill="FFFFFF"/>
+        </w:rPr>
+        <w:t xml:space="preserve"> massa. </w:t>
+      </w:r>
+      <w:proofErr w:type="spellStart"/>
+      <w:r>
+        <w:rPr>
+          <w:shd w:val="clear" w:color="auto" w:fill="FFFFFF"/>
+        </w:rPr>
+        <w:t>Pellentesque</w:t>
+      </w:r>
+      <w:proofErr w:type="spellEnd"/>
+      <w:r>
+        <w:rPr>
+          <w:shd w:val="clear" w:color="auto" w:fill="FFFFFF"/>
+        </w:rPr>
+        <w:t xml:space="preserve"> </w:t>
+      </w:r>
+      <w:proofErr w:type="spellStart"/>
+      <w:r>
+        <w:rPr>
+          <w:shd w:val="clear" w:color="auto" w:fill="FFFFFF"/>
+        </w:rPr>
+        <w:t>habitant</w:t>
+      </w:r>
+      <w:proofErr w:type="spellEnd"/>
+      <w:r>
+        <w:rPr>
+          <w:shd w:val="clear" w:color="auto" w:fill="FFFFFF"/>
+        </w:rPr>
+        <w:t xml:space="preserve"> </w:t>
+      </w:r>
+      <w:proofErr w:type="spellStart"/>
+      <w:r>
+        <w:rPr>
+          <w:shd w:val="clear" w:color="auto" w:fill="FFFFFF"/>
+        </w:rPr>
+        <w:t>morbi</w:t>
+      </w:r>
+      <w:proofErr w:type="spellEnd"/>
+      <w:r>
+        <w:rPr>
+          <w:shd w:val="clear" w:color="auto" w:fill="FFFFFF"/>
+        </w:rPr>
+        <w:t xml:space="preserve"> </w:t>
+      </w:r>
+      <w:proofErr w:type="spellStart"/>
+      <w:r>
+        <w:rPr>
+          <w:shd w:val="clear" w:color="auto" w:fill="FFFFFF"/>
+        </w:rPr>
+        <w:t>tristique</w:t>
+      </w:r>
+      <w:proofErr w:type="spellEnd"/>
+      <w:r>
+        <w:rPr>
+          <w:shd w:val="clear" w:color="auto" w:fill="FFFFFF"/>
+        </w:rPr>
+        <w:t xml:space="preserve"> </w:t>
+      </w:r>
+      <w:proofErr w:type="spellStart"/>
+      <w:r>
+        <w:rPr>
+          <w:shd w:val="clear" w:color="auto" w:fill="FFFFFF"/>
+        </w:rPr>
+        <w:t>senectus</w:t>
+      </w:r>
+      <w:proofErr w:type="spellEnd"/>
+      <w:r>
+        <w:rPr>
+          <w:shd w:val="clear" w:color="auto" w:fill="FFFFFF"/>
+        </w:rPr>
+        <w:t xml:space="preserve"> et </w:t>
+      </w:r>
+      <w:proofErr w:type="spellStart"/>
+      <w:r>
+        <w:rPr>
+          <w:shd w:val="clear" w:color="auto" w:fill="FFFFFF"/>
+        </w:rPr>
+        <w:t>netus</w:t>
+      </w:r>
+      <w:proofErr w:type="spellEnd"/>
+      <w:r>
+        <w:rPr>
+          <w:shd w:val="clear" w:color="auto" w:fill="FFFFFF"/>
+        </w:rPr>
+        <w:t xml:space="preserve"> et </w:t>
+      </w:r>
+      <w:proofErr w:type="spellStart"/>
+      <w:r>
+        <w:rPr>
+          <w:shd w:val="clear" w:color="auto" w:fill="FFFFFF"/>
+        </w:rPr>
+        <w:t>malesuada</w:t>
+      </w:r>
+      <w:proofErr w:type="spellEnd"/>
+      <w:r>
+        <w:rPr>
+          <w:shd w:val="clear" w:color="auto" w:fill="FFFFFF"/>
+        </w:rPr>
+        <w:t xml:space="preserve"> fames ac </w:t>
+      </w:r>
+      <w:proofErr w:type="spellStart"/>
+      <w:r>
+        <w:rPr>
+          <w:shd w:val="clear" w:color="auto" w:fill="FFFFFF"/>
+        </w:rPr>
+        <w:t>turpis</w:t>
+      </w:r>
+      <w:proofErr w:type="spellEnd"/>
+      <w:r>
+        <w:rPr>
+          <w:shd w:val="clear" w:color="auto" w:fill="FFFFFF"/>
+        </w:rPr>
+        <w:t xml:space="preserve"> </w:t>
+      </w:r>
+      <w:proofErr w:type="spellStart"/>
+      <w:r>
+        <w:rPr>
+          <w:shd w:val="clear" w:color="auto" w:fill="FFFFFF"/>
+        </w:rPr>
+        <w:t>egestas</w:t>
+      </w:r>
+      <w:proofErr w:type="spellEnd"/>
+      <w:r>
+        <w:rPr>
+          <w:shd w:val="clear" w:color="auto" w:fill="FFFFFF"/>
+        </w:rPr>
+        <w:t xml:space="preserve">. </w:t>
+      </w:r>
+      <w:proofErr w:type="spellStart"/>
+      <w:r>
+        <w:rPr>
+          <w:shd w:val="clear" w:color="auto" w:fill="FFFFFF"/>
+        </w:rPr>
+        <w:t>Nulla</w:t>
+      </w:r>
+      <w:proofErr w:type="spellEnd"/>
+      <w:r>
+        <w:rPr>
+          <w:shd w:val="clear" w:color="auto" w:fill="FFFFFF"/>
+        </w:rPr>
+        <w:t xml:space="preserve"> </w:t>
+      </w:r>
+      <w:proofErr w:type="spellStart"/>
+      <w:r>
+        <w:rPr>
+          <w:shd w:val="clear" w:color="auto" w:fill="FFFFFF"/>
+        </w:rPr>
+        <w:t>at</w:t>
+      </w:r>
+      <w:proofErr w:type="spellEnd"/>
+      <w:r>
+        <w:rPr>
+          <w:shd w:val="clear" w:color="auto" w:fill="FFFFFF"/>
+        </w:rPr>
+        <w:t xml:space="preserve"> </w:t>
+      </w:r>
+      <w:proofErr w:type="spellStart"/>
+      <w:r>
+        <w:rPr>
+          <w:shd w:val="clear" w:color="auto" w:fill="FFFFFF"/>
+        </w:rPr>
+        <w:t>risus</w:t>
+      </w:r>
+      <w:proofErr w:type="spellEnd"/>
+      <w:r>
+        <w:rPr>
+          <w:shd w:val="clear" w:color="auto" w:fill="FFFFFF"/>
+        </w:rPr>
+        <w:t xml:space="preserve">. </w:t>
+      </w:r>
+      <w:proofErr w:type="spellStart"/>
+      <w:r>
+        <w:rPr>
+          <w:shd w:val="clear" w:color="auto" w:fill="FFFFFF"/>
+        </w:rPr>
+        <w:t>Quisque</w:t>
+      </w:r>
+      <w:proofErr w:type="spellEnd"/>
+      <w:r>
+        <w:rPr>
+          <w:shd w:val="clear" w:color="auto" w:fill="FFFFFF"/>
+        </w:rPr>
+        <w:t xml:space="preserve"> </w:t>
+      </w:r>
+      <w:proofErr w:type="spellStart"/>
+      <w:r>
+        <w:rPr>
+          <w:shd w:val="clear" w:color="auto" w:fill="FFFFFF"/>
+        </w:rPr>
+        <w:t>purus</w:t>
+      </w:r>
+      <w:proofErr w:type="spellEnd"/>
+      <w:r>
+        <w:rPr>
+          <w:shd w:val="clear" w:color="auto" w:fill="FFFFFF"/>
+        </w:rPr>
+        <w:t xml:space="preserve"> magna, </w:t>
+      </w:r>
+      <w:proofErr w:type="spellStart"/>
+      <w:r>
+        <w:rPr>
+          <w:shd w:val="clear" w:color="auto" w:fill="FFFFFF"/>
+        </w:rPr>
+        <w:t>auctor</w:t>
+      </w:r>
+      <w:proofErr w:type="spellEnd"/>
+      <w:r>
+        <w:rPr>
+          <w:shd w:val="clear" w:color="auto" w:fill="FFFFFF"/>
+        </w:rPr>
+        <w:t xml:space="preserve"> et, </w:t>
+      </w:r>
+      <w:proofErr w:type="spellStart"/>
+      <w:r>
+        <w:rPr>
+          <w:shd w:val="clear" w:color="auto" w:fill="FFFFFF"/>
+        </w:rPr>
+        <w:t>sagittis</w:t>
+      </w:r>
+      <w:proofErr w:type="spellEnd"/>
+      <w:r>
+        <w:rPr>
+          <w:shd w:val="clear" w:color="auto" w:fill="FFFFFF"/>
+        </w:rPr>
+        <w:t xml:space="preserve"> ac, </w:t>
+      </w:r>
+      <w:proofErr w:type="spellStart"/>
+      <w:r>
+        <w:rPr>
+          <w:shd w:val="clear" w:color="auto" w:fill="FFFFFF"/>
+        </w:rPr>
+        <w:t>posuere</w:t>
+      </w:r>
+      <w:proofErr w:type="spellEnd"/>
+      <w:r>
+        <w:rPr>
+          <w:shd w:val="clear" w:color="auto" w:fill="FFFFFF"/>
+        </w:rPr>
+        <w:t xml:space="preserve"> eu, </w:t>
+      </w:r>
+      <w:proofErr w:type="spellStart"/>
+      <w:r>
+        <w:rPr>
+          <w:shd w:val="clear" w:color="auto" w:fill="FFFFFF"/>
+        </w:rPr>
+        <w:t>lectus</w:t>
+      </w:r>
+      <w:proofErr w:type="spellEnd"/>
+      <w:r>
+        <w:rPr>
+          <w:shd w:val="clear" w:color="auto" w:fill="FFFFFF"/>
+        </w:rPr>
+        <w:t xml:space="preserve">. Nam </w:t>
+      </w:r>
+      <w:proofErr w:type="spellStart"/>
+      <w:r>
+        <w:rPr>
+          <w:shd w:val="clear" w:color="auto" w:fill="FFFFFF"/>
+        </w:rPr>
+        <w:t>mattis</w:t>
+      </w:r>
+      <w:proofErr w:type="spellEnd"/>
+      <w:r>
+        <w:rPr>
+          <w:shd w:val="clear" w:color="auto" w:fill="FFFFFF"/>
+        </w:rPr>
+        <w:t xml:space="preserve">, </w:t>
+      </w:r>
+      <w:proofErr w:type="spellStart"/>
+      <w:r>
+        <w:rPr>
+          <w:shd w:val="clear" w:color="auto" w:fill="FFFFFF"/>
+        </w:rPr>
+        <w:t>felis</w:t>
+      </w:r>
+      <w:proofErr w:type="spellEnd"/>
+      <w:r>
+        <w:rPr>
+          <w:shd w:val="clear" w:color="auto" w:fill="FFFFFF"/>
+        </w:rPr>
+        <w:t xml:space="preserve"> ut </w:t>
+      </w:r>
+      <w:proofErr w:type="spellStart"/>
+      <w:r>
+        <w:rPr>
+          <w:shd w:val="clear" w:color="auto" w:fill="FFFFFF"/>
+        </w:rPr>
+        <w:t>adipiscing</w:t>
+      </w:r>
+      <w:proofErr w:type="spellEnd"/>
+      <w:r>
+        <w:rPr>
+          <w:shd w:val="clear" w:color="auto" w:fill="FFFFFF"/>
+        </w:rPr>
+        <w:t>.</w:t>
       </w:r>
     </w:p>
     <w:p>
-      <w:r>
-        <w:rPr>
-          <w:shd w:val="clear" w:color="auto" w:fill="FFFFFF"/>
-        </w:rPr>
-        <w:t xml:space="preserve">Lorem ipsum dolor sit amet, consectetur adipiscing elit. </w:t>
-      </w:r>
-      <w:r>
-        <w:rPr>
-          <w:shd w:val="clear" w:color="auto" w:fill="FFFFFF"/>
-        </w:rPr>
-        <w:t>Etiam eget ligula eu lectus lobortis condimentum. Aliquam nonummy auctor massa. Pellentesque habitant morbi tristique senectus et netus et malesuada fames ac turpis egestas. Nulla at risus. Quisque purus magna, auctor et, sagittis ac, posuere eu, lectus. Nam mattis, felis ut adipiscing.</w:t>
+      <w:proofErr w:type="spellStart"/>
+      <w:r>
+        <w:rPr>
+          <w:shd w:val="clear" w:color="auto" w:fill="FFFFFF"/>
+        </w:rPr>
+        <w:t>Lorem</w:t>
+      </w:r>
+      <w:proofErr w:type="spellEnd"/>
+      <w:r>
+        <w:rPr>
+          <w:shd w:val="clear" w:color="auto" w:fill="FFFFFF"/>
+        </w:rPr>
+        <w:t xml:space="preserve"> ipsum </w:t>
+      </w:r>
+      <w:proofErr w:type="spellStart"/>
+      <w:r>
+        <w:rPr>
+          <w:shd w:val="clear" w:color="auto" w:fill="FFFFFF"/>
+        </w:rPr>
+        <w:t>dolor</w:t>
+      </w:r>
+      <w:proofErr w:type="spellEnd"/>
+      <w:r>
+        <w:rPr>
+          <w:shd w:val="clear" w:color="auto" w:fill="FFFFFF"/>
+        </w:rPr>
+        <w:t xml:space="preserve"> </w:t>
+      </w:r>
+      <w:proofErr w:type="spellStart"/>
+      <w:r>
+        <w:rPr>
+          <w:shd w:val="clear" w:color="auto" w:fill="FFFFFF"/>
+        </w:rPr>
+        <w:t>sit</w:t>
+      </w:r>
+      <w:proofErr w:type="spellEnd"/>
+      <w:r>
+        <w:rPr>
+          <w:shd w:val="clear" w:color="auto" w:fill="FFFFFF"/>
+        </w:rPr>
+        <w:t xml:space="preserve"> </w:t>
+      </w:r>
+      <w:proofErr w:type="spellStart"/>
+      <w:r>
+        <w:rPr>
+          <w:shd w:val="clear" w:color="auto" w:fill="FFFFFF"/>
+        </w:rPr>
+        <w:t>amet</w:t>
+      </w:r>
+      <w:proofErr w:type="spellEnd"/>
+      <w:r>
+        <w:rPr>
+          <w:shd w:val="clear" w:color="auto" w:fill="FFFFFF"/>
+        </w:rPr>
+        <w:t xml:space="preserve">, </w:t>
+      </w:r>
+      <w:proofErr w:type="spellStart"/>
+      <w:r>
+        <w:rPr>
+          <w:shd w:val="clear" w:color="auto" w:fill="FFFFFF"/>
+        </w:rPr>
+        <w:t>consectetur</w:t>
+      </w:r>
+      <w:proofErr w:type="spellEnd"/>
+      <w:r>
+        <w:rPr>
+          <w:shd w:val="clear" w:color="auto" w:fill="FFFFFF"/>
+        </w:rPr>
+        <w:t xml:space="preserve"> </w:t>
+      </w:r>
+      <w:proofErr w:type="spellStart"/>
+      <w:r>
+        <w:rPr>
+          <w:shd w:val="clear" w:color="auto" w:fill="FFFFFF"/>
+        </w:rPr>
+        <w:t>adipiscing</w:t>
+      </w:r>
+      <w:proofErr w:type="spellEnd"/>
+      <w:r>
+        <w:rPr>
+          <w:shd w:val="clear" w:color="auto" w:fill="FFFFFF"/>
+        </w:rPr>
+        <w:t xml:space="preserve"> </w:t>
+      </w:r>
+      <w:proofErr w:type="spellStart"/>
+      <w:r>
+        <w:rPr>
+          <w:shd w:val="clear" w:color="auto" w:fill="FFFFFF"/>
+        </w:rPr>
+        <w:t>elit</w:t>
+      </w:r>
+      <w:proofErr w:type="spellEnd"/>
+      <w:r>
+        <w:rPr>
+          <w:shd w:val="clear" w:color="auto" w:fill="FFFFFF"/>
+        </w:rPr>
+        <w:t xml:space="preserve">. </w:t>
+      </w:r>
+      <w:proofErr w:type="spellStart"/>
+      <w:r>
+        <w:rPr>
+          <w:shd w:val="clear" w:color="auto" w:fill="FFFFFF"/>
+        </w:rPr>
+        <w:t>Etiam</w:t>
+      </w:r>
+      <w:proofErr w:type="spellEnd"/>
+      <w:r>
+        <w:rPr>
+          <w:shd w:val="clear" w:color="auto" w:fill="FFFFFF"/>
+        </w:rPr>
+        <w:t xml:space="preserve"> </w:t>
+      </w:r>
+      <w:proofErr w:type="spellStart"/>
+      <w:r>
+        <w:rPr>
+          <w:shd w:val="clear" w:color="auto" w:fill="FFFFFF"/>
+        </w:rPr>
+        <w:t>eget</w:t>
+      </w:r>
+      <w:proofErr w:type="spellEnd"/>
+      <w:r>
+        <w:rPr>
+          <w:shd w:val="clear" w:color="auto" w:fill="FFFFFF"/>
+        </w:rPr>
+        <w:t xml:space="preserve"> </w:t>
+      </w:r>
+      <w:proofErr w:type="spellStart"/>
+      <w:r>
+        <w:rPr>
+          <w:shd w:val="clear" w:color="auto" w:fill="FFFFFF"/>
+        </w:rPr>
+        <w:t>ligula</w:t>
+      </w:r>
+      <w:proofErr w:type="spellEnd"/>
+      <w:r>
+        <w:rPr>
+          <w:shd w:val="clear" w:color="auto" w:fill="FFFFFF"/>
+        </w:rPr>
+        <w:t xml:space="preserve"> eu </w:t>
+      </w:r>
+      <w:proofErr w:type="spellStart"/>
+      <w:r>
+        <w:rPr>
+          <w:shd w:val="clear" w:color="auto" w:fill="FFFFFF"/>
+        </w:rPr>
+        <w:t>lectus</w:t>
+      </w:r>
+      <w:proofErr w:type="spellEnd"/>
+      <w:r>
+        <w:rPr>
+          <w:shd w:val="clear" w:color="auto" w:fill="FFFFFF"/>
+        </w:rPr>
+        <w:t xml:space="preserve"> </w:t>
+      </w:r>
+      <w:proofErr w:type="spellStart"/>
+      <w:r>
+        <w:rPr>
+          <w:shd w:val="clear" w:color="auto" w:fill="FFFFFF"/>
+        </w:rPr>
+        <w:t>lobortis</w:t>
+      </w:r>
+      <w:proofErr w:type="spellEnd"/>
+      <w:r>
+        <w:rPr>
+          <w:shd w:val="clear" w:color="auto" w:fill="FFFFFF"/>
+        </w:rPr>
+        <w:t xml:space="preserve"> </w:t>
+      </w:r>
+      <w:proofErr w:type="spellStart"/>
+      <w:r>
+        <w:rPr>
+          <w:shd w:val="clear" w:color="auto" w:fill="FFFFFF"/>
+        </w:rPr>
+        <w:t>condimentum</w:t>
+      </w:r>
+      <w:proofErr w:type="spellEnd"/>
+      <w:r>
+        <w:rPr>
+          <w:shd w:val="clear" w:color="auto" w:fill="FFFFFF"/>
+        </w:rPr>
+        <w:t xml:space="preserve">. </w:t>
+      </w:r>
+      <w:proofErr w:type="spellStart"/>
+      <w:r>
+        <w:rPr>
+          <w:shd w:val="clear" w:color="auto" w:fill="FFFFFF"/>
+        </w:rPr>
+        <w:t>Aliquam</w:t>
+      </w:r>
+      <w:proofErr w:type="spellEnd"/>
+      <w:r>
+        <w:rPr>
+          <w:shd w:val="clear" w:color="auto" w:fill="FFFFFF"/>
+        </w:rPr>
+        <w:t xml:space="preserve"> </w:t>
+      </w:r>
+      <w:proofErr w:type="spellStart"/>
+      <w:r>
+        <w:rPr>
+          <w:shd w:val="clear" w:color="auto" w:fill="FFFFFF"/>
+        </w:rPr>
+        <w:t>nonummy</w:t>
+      </w:r>
+      <w:proofErr w:type="spellEnd"/>
+      <w:r>
+        <w:rPr>
+          <w:shd w:val="clear" w:color="auto" w:fill="FFFFFF"/>
+        </w:rPr>
+        <w:t xml:space="preserve"> </w:t>
+      </w:r>
+      <w:proofErr w:type="spellStart"/>
+      <w:r>
+        <w:rPr>
+          <w:shd w:val="clear" w:color="auto" w:fill="FFFFFF"/>
+        </w:rPr>
+        <w:t>auctor</w:t>
+      </w:r>
+      <w:proofErr w:type="spellEnd"/>
+      <w:r>
+        <w:rPr>
+          <w:shd w:val="clear" w:color="auto" w:fill="FFFFFF"/>
+        </w:rPr>
+        <w:t xml:space="preserve"> massa. </w:t>
+      </w:r>
+      <w:proofErr w:type="spellStart"/>
+      <w:r>
+        <w:rPr>
+          <w:shd w:val="clear" w:color="auto" w:fill="FFFFFF"/>
+        </w:rPr>
+        <w:t>Pellentesque</w:t>
+      </w:r>
+      <w:proofErr w:type="spellEnd"/>
+      <w:r>
+        <w:rPr>
+          <w:shd w:val="clear" w:color="auto" w:fill="FFFFFF"/>
+        </w:rPr>
+        <w:t xml:space="preserve"> </w:t>
+      </w:r>
+      <w:proofErr w:type="spellStart"/>
+      <w:r>
+        <w:rPr>
+          <w:shd w:val="clear" w:color="auto" w:fill="FFFFFF"/>
+        </w:rPr>
+        <w:t>habitant</w:t>
+      </w:r>
+      <w:proofErr w:type="spellEnd"/>
+      <w:r>
+        <w:rPr>
+          <w:shd w:val="clear" w:color="auto" w:fill="FFFFFF"/>
+        </w:rPr>
+        <w:t xml:space="preserve"> </w:t>
+      </w:r>
+      <w:proofErr w:type="spellStart"/>
+      <w:r>
+        <w:rPr>
+          <w:shd w:val="clear" w:color="auto" w:fill="FFFFFF"/>
+        </w:rPr>
+        <w:t>morbi</w:t>
+      </w:r>
+      <w:proofErr w:type="spellEnd"/>
+      <w:r>
+        <w:rPr>
+          <w:shd w:val="clear" w:color="auto" w:fill="FFFFFF"/>
+        </w:rPr>
+        <w:t xml:space="preserve"> </w:t>
+      </w:r>
+      <w:proofErr w:type="spellStart"/>
+      <w:r>
+        <w:rPr>
+          <w:shd w:val="clear" w:color="auto" w:fill="FFFFFF"/>
+        </w:rPr>
+        <w:t>tristique</w:t>
+      </w:r>
+      <w:proofErr w:type="spellEnd"/>
+      <w:r>
+        <w:rPr>
+          <w:shd w:val="clear" w:color="auto" w:fill="FFFFFF"/>
+        </w:rPr>
+        <w:t xml:space="preserve"> </w:t>
+      </w:r>
+      <w:proofErr w:type="spellStart"/>
+      <w:r>
+        <w:rPr>
+          <w:shd w:val="clear" w:color="auto" w:fill="FFFFFF"/>
+        </w:rPr>
+        <w:t>senectus</w:t>
+      </w:r>
+      <w:proofErr w:type="spellEnd"/>
+      <w:r>
+        <w:rPr>
+          <w:shd w:val="clear" w:color="auto" w:fill="FFFFFF"/>
+        </w:rPr>
+        <w:t xml:space="preserve"> et </w:t>
+      </w:r>
+      <w:proofErr w:type="spellStart"/>
+      <w:r>
+        <w:rPr>
+          <w:shd w:val="clear" w:color="auto" w:fill="FFFFFF"/>
+        </w:rPr>
+        <w:t>netus</w:t>
+      </w:r>
+      <w:proofErr w:type="spellEnd"/>
+      <w:r>
+        <w:rPr>
+          <w:shd w:val="clear" w:color="auto" w:fill="FFFFFF"/>
+        </w:rPr>
+        <w:t xml:space="preserve"> et </w:t>
+      </w:r>
+      <w:proofErr w:type="spellStart"/>
+      <w:r>
+        <w:rPr>
+          <w:shd w:val="clear" w:color="auto" w:fill="FFFFFF"/>
+        </w:rPr>
+        <w:t>malesuada</w:t>
+      </w:r>
+      <w:proofErr w:type="spellEnd"/>
+      <w:r>
+        <w:rPr>
+          <w:shd w:val="clear" w:color="auto" w:fill="FFFFFF"/>
+        </w:rPr>
+        <w:t xml:space="preserve"> fames ac </w:t>
+      </w:r>
+      <w:proofErr w:type="spellStart"/>
+      <w:r>
+        <w:rPr>
+          <w:shd w:val="clear" w:color="auto" w:fill="FFFFFF"/>
+        </w:rPr>
+        <w:t>turpis</w:t>
+      </w:r>
+      <w:proofErr w:type="spellEnd"/>
+      <w:r>
+        <w:rPr>
+          <w:shd w:val="clear" w:color="auto" w:fill="FFFFFF"/>
+        </w:rPr>
+        <w:t xml:space="preserve"> </w:t>
+      </w:r>
+      <w:proofErr w:type="spellStart"/>
+      <w:r>
+        <w:rPr>
+          <w:shd w:val="clear" w:color="auto" w:fill="FFFFFF"/>
+        </w:rPr>
+        <w:t>egestas</w:t>
+      </w:r>
+      <w:proofErr w:type="spellEnd"/>
+      <w:r>
+        <w:rPr>
+          <w:shd w:val="clear" w:color="auto" w:fill="FFFFFF"/>
+        </w:rPr>
+        <w:t xml:space="preserve">. </w:t>
+      </w:r>
+      <w:proofErr w:type="spellStart"/>
+      <w:r>
+        <w:rPr>
+          <w:shd w:val="clear" w:color="auto" w:fill="FFFFFF"/>
+        </w:rPr>
+        <w:t>Nulla</w:t>
+      </w:r>
+      <w:proofErr w:type="spellEnd"/>
+      <w:r>
+        <w:rPr>
+          <w:shd w:val="clear" w:color="auto" w:fill="FFFFFF"/>
+        </w:rPr>
+        <w:t xml:space="preserve"> </w:t>
+      </w:r>
+      <w:proofErr w:type="spellStart"/>
+      <w:r>
+        <w:rPr>
+          <w:shd w:val="clear" w:color="auto" w:fill="FFFFFF"/>
+        </w:rPr>
+        <w:t>at</w:t>
+      </w:r>
+      <w:proofErr w:type="spellEnd"/>
+      <w:r>
+        <w:rPr>
+          <w:shd w:val="clear" w:color="auto" w:fill="FFFFFF"/>
+        </w:rPr>
+        <w:t xml:space="preserve"> </w:t>
+      </w:r>
+      <w:proofErr w:type="spellStart"/>
+      <w:r>
+        <w:rPr>
+          <w:shd w:val="clear" w:color="auto" w:fill="FFFFFF"/>
+        </w:rPr>
+        <w:t>risus</w:t>
+      </w:r>
+      <w:proofErr w:type="spellEnd"/>
+      <w:r>
+        <w:rPr>
+          <w:shd w:val="clear" w:color="auto" w:fill="FFFFFF"/>
+        </w:rPr>
+        <w:t xml:space="preserve">. </w:t>
+      </w:r>
+      <w:proofErr w:type="spellStart"/>
+      <w:r>
+        <w:rPr>
+          <w:shd w:val="clear" w:color="auto" w:fill="FFFFFF"/>
+        </w:rPr>
+        <w:t>Quisque</w:t>
+      </w:r>
+      <w:proofErr w:type="spellEnd"/>
+      <w:r>
+        <w:rPr>
+          <w:shd w:val="clear" w:color="auto" w:fill="FFFFFF"/>
+        </w:rPr>
+        <w:t xml:space="preserve"> </w:t>
+      </w:r>
+      <w:proofErr w:type="spellStart"/>
+      <w:r>
+        <w:rPr>
+          <w:shd w:val="clear" w:color="auto" w:fill="FFFFFF"/>
+        </w:rPr>
+        <w:t>purus</w:t>
+      </w:r>
+      <w:proofErr w:type="spellEnd"/>
+      <w:r>
+        <w:rPr>
+          <w:shd w:val="clear" w:color="auto" w:fill="FFFFFF"/>
+        </w:rPr>
+        <w:t xml:space="preserve"> magna, </w:t>
+      </w:r>
+      <w:proofErr w:type="spellStart"/>
+      <w:r>
+        <w:rPr>
+          <w:shd w:val="clear" w:color="auto" w:fill="FFFFFF"/>
+        </w:rPr>
+        <w:t>auctor</w:t>
+      </w:r>
+      <w:proofErr w:type="spellEnd"/>
+      <w:r>
+        <w:rPr>
+          <w:shd w:val="clear" w:color="auto" w:fill="FFFFFF"/>
+        </w:rPr>
+        <w:t xml:space="preserve"> et, </w:t>
+      </w:r>
+      <w:proofErr w:type="spellStart"/>
+      <w:r>
+        <w:rPr>
+          <w:shd w:val="clear" w:color="auto" w:fill="FFFFFF"/>
+        </w:rPr>
+        <w:t>sagittis</w:t>
+      </w:r>
+      <w:proofErr w:type="spellEnd"/>
+      <w:r>
+        <w:rPr>
+          <w:shd w:val="clear" w:color="auto" w:fill="FFFFFF"/>
+        </w:rPr>
+        <w:t xml:space="preserve"> ac, </w:t>
+      </w:r>
+      <w:proofErr w:type="spellStart"/>
+      <w:r>
+        <w:rPr>
+          <w:shd w:val="clear" w:color="auto" w:fill="FFFFFF"/>
+        </w:rPr>
+        <w:t>posuere</w:t>
+      </w:r>
+      <w:proofErr w:type="spellEnd"/>
+      <w:r>
+        <w:rPr>
+          <w:shd w:val="clear" w:color="auto" w:fill="FFFFFF"/>
+        </w:rPr>
+        <w:t xml:space="preserve"> eu, </w:t>
+      </w:r>
+      <w:proofErr w:type="spellStart"/>
+      <w:r>
+        <w:rPr>
+          <w:shd w:val="clear" w:color="auto" w:fill="FFFFFF"/>
+        </w:rPr>
+        <w:t>lectus</w:t>
+      </w:r>
+      <w:proofErr w:type="spellEnd"/>
+      <w:r>
+        <w:rPr>
+          <w:shd w:val="clear" w:color="auto" w:fill="FFFFFF"/>
+        </w:rPr>
+        <w:t xml:space="preserve">. Nam </w:t>
+      </w:r>
+      <w:proofErr w:type="spellStart"/>
+      <w:r>
+        <w:rPr>
+          <w:shd w:val="clear" w:color="auto" w:fill="FFFFFF"/>
+        </w:rPr>
+        <w:t>mattis</w:t>
+      </w:r>
+      <w:proofErr w:type="spellEnd"/>
+      <w:r>
+        <w:rPr>
+          <w:shd w:val="clear" w:color="auto" w:fill="FFFFFF"/>
+        </w:rPr>
+        <w:t xml:space="preserve">, </w:t>
+      </w:r>
+      <w:proofErr w:type="spellStart"/>
+      <w:r>
+        <w:rPr>
+          <w:shd w:val="clear" w:color="auto" w:fill="FFFFFF"/>
+        </w:rPr>
+        <w:t>felis</w:t>
+      </w:r>
+      <w:proofErr w:type="spellEnd"/>
+      <w:r>
+        <w:rPr>
+          <w:shd w:val="clear" w:color="auto" w:fill="FFFFFF"/>
+        </w:rPr>
+        <w:t xml:space="preserve"> ut </w:t>
+      </w:r>
+      <w:proofErr w:type="spellStart"/>
+      <w:r>
+        <w:rPr>
+          <w:shd w:val="clear" w:color="auto" w:fill="FFFFFF"/>
+        </w:rPr>
+        <w:t>adipiscing</w:t>
+      </w:r>
+      <w:proofErr w:type="spellEnd"/>
+      <w:r>
+        <w:rPr>
+          <w:shd w:val="clear" w:color="auto" w:fill="FFFFFF"/>
+        </w:rPr>
+        <w:t>.</w:t>
       </w:r>
     </w:p>
     <w:p>
@@ -894,27 +7275,1012 @@
           <w:shd w:val="clear" w:color="auto" w:fill="FFFFFF"/>
           <w:lang w:val="en-US"/>
         </w:rPr>
-        <w:t xml:space="preserve">Lorem ipsum dolor sit amet, consectetur adipiscing elit. </w:t>
-      </w:r>
-      <w:r>
-        <w:rPr>
-          <w:shd w:val="clear" w:color="auto" w:fill="FFFFFF"/>
-        </w:rPr>
-        <w:t>Etiam eget ligula eu lectus lobortis condimentum. Aliquam nonummy auctor massa. Pellentesque habitant morbi tristique senectus et netus et malesuada fames ac turpis egestas. Nulla at risus. Quisque purus magna, auctor et, sagittis ac, posuere eu, lectus. Nam mattis, felis ut adipiscing.</w:t>
+        <w:t xml:space="preserve">Lorem ipsum dolor sit </w:t>
+      </w:r>
+      <w:proofErr w:type="spellStart"/>
+      <w:r>
+        <w:rPr>
+          <w:shd w:val="clear" w:color="auto" w:fill="FFFFFF"/>
+          <w:lang w:val="en-US"/>
+        </w:rPr>
+        <w:t>amet</w:t>
+      </w:r>
+      <w:proofErr w:type="spellEnd"/>
+      <w:r>
+        <w:rPr>
+          <w:shd w:val="clear" w:color="auto" w:fill="FFFFFF"/>
+          <w:lang w:val="en-US"/>
+        </w:rPr>
+        <w:t xml:space="preserve">, </w:t>
+      </w:r>
+      <w:proofErr w:type="spellStart"/>
+      <w:r>
+        <w:rPr>
+          <w:shd w:val="clear" w:color="auto" w:fill="FFFFFF"/>
+          <w:lang w:val="en-US"/>
+        </w:rPr>
+        <w:t>consectetur</w:t>
+      </w:r>
+      <w:proofErr w:type="spellEnd"/>
+      <w:r>
+        <w:rPr>
+          <w:shd w:val="clear" w:color="auto" w:fill="FFFFFF"/>
+          <w:lang w:val="en-US"/>
+        </w:rPr>
+        <w:t xml:space="preserve"> </w:t>
+      </w:r>
+      <w:proofErr w:type="spellStart"/>
+      <w:r>
+        <w:rPr>
+          <w:shd w:val="clear" w:color="auto" w:fill="FFFFFF"/>
+          <w:lang w:val="en-US"/>
+        </w:rPr>
+        <w:t>adipiscing</w:t>
+      </w:r>
+      <w:proofErr w:type="spellEnd"/>
+      <w:r>
+        <w:rPr>
+          <w:shd w:val="clear" w:color="auto" w:fill="FFFFFF"/>
+          <w:lang w:val="en-US"/>
+        </w:rPr>
+        <w:t xml:space="preserve"> </w:t>
+      </w:r>
+      <w:proofErr w:type="spellStart"/>
+      <w:r>
+        <w:rPr>
+          <w:shd w:val="clear" w:color="auto" w:fill="FFFFFF"/>
+          <w:lang w:val="en-US"/>
+        </w:rPr>
+        <w:t>elit</w:t>
+      </w:r>
+      <w:proofErr w:type="spellEnd"/>
+      <w:r>
+        <w:rPr>
+          <w:shd w:val="clear" w:color="auto" w:fill="FFFFFF"/>
+          <w:lang w:val="en-US"/>
+        </w:rPr>
+        <w:t xml:space="preserve">. </w:t>
+      </w:r>
+      <w:proofErr w:type="spellStart"/>
+      <w:r>
+        <w:rPr>
+          <w:shd w:val="clear" w:color="auto" w:fill="FFFFFF"/>
+        </w:rPr>
+        <w:t>Etiam</w:t>
+      </w:r>
+      <w:proofErr w:type="spellEnd"/>
+      <w:r>
+        <w:rPr>
+          <w:shd w:val="clear" w:color="auto" w:fill="FFFFFF"/>
+        </w:rPr>
+        <w:t xml:space="preserve"> </w:t>
+      </w:r>
+      <w:proofErr w:type="spellStart"/>
+      <w:r>
+        <w:rPr>
+          <w:shd w:val="clear" w:color="auto" w:fill="FFFFFF"/>
+        </w:rPr>
+        <w:t>eget</w:t>
+      </w:r>
+      <w:proofErr w:type="spellEnd"/>
+      <w:r>
+        <w:rPr>
+          <w:shd w:val="clear" w:color="auto" w:fill="FFFFFF"/>
+        </w:rPr>
+        <w:t xml:space="preserve"> </w:t>
+      </w:r>
+      <w:proofErr w:type="spellStart"/>
+      <w:r>
+        <w:rPr>
+          <w:shd w:val="clear" w:color="auto" w:fill="FFFFFF"/>
+        </w:rPr>
+        <w:t>ligula</w:t>
+      </w:r>
+      <w:proofErr w:type="spellEnd"/>
+      <w:r>
+        <w:rPr>
+          <w:shd w:val="clear" w:color="auto" w:fill="FFFFFF"/>
+        </w:rPr>
+        <w:t xml:space="preserve"> eu </w:t>
+      </w:r>
+      <w:proofErr w:type="spellStart"/>
+      <w:r>
+        <w:rPr>
+          <w:shd w:val="clear" w:color="auto" w:fill="FFFFFF"/>
+        </w:rPr>
+        <w:t>lectus</w:t>
+      </w:r>
+      <w:proofErr w:type="spellEnd"/>
+      <w:r>
+        <w:rPr>
+          <w:shd w:val="clear" w:color="auto" w:fill="FFFFFF"/>
+        </w:rPr>
+        <w:t xml:space="preserve"> </w:t>
+      </w:r>
+      <w:proofErr w:type="spellStart"/>
+      <w:r>
+        <w:rPr>
+          <w:shd w:val="clear" w:color="auto" w:fill="FFFFFF"/>
+        </w:rPr>
+        <w:t>lobortis</w:t>
+      </w:r>
+      <w:proofErr w:type="spellEnd"/>
+      <w:r>
+        <w:rPr>
+          <w:shd w:val="clear" w:color="auto" w:fill="FFFFFF"/>
+        </w:rPr>
+        <w:t xml:space="preserve"> </w:t>
+      </w:r>
+      <w:proofErr w:type="spellStart"/>
+      <w:r>
+        <w:rPr>
+          <w:shd w:val="clear" w:color="auto" w:fill="FFFFFF"/>
+        </w:rPr>
+        <w:t>condimentum</w:t>
+      </w:r>
+      <w:proofErr w:type="spellEnd"/>
+      <w:r>
+        <w:rPr>
+          <w:shd w:val="clear" w:color="auto" w:fill="FFFFFF"/>
+        </w:rPr>
+        <w:t xml:space="preserve">. </w:t>
+      </w:r>
+      <w:proofErr w:type="spellStart"/>
+      <w:r>
+        <w:rPr>
+          <w:shd w:val="clear" w:color="auto" w:fill="FFFFFF"/>
+        </w:rPr>
+        <w:t>Aliquam</w:t>
+      </w:r>
+      <w:proofErr w:type="spellEnd"/>
+      <w:r>
+        <w:rPr>
+          <w:shd w:val="clear" w:color="auto" w:fill="FFFFFF"/>
+        </w:rPr>
+        <w:t xml:space="preserve"> </w:t>
+      </w:r>
+      <w:proofErr w:type="spellStart"/>
+      <w:r>
+        <w:rPr>
+          <w:shd w:val="clear" w:color="auto" w:fill="FFFFFF"/>
+        </w:rPr>
+        <w:t>nonummy</w:t>
+      </w:r>
+      <w:proofErr w:type="spellEnd"/>
+      <w:r>
+        <w:rPr>
+          <w:shd w:val="clear" w:color="auto" w:fill="FFFFFF"/>
+        </w:rPr>
+        <w:t xml:space="preserve"> </w:t>
+      </w:r>
+      <w:proofErr w:type="spellStart"/>
+      <w:r>
+        <w:rPr>
+          <w:shd w:val="clear" w:color="auto" w:fill="FFFFFF"/>
+        </w:rPr>
+        <w:t>auctor</w:t>
+      </w:r>
+      <w:proofErr w:type="spellEnd"/>
+      <w:r>
+        <w:rPr>
+          <w:shd w:val="clear" w:color="auto" w:fill="FFFFFF"/>
+        </w:rPr>
+        <w:t xml:space="preserve"> massa. </w:t>
+      </w:r>
+      <w:proofErr w:type="spellStart"/>
+      <w:r>
+        <w:rPr>
+          <w:shd w:val="clear" w:color="auto" w:fill="FFFFFF"/>
+        </w:rPr>
+        <w:t>Pellentesque</w:t>
+      </w:r>
+      <w:proofErr w:type="spellEnd"/>
+      <w:r>
+        <w:rPr>
+          <w:shd w:val="clear" w:color="auto" w:fill="FFFFFF"/>
+        </w:rPr>
+        <w:t xml:space="preserve"> </w:t>
+      </w:r>
+      <w:proofErr w:type="spellStart"/>
+      <w:r>
+        <w:rPr>
+          <w:shd w:val="clear" w:color="auto" w:fill="FFFFFF"/>
+        </w:rPr>
+        <w:t>habitant</w:t>
+      </w:r>
+      <w:proofErr w:type="spellEnd"/>
+      <w:r>
+        <w:rPr>
+          <w:shd w:val="clear" w:color="auto" w:fill="FFFFFF"/>
+        </w:rPr>
+        <w:t xml:space="preserve"> </w:t>
+      </w:r>
+      <w:proofErr w:type="spellStart"/>
+      <w:r>
+        <w:rPr>
+          <w:shd w:val="clear" w:color="auto" w:fill="FFFFFF"/>
+        </w:rPr>
+        <w:t>morbi</w:t>
+      </w:r>
+      <w:proofErr w:type="spellEnd"/>
+      <w:r>
+        <w:rPr>
+          <w:shd w:val="clear" w:color="auto" w:fill="FFFFFF"/>
+        </w:rPr>
+        <w:t xml:space="preserve"> </w:t>
+      </w:r>
+      <w:proofErr w:type="spellStart"/>
+      <w:r>
+        <w:rPr>
+          <w:shd w:val="clear" w:color="auto" w:fill="FFFFFF"/>
+        </w:rPr>
+        <w:t>tristique</w:t>
+      </w:r>
+      <w:proofErr w:type="spellEnd"/>
+      <w:r>
+        <w:rPr>
+          <w:shd w:val="clear" w:color="auto" w:fill="FFFFFF"/>
+        </w:rPr>
+        <w:t xml:space="preserve"> </w:t>
+      </w:r>
+      <w:proofErr w:type="spellStart"/>
+      <w:r>
+        <w:rPr>
+          <w:shd w:val="clear" w:color="auto" w:fill="FFFFFF"/>
+        </w:rPr>
+        <w:t>senectus</w:t>
+      </w:r>
+      <w:proofErr w:type="spellEnd"/>
+      <w:r>
+        <w:rPr>
+          <w:shd w:val="clear" w:color="auto" w:fill="FFFFFF"/>
+        </w:rPr>
+        <w:t xml:space="preserve"> et </w:t>
+      </w:r>
+      <w:proofErr w:type="spellStart"/>
+      <w:r>
+        <w:rPr>
+          <w:shd w:val="clear" w:color="auto" w:fill="FFFFFF"/>
+        </w:rPr>
+        <w:t>netus</w:t>
+      </w:r>
+      <w:proofErr w:type="spellEnd"/>
+      <w:r>
+        <w:rPr>
+          <w:shd w:val="clear" w:color="auto" w:fill="FFFFFF"/>
+        </w:rPr>
+        <w:t xml:space="preserve"> et </w:t>
+      </w:r>
+      <w:proofErr w:type="spellStart"/>
+      <w:r>
+        <w:rPr>
+          <w:shd w:val="clear" w:color="auto" w:fill="FFFFFF"/>
+        </w:rPr>
+        <w:t>malesuada</w:t>
+      </w:r>
+      <w:proofErr w:type="spellEnd"/>
+      <w:r>
+        <w:rPr>
+          <w:shd w:val="clear" w:color="auto" w:fill="FFFFFF"/>
+        </w:rPr>
+        <w:t xml:space="preserve"> fames ac </w:t>
+      </w:r>
+      <w:proofErr w:type="spellStart"/>
+      <w:r>
+        <w:rPr>
+          <w:shd w:val="clear" w:color="auto" w:fill="FFFFFF"/>
+        </w:rPr>
+        <w:t>turpis</w:t>
+      </w:r>
+      <w:proofErr w:type="spellEnd"/>
+      <w:r>
+        <w:rPr>
+          <w:shd w:val="clear" w:color="auto" w:fill="FFFFFF"/>
+        </w:rPr>
+        <w:t xml:space="preserve"> </w:t>
+      </w:r>
+      <w:proofErr w:type="spellStart"/>
+      <w:r>
+        <w:rPr>
+          <w:shd w:val="clear" w:color="auto" w:fill="FFFFFF"/>
+        </w:rPr>
+        <w:t>egestas</w:t>
+      </w:r>
+      <w:proofErr w:type="spellEnd"/>
+      <w:r>
+        <w:rPr>
+          <w:shd w:val="clear" w:color="auto" w:fill="FFFFFF"/>
+        </w:rPr>
+        <w:t xml:space="preserve">. </w:t>
+      </w:r>
+      <w:proofErr w:type="spellStart"/>
+      <w:r>
+        <w:rPr>
+          <w:shd w:val="clear" w:color="auto" w:fill="FFFFFF"/>
+        </w:rPr>
+        <w:t>Nulla</w:t>
+      </w:r>
+      <w:proofErr w:type="spellEnd"/>
+      <w:r>
+        <w:rPr>
+          <w:shd w:val="clear" w:color="auto" w:fill="FFFFFF"/>
+        </w:rPr>
+        <w:t xml:space="preserve"> </w:t>
+      </w:r>
+      <w:proofErr w:type="spellStart"/>
+      <w:r>
+        <w:rPr>
+          <w:shd w:val="clear" w:color="auto" w:fill="FFFFFF"/>
+        </w:rPr>
+        <w:t>at</w:t>
+      </w:r>
+      <w:proofErr w:type="spellEnd"/>
+      <w:r>
+        <w:rPr>
+          <w:shd w:val="clear" w:color="auto" w:fill="FFFFFF"/>
+        </w:rPr>
+        <w:t xml:space="preserve"> </w:t>
+      </w:r>
+      <w:proofErr w:type="spellStart"/>
+      <w:r>
+        <w:rPr>
+          <w:shd w:val="clear" w:color="auto" w:fill="FFFFFF"/>
+        </w:rPr>
+        <w:t>risus</w:t>
+      </w:r>
+      <w:proofErr w:type="spellEnd"/>
+      <w:r>
+        <w:rPr>
+          <w:shd w:val="clear" w:color="auto" w:fill="FFFFFF"/>
+        </w:rPr>
+        <w:t xml:space="preserve">. </w:t>
+      </w:r>
+      <w:proofErr w:type="spellStart"/>
+      <w:r>
+        <w:rPr>
+          <w:shd w:val="clear" w:color="auto" w:fill="FFFFFF"/>
+        </w:rPr>
+        <w:t>Quisque</w:t>
+      </w:r>
+      <w:proofErr w:type="spellEnd"/>
+      <w:r>
+        <w:rPr>
+          <w:shd w:val="clear" w:color="auto" w:fill="FFFFFF"/>
+        </w:rPr>
+        <w:t xml:space="preserve"> </w:t>
+      </w:r>
+      <w:proofErr w:type="spellStart"/>
+      <w:r>
+        <w:rPr>
+          <w:shd w:val="clear" w:color="auto" w:fill="FFFFFF"/>
+        </w:rPr>
+        <w:t>purus</w:t>
+      </w:r>
+      <w:proofErr w:type="spellEnd"/>
+      <w:r>
+        <w:rPr>
+          <w:shd w:val="clear" w:color="auto" w:fill="FFFFFF"/>
+        </w:rPr>
+        <w:t xml:space="preserve"> magna, </w:t>
+      </w:r>
+      <w:proofErr w:type="spellStart"/>
+      <w:r>
+        <w:rPr>
+          <w:shd w:val="clear" w:color="auto" w:fill="FFFFFF"/>
+        </w:rPr>
+        <w:t>auctor</w:t>
+      </w:r>
+      <w:proofErr w:type="spellEnd"/>
+      <w:r>
+        <w:rPr>
+          <w:shd w:val="clear" w:color="auto" w:fill="FFFFFF"/>
+        </w:rPr>
+        <w:t xml:space="preserve"> et, </w:t>
+      </w:r>
+      <w:proofErr w:type="spellStart"/>
+      <w:r>
+        <w:rPr>
+          <w:shd w:val="clear" w:color="auto" w:fill="FFFFFF"/>
+        </w:rPr>
+        <w:t>sagittis</w:t>
+      </w:r>
+      <w:proofErr w:type="spellEnd"/>
+      <w:r>
+        <w:rPr>
+          <w:shd w:val="clear" w:color="auto" w:fill="FFFFFF"/>
+        </w:rPr>
+        <w:t xml:space="preserve"> ac, </w:t>
+      </w:r>
+      <w:proofErr w:type="spellStart"/>
+      <w:r>
+        <w:rPr>
+          <w:shd w:val="clear" w:color="auto" w:fill="FFFFFF"/>
+        </w:rPr>
+        <w:t>posuere</w:t>
+      </w:r>
+      <w:proofErr w:type="spellEnd"/>
+      <w:r>
+        <w:rPr>
+          <w:shd w:val="clear" w:color="auto" w:fill="FFFFFF"/>
+        </w:rPr>
+        <w:t xml:space="preserve"> eu, </w:t>
+      </w:r>
+      <w:proofErr w:type="spellStart"/>
+      <w:r>
+        <w:rPr>
+          <w:shd w:val="clear" w:color="auto" w:fill="FFFFFF"/>
+        </w:rPr>
+        <w:t>lectus</w:t>
+      </w:r>
+      <w:proofErr w:type="spellEnd"/>
+      <w:r>
+        <w:rPr>
+          <w:shd w:val="clear" w:color="auto" w:fill="FFFFFF"/>
+        </w:rPr>
+        <w:t xml:space="preserve">. Nam </w:t>
+      </w:r>
+      <w:proofErr w:type="spellStart"/>
+      <w:r>
+        <w:rPr>
+          <w:shd w:val="clear" w:color="auto" w:fill="FFFFFF"/>
+        </w:rPr>
+        <w:t>mattis</w:t>
+      </w:r>
+      <w:proofErr w:type="spellEnd"/>
+      <w:r>
+        <w:rPr>
+          <w:shd w:val="clear" w:color="auto" w:fill="FFFFFF"/>
+        </w:rPr>
+        <w:t xml:space="preserve">, </w:t>
+      </w:r>
+      <w:proofErr w:type="spellStart"/>
+      <w:r>
+        <w:rPr>
+          <w:shd w:val="clear" w:color="auto" w:fill="FFFFFF"/>
+        </w:rPr>
+        <w:t>felis</w:t>
+      </w:r>
+      <w:proofErr w:type="spellEnd"/>
+      <w:r>
+        <w:rPr>
+          <w:shd w:val="clear" w:color="auto" w:fill="FFFFFF"/>
+        </w:rPr>
+        <w:t xml:space="preserve"> ut </w:t>
+      </w:r>
+      <w:proofErr w:type="spellStart"/>
+      <w:r>
+        <w:rPr>
+          <w:shd w:val="clear" w:color="auto" w:fill="FFFFFF"/>
+        </w:rPr>
+        <w:t>adipiscing</w:t>
+      </w:r>
+      <w:proofErr w:type="spellEnd"/>
+      <w:r>
+        <w:rPr>
+          <w:shd w:val="clear" w:color="auto" w:fill="FFFFFF"/>
+        </w:rPr>
+        <w:t>.</w:t>
       </w:r>
     </w:p>
     <w:p>
-      <w:r>
-        <w:rPr>
-          <w:shd w:val="clear" w:color="auto" w:fill="FFFFFF"/>
-        </w:rPr>
-        <w:t xml:space="preserve">Lorem ipsum dolor sit amet, consectetur adipiscing elit. </w:t>
-      </w:r>
-      <w:r>
-        <w:rPr>
-          <w:shd w:val="clear" w:color="auto" w:fill="FFFFFF"/>
-        </w:rPr>
-        <w:t>Etiam eget ligula eu lectus lobortis condimentum. Aliquam nonummy auctor massa. Pellentesque habitant morbi tristique senectus et netus et malesuada fames ac turpis egestas. Nulla at risus. Quisque purus magna, auctor et, sagittis ac, posuere eu, lectus. Nam mattis, felis ut adipiscing.</w:t>
+      <w:proofErr w:type="spellStart"/>
+      <w:r>
+        <w:rPr>
+          <w:shd w:val="clear" w:color="auto" w:fill="FFFFFF"/>
+        </w:rPr>
+        <w:lastRenderedPageBreak/>
+        <w:t>Lorem</w:t>
+      </w:r>
+      <w:proofErr w:type="spellEnd"/>
+      <w:r>
+        <w:rPr>
+          <w:shd w:val="clear" w:color="auto" w:fill="FFFFFF"/>
+        </w:rPr>
+        <w:t xml:space="preserve"> ipsum </w:t>
+      </w:r>
+      <w:proofErr w:type="spellStart"/>
+      <w:r>
+        <w:rPr>
+          <w:shd w:val="clear" w:color="auto" w:fill="FFFFFF"/>
+        </w:rPr>
+        <w:t>dolor</w:t>
+      </w:r>
+      <w:proofErr w:type="spellEnd"/>
+      <w:r>
+        <w:rPr>
+          <w:shd w:val="clear" w:color="auto" w:fill="FFFFFF"/>
+        </w:rPr>
+        <w:t xml:space="preserve"> </w:t>
+      </w:r>
+      <w:proofErr w:type="spellStart"/>
+      <w:r>
+        <w:rPr>
+          <w:shd w:val="clear" w:color="auto" w:fill="FFFFFF"/>
+        </w:rPr>
+        <w:t>sit</w:t>
+      </w:r>
+      <w:proofErr w:type="spellEnd"/>
+      <w:r>
+        <w:rPr>
+          <w:shd w:val="clear" w:color="auto" w:fill="FFFFFF"/>
+        </w:rPr>
+        <w:t xml:space="preserve"> </w:t>
+      </w:r>
+      <w:proofErr w:type="spellStart"/>
+      <w:r>
+        <w:rPr>
+          <w:shd w:val="clear" w:color="auto" w:fill="FFFFFF"/>
+        </w:rPr>
+        <w:t>amet</w:t>
+      </w:r>
+      <w:proofErr w:type="spellEnd"/>
+      <w:r>
+        <w:rPr>
+          <w:shd w:val="clear" w:color="auto" w:fill="FFFFFF"/>
+        </w:rPr>
+        <w:t xml:space="preserve">, </w:t>
+      </w:r>
+      <w:proofErr w:type="spellStart"/>
+      <w:r>
+        <w:rPr>
+          <w:shd w:val="clear" w:color="auto" w:fill="FFFFFF"/>
+        </w:rPr>
+        <w:t>consectetur</w:t>
+      </w:r>
+      <w:proofErr w:type="spellEnd"/>
+      <w:r>
+        <w:rPr>
+          <w:shd w:val="clear" w:color="auto" w:fill="FFFFFF"/>
+        </w:rPr>
+        <w:t xml:space="preserve"> </w:t>
+      </w:r>
+      <w:proofErr w:type="spellStart"/>
+      <w:r>
+        <w:rPr>
+          <w:shd w:val="clear" w:color="auto" w:fill="FFFFFF"/>
+        </w:rPr>
+        <w:t>adipiscing</w:t>
+      </w:r>
+      <w:proofErr w:type="spellEnd"/>
+      <w:r>
+        <w:rPr>
+          <w:shd w:val="clear" w:color="auto" w:fill="FFFFFF"/>
+        </w:rPr>
+        <w:t xml:space="preserve"> </w:t>
+      </w:r>
+      <w:proofErr w:type="spellStart"/>
+      <w:r>
+        <w:rPr>
+          <w:shd w:val="clear" w:color="auto" w:fill="FFFFFF"/>
+        </w:rPr>
+        <w:t>elit</w:t>
+      </w:r>
+      <w:proofErr w:type="spellEnd"/>
+      <w:r>
+        <w:rPr>
+          <w:shd w:val="clear" w:color="auto" w:fill="FFFFFF"/>
+        </w:rPr>
+        <w:t xml:space="preserve">. </w:t>
+      </w:r>
+      <w:proofErr w:type="spellStart"/>
+      <w:r>
+        <w:rPr>
+          <w:shd w:val="clear" w:color="auto" w:fill="FFFFFF"/>
+        </w:rPr>
+        <w:t>Etiam</w:t>
+      </w:r>
+      <w:proofErr w:type="spellEnd"/>
+      <w:r>
+        <w:rPr>
+          <w:shd w:val="clear" w:color="auto" w:fill="FFFFFF"/>
+        </w:rPr>
+        <w:t xml:space="preserve"> </w:t>
+      </w:r>
+      <w:proofErr w:type="spellStart"/>
+      <w:r>
+        <w:rPr>
+          <w:shd w:val="clear" w:color="auto" w:fill="FFFFFF"/>
+        </w:rPr>
+        <w:t>eget</w:t>
+      </w:r>
+      <w:proofErr w:type="spellEnd"/>
+      <w:r>
+        <w:rPr>
+          <w:shd w:val="clear" w:color="auto" w:fill="FFFFFF"/>
+        </w:rPr>
+        <w:t xml:space="preserve"> </w:t>
+      </w:r>
+      <w:proofErr w:type="spellStart"/>
+      <w:r>
+        <w:rPr>
+          <w:shd w:val="clear" w:color="auto" w:fill="FFFFFF"/>
+        </w:rPr>
+        <w:t>ligula</w:t>
+      </w:r>
+      <w:proofErr w:type="spellEnd"/>
+      <w:r>
+        <w:rPr>
+          <w:shd w:val="clear" w:color="auto" w:fill="FFFFFF"/>
+        </w:rPr>
+        <w:t xml:space="preserve"> eu </w:t>
+      </w:r>
+      <w:proofErr w:type="spellStart"/>
+      <w:r>
+        <w:rPr>
+          <w:shd w:val="clear" w:color="auto" w:fill="FFFFFF"/>
+        </w:rPr>
+        <w:t>lectus</w:t>
+      </w:r>
+      <w:proofErr w:type="spellEnd"/>
+      <w:r>
+        <w:rPr>
+          <w:shd w:val="clear" w:color="auto" w:fill="FFFFFF"/>
+        </w:rPr>
+        <w:t xml:space="preserve"> </w:t>
+      </w:r>
+      <w:proofErr w:type="spellStart"/>
+      <w:r>
+        <w:rPr>
+          <w:shd w:val="clear" w:color="auto" w:fill="FFFFFF"/>
+        </w:rPr>
+        <w:t>lobortis</w:t>
+      </w:r>
+      <w:proofErr w:type="spellEnd"/>
+      <w:r>
+        <w:rPr>
+          <w:shd w:val="clear" w:color="auto" w:fill="FFFFFF"/>
+        </w:rPr>
+        <w:t xml:space="preserve"> </w:t>
+      </w:r>
+      <w:proofErr w:type="spellStart"/>
+      <w:r>
+        <w:rPr>
+          <w:shd w:val="clear" w:color="auto" w:fill="FFFFFF"/>
+        </w:rPr>
+        <w:t>condimentum</w:t>
+      </w:r>
+      <w:proofErr w:type="spellEnd"/>
+      <w:r>
+        <w:rPr>
+          <w:shd w:val="clear" w:color="auto" w:fill="FFFFFF"/>
+        </w:rPr>
+        <w:t xml:space="preserve">. </w:t>
+      </w:r>
+      <w:proofErr w:type="spellStart"/>
+      <w:r>
+        <w:rPr>
+          <w:shd w:val="clear" w:color="auto" w:fill="FFFFFF"/>
+        </w:rPr>
+        <w:t>Aliquam</w:t>
+      </w:r>
+      <w:proofErr w:type="spellEnd"/>
+      <w:r>
+        <w:rPr>
+          <w:shd w:val="clear" w:color="auto" w:fill="FFFFFF"/>
+        </w:rPr>
+        <w:t xml:space="preserve"> </w:t>
+      </w:r>
+      <w:proofErr w:type="spellStart"/>
+      <w:r>
+        <w:rPr>
+          <w:shd w:val="clear" w:color="auto" w:fill="FFFFFF"/>
+        </w:rPr>
+        <w:t>nonummy</w:t>
+      </w:r>
+      <w:proofErr w:type="spellEnd"/>
+      <w:r>
+        <w:rPr>
+          <w:shd w:val="clear" w:color="auto" w:fill="FFFFFF"/>
+        </w:rPr>
+        <w:t xml:space="preserve"> </w:t>
+      </w:r>
+      <w:proofErr w:type="spellStart"/>
+      <w:r>
+        <w:rPr>
+          <w:shd w:val="clear" w:color="auto" w:fill="FFFFFF"/>
+        </w:rPr>
+        <w:t>auctor</w:t>
+      </w:r>
+      <w:proofErr w:type="spellEnd"/>
+      <w:r>
+        <w:rPr>
+          <w:shd w:val="clear" w:color="auto" w:fill="FFFFFF"/>
+        </w:rPr>
+        <w:t xml:space="preserve"> massa. </w:t>
+      </w:r>
+      <w:proofErr w:type="spellStart"/>
+      <w:r>
+        <w:rPr>
+          <w:shd w:val="clear" w:color="auto" w:fill="FFFFFF"/>
+        </w:rPr>
+        <w:t>Pellentesque</w:t>
+      </w:r>
+      <w:proofErr w:type="spellEnd"/>
+      <w:r>
+        <w:rPr>
+          <w:shd w:val="clear" w:color="auto" w:fill="FFFFFF"/>
+        </w:rPr>
+        <w:t xml:space="preserve"> </w:t>
+      </w:r>
+      <w:proofErr w:type="spellStart"/>
+      <w:r>
+        <w:rPr>
+          <w:shd w:val="clear" w:color="auto" w:fill="FFFFFF"/>
+        </w:rPr>
+        <w:t>habitant</w:t>
+      </w:r>
+      <w:proofErr w:type="spellEnd"/>
+      <w:r>
+        <w:rPr>
+          <w:shd w:val="clear" w:color="auto" w:fill="FFFFFF"/>
+        </w:rPr>
+        <w:t xml:space="preserve"> </w:t>
+      </w:r>
+      <w:proofErr w:type="spellStart"/>
+      <w:r>
+        <w:rPr>
+          <w:shd w:val="clear" w:color="auto" w:fill="FFFFFF"/>
+        </w:rPr>
+        <w:t>morbi</w:t>
+      </w:r>
+      <w:proofErr w:type="spellEnd"/>
+      <w:r>
+        <w:rPr>
+          <w:shd w:val="clear" w:color="auto" w:fill="FFFFFF"/>
+        </w:rPr>
+        <w:t xml:space="preserve"> </w:t>
+      </w:r>
+      <w:proofErr w:type="spellStart"/>
+      <w:r>
+        <w:rPr>
+          <w:shd w:val="clear" w:color="auto" w:fill="FFFFFF"/>
+        </w:rPr>
+        <w:t>tristique</w:t>
+      </w:r>
+      <w:proofErr w:type="spellEnd"/>
+      <w:r>
+        <w:rPr>
+          <w:shd w:val="clear" w:color="auto" w:fill="FFFFFF"/>
+        </w:rPr>
+        <w:t xml:space="preserve"> </w:t>
+      </w:r>
+      <w:proofErr w:type="spellStart"/>
+      <w:r>
+        <w:rPr>
+          <w:shd w:val="clear" w:color="auto" w:fill="FFFFFF"/>
+        </w:rPr>
+        <w:t>senectus</w:t>
+      </w:r>
+      <w:proofErr w:type="spellEnd"/>
+      <w:r>
+        <w:rPr>
+          <w:shd w:val="clear" w:color="auto" w:fill="FFFFFF"/>
+        </w:rPr>
+        <w:t xml:space="preserve"> et </w:t>
+      </w:r>
+      <w:proofErr w:type="spellStart"/>
+      <w:r>
+        <w:rPr>
+          <w:shd w:val="clear" w:color="auto" w:fill="FFFFFF"/>
+        </w:rPr>
+        <w:t>netus</w:t>
+      </w:r>
+      <w:proofErr w:type="spellEnd"/>
+      <w:r>
+        <w:rPr>
+          <w:shd w:val="clear" w:color="auto" w:fill="FFFFFF"/>
+        </w:rPr>
+        <w:t xml:space="preserve"> et </w:t>
+      </w:r>
+      <w:proofErr w:type="spellStart"/>
+      <w:r>
+        <w:rPr>
+          <w:shd w:val="clear" w:color="auto" w:fill="FFFFFF"/>
+        </w:rPr>
+        <w:t>malesuada</w:t>
+      </w:r>
+      <w:proofErr w:type="spellEnd"/>
+      <w:r>
+        <w:rPr>
+          <w:shd w:val="clear" w:color="auto" w:fill="FFFFFF"/>
+        </w:rPr>
+        <w:t xml:space="preserve"> fames ac </w:t>
+      </w:r>
+      <w:proofErr w:type="spellStart"/>
+      <w:r>
+        <w:rPr>
+          <w:shd w:val="clear" w:color="auto" w:fill="FFFFFF"/>
+        </w:rPr>
+        <w:t>turpis</w:t>
+      </w:r>
+      <w:proofErr w:type="spellEnd"/>
+      <w:r>
+        <w:rPr>
+          <w:shd w:val="clear" w:color="auto" w:fill="FFFFFF"/>
+        </w:rPr>
+        <w:t xml:space="preserve"> </w:t>
+      </w:r>
+      <w:proofErr w:type="spellStart"/>
+      <w:r>
+        <w:rPr>
+          <w:shd w:val="clear" w:color="auto" w:fill="FFFFFF"/>
+        </w:rPr>
+        <w:t>egestas</w:t>
+      </w:r>
+      <w:proofErr w:type="spellEnd"/>
+      <w:r>
+        <w:rPr>
+          <w:shd w:val="clear" w:color="auto" w:fill="FFFFFF"/>
+        </w:rPr>
+        <w:t xml:space="preserve">. </w:t>
+      </w:r>
+      <w:proofErr w:type="spellStart"/>
+      <w:r>
+        <w:rPr>
+          <w:shd w:val="clear" w:color="auto" w:fill="FFFFFF"/>
+        </w:rPr>
+        <w:t>Nulla</w:t>
+      </w:r>
+      <w:proofErr w:type="spellEnd"/>
+      <w:r>
+        <w:rPr>
+          <w:shd w:val="clear" w:color="auto" w:fill="FFFFFF"/>
+        </w:rPr>
+        <w:t xml:space="preserve"> </w:t>
+      </w:r>
+      <w:proofErr w:type="spellStart"/>
+      <w:r>
+        <w:rPr>
+          <w:shd w:val="clear" w:color="auto" w:fill="FFFFFF"/>
+        </w:rPr>
+        <w:t>at</w:t>
+      </w:r>
+      <w:proofErr w:type="spellEnd"/>
+      <w:r>
+        <w:rPr>
+          <w:shd w:val="clear" w:color="auto" w:fill="FFFFFF"/>
+        </w:rPr>
+        <w:t xml:space="preserve"> </w:t>
+      </w:r>
+      <w:proofErr w:type="spellStart"/>
+      <w:r>
+        <w:rPr>
+          <w:shd w:val="clear" w:color="auto" w:fill="FFFFFF"/>
+        </w:rPr>
+        <w:t>risus</w:t>
+      </w:r>
+      <w:proofErr w:type="spellEnd"/>
+      <w:r>
+        <w:rPr>
+          <w:shd w:val="clear" w:color="auto" w:fill="FFFFFF"/>
+        </w:rPr>
+        <w:t xml:space="preserve">. </w:t>
+      </w:r>
+      <w:proofErr w:type="spellStart"/>
+      <w:r>
+        <w:rPr>
+          <w:shd w:val="clear" w:color="auto" w:fill="FFFFFF"/>
+        </w:rPr>
+        <w:t>Quisque</w:t>
+      </w:r>
+      <w:proofErr w:type="spellEnd"/>
+      <w:r>
+        <w:rPr>
+          <w:shd w:val="clear" w:color="auto" w:fill="FFFFFF"/>
+        </w:rPr>
+        <w:t xml:space="preserve"> </w:t>
+      </w:r>
+      <w:proofErr w:type="spellStart"/>
+      <w:r>
+        <w:rPr>
+          <w:shd w:val="clear" w:color="auto" w:fill="FFFFFF"/>
+        </w:rPr>
+        <w:t>purus</w:t>
+      </w:r>
+      <w:proofErr w:type="spellEnd"/>
+      <w:r>
+        <w:rPr>
+          <w:shd w:val="clear" w:color="auto" w:fill="FFFFFF"/>
+        </w:rPr>
+        <w:t xml:space="preserve"> magna, </w:t>
+      </w:r>
+      <w:proofErr w:type="spellStart"/>
+      <w:r>
+        <w:rPr>
+          <w:shd w:val="clear" w:color="auto" w:fill="FFFFFF"/>
+        </w:rPr>
+        <w:t>auctor</w:t>
+      </w:r>
+      <w:proofErr w:type="spellEnd"/>
+      <w:r>
+        <w:rPr>
+          <w:shd w:val="clear" w:color="auto" w:fill="FFFFFF"/>
+        </w:rPr>
+        <w:t xml:space="preserve"> et, </w:t>
+      </w:r>
+      <w:proofErr w:type="spellStart"/>
+      <w:r>
+        <w:rPr>
+          <w:shd w:val="clear" w:color="auto" w:fill="FFFFFF"/>
+        </w:rPr>
+        <w:t>sagittis</w:t>
+      </w:r>
+      <w:proofErr w:type="spellEnd"/>
+      <w:r>
+        <w:rPr>
+          <w:shd w:val="clear" w:color="auto" w:fill="FFFFFF"/>
+        </w:rPr>
+        <w:t xml:space="preserve"> ac, </w:t>
+      </w:r>
+      <w:proofErr w:type="spellStart"/>
+      <w:r>
+        <w:rPr>
+          <w:shd w:val="clear" w:color="auto" w:fill="FFFFFF"/>
+        </w:rPr>
+        <w:t>posuere</w:t>
+      </w:r>
+      <w:proofErr w:type="spellEnd"/>
+      <w:r>
+        <w:rPr>
+          <w:shd w:val="clear" w:color="auto" w:fill="FFFFFF"/>
+        </w:rPr>
+        <w:t xml:space="preserve"> eu, </w:t>
+      </w:r>
+      <w:proofErr w:type="spellStart"/>
+      <w:r>
+        <w:rPr>
+          <w:shd w:val="clear" w:color="auto" w:fill="FFFFFF"/>
+        </w:rPr>
+        <w:t>lectus</w:t>
+      </w:r>
+      <w:proofErr w:type="spellEnd"/>
+      <w:r>
+        <w:rPr>
+          <w:shd w:val="clear" w:color="auto" w:fill="FFFFFF"/>
+        </w:rPr>
+        <w:t xml:space="preserve">. Nam </w:t>
+      </w:r>
+      <w:proofErr w:type="spellStart"/>
+      <w:r>
+        <w:rPr>
+          <w:shd w:val="clear" w:color="auto" w:fill="FFFFFF"/>
+        </w:rPr>
+        <w:t>mattis</w:t>
+      </w:r>
+      <w:proofErr w:type="spellEnd"/>
+      <w:r>
+        <w:rPr>
+          <w:shd w:val="clear" w:color="auto" w:fill="FFFFFF"/>
+        </w:rPr>
+        <w:t xml:space="preserve">, </w:t>
+      </w:r>
+      <w:proofErr w:type="spellStart"/>
+      <w:r>
+        <w:rPr>
+          <w:shd w:val="clear" w:color="auto" w:fill="FFFFFF"/>
+        </w:rPr>
+        <w:t>felis</w:t>
+      </w:r>
+      <w:proofErr w:type="spellEnd"/>
+      <w:r>
+        <w:rPr>
+          <w:shd w:val="clear" w:color="auto" w:fill="FFFFFF"/>
+        </w:rPr>
+        <w:t xml:space="preserve"> ut </w:t>
+      </w:r>
+      <w:proofErr w:type="spellStart"/>
+      <w:r>
+        <w:rPr>
+          <w:shd w:val="clear" w:color="auto" w:fill="FFFFFF"/>
+        </w:rPr>
+        <w:t>adipiscing</w:t>
+      </w:r>
+      <w:proofErr w:type="spellEnd"/>
+      <w:r>
+        <w:rPr>
+          <w:shd w:val="clear" w:color="auto" w:fill="FFFFFF"/>
+        </w:rPr>
+        <w:t>.</w:t>
       </w:r>
     </w:p>
     <w:p>
@@ -936,13 +8302,491 @@
           <w:shd w:val="clear" w:color="auto" w:fill="FFFFFF"/>
           <w:lang w:val="en-US"/>
         </w:rPr>
-        <w:t xml:space="preserve">Lorem ipsum dolor sit amet, consectetur adipiscing elit. </w:t>
-      </w:r>
-      <w:r>
-        <w:rPr>
-          <w:shd w:val="clear" w:color="auto" w:fill="FFFFFF"/>
-        </w:rPr>
-        <w:t>Etiam eget ligula eu lectus lobortis condimentum. Aliquam nonummy auctor massa. Pellentesque habitant morbi tristique senectus et netus et malesuada fames ac turpis egestas. Nulla at risus. Quisque purus magna, auctor et, sagittis ac, posuere eu, lectus. Nam mattis, felis ut adipiscing.</w:t>
+        <w:t xml:space="preserve">Lorem ipsum dolor sit </w:t>
+      </w:r>
+      <w:proofErr w:type="spellStart"/>
+      <w:r>
+        <w:rPr>
+          <w:shd w:val="clear" w:color="auto" w:fill="FFFFFF"/>
+          <w:lang w:val="en-US"/>
+        </w:rPr>
+        <w:t>amet</w:t>
+      </w:r>
+      <w:proofErr w:type="spellEnd"/>
+      <w:r>
+        <w:rPr>
+          <w:shd w:val="clear" w:color="auto" w:fill="FFFFFF"/>
+          <w:lang w:val="en-US"/>
+        </w:rPr>
+        <w:t xml:space="preserve">, </w:t>
+      </w:r>
+      <w:proofErr w:type="spellStart"/>
+      <w:r>
+        <w:rPr>
+          <w:shd w:val="clear" w:color="auto" w:fill="FFFFFF"/>
+          <w:lang w:val="en-US"/>
+        </w:rPr>
+        <w:t>consectetur</w:t>
+      </w:r>
+      <w:proofErr w:type="spellEnd"/>
+      <w:r>
+        <w:rPr>
+          <w:shd w:val="clear" w:color="auto" w:fill="FFFFFF"/>
+          <w:lang w:val="en-US"/>
+        </w:rPr>
+        <w:t xml:space="preserve"> </w:t>
+      </w:r>
+      <w:proofErr w:type="spellStart"/>
+      <w:r>
+        <w:rPr>
+          <w:shd w:val="clear" w:color="auto" w:fill="FFFFFF"/>
+          <w:lang w:val="en-US"/>
+        </w:rPr>
+        <w:t>adipiscing</w:t>
+      </w:r>
+      <w:proofErr w:type="spellEnd"/>
+      <w:r>
+        <w:rPr>
+          <w:shd w:val="clear" w:color="auto" w:fill="FFFFFF"/>
+          <w:lang w:val="en-US"/>
+        </w:rPr>
+        <w:t xml:space="preserve"> </w:t>
+      </w:r>
+      <w:proofErr w:type="spellStart"/>
+      <w:r>
+        <w:rPr>
+          <w:shd w:val="clear" w:color="auto" w:fill="FFFFFF"/>
+          <w:lang w:val="en-US"/>
+        </w:rPr>
+        <w:t>elit</w:t>
+      </w:r>
+      <w:proofErr w:type="spellEnd"/>
+      <w:r>
+        <w:rPr>
+          <w:shd w:val="clear" w:color="auto" w:fill="FFFFFF"/>
+          <w:lang w:val="en-US"/>
+        </w:rPr>
+        <w:t xml:space="preserve">. </w:t>
+      </w:r>
+      <w:proofErr w:type="spellStart"/>
+      <w:r>
+        <w:rPr>
+          <w:shd w:val="clear" w:color="auto" w:fill="FFFFFF"/>
+        </w:rPr>
+        <w:t>Etiam</w:t>
+      </w:r>
+      <w:proofErr w:type="spellEnd"/>
+      <w:r>
+        <w:rPr>
+          <w:shd w:val="clear" w:color="auto" w:fill="FFFFFF"/>
+        </w:rPr>
+        <w:t xml:space="preserve"> </w:t>
+      </w:r>
+      <w:proofErr w:type="spellStart"/>
+      <w:r>
+        <w:rPr>
+          <w:shd w:val="clear" w:color="auto" w:fill="FFFFFF"/>
+        </w:rPr>
+        <w:t>eget</w:t>
+      </w:r>
+      <w:proofErr w:type="spellEnd"/>
+      <w:r>
+        <w:rPr>
+          <w:shd w:val="clear" w:color="auto" w:fill="FFFFFF"/>
+        </w:rPr>
+        <w:t xml:space="preserve"> </w:t>
+      </w:r>
+      <w:proofErr w:type="spellStart"/>
+      <w:r>
+        <w:rPr>
+          <w:shd w:val="clear" w:color="auto" w:fill="FFFFFF"/>
+        </w:rPr>
+        <w:t>ligula</w:t>
+      </w:r>
+      <w:proofErr w:type="spellEnd"/>
+      <w:r>
+        <w:rPr>
+          <w:shd w:val="clear" w:color="auto" w:fill="FFFFFF"/>
+        </w:rPr>
+        <w:t xml:space="preserve"> eu </w:t>
+      </w:r>
+      <w:proofErr w:type="spellStart"/>
+      <w:r>
+        <w:rPr>
+          <w:shd w:val="clear" w:color="auto" w:fill="FFFFFF"/>
+        </w:rPr>
+        <w:t>lectus</w:t>
+      </w:r>
+      <w:proofErr w:type="spellEnd"/>
+      <w:r>
+        <w:rPr>
+          <w:shd w:val="clear" w:color="auto" w:fill="FFFFFF"/>
+        </w:rPr>
+        <w:t xml:space="preserve"> </w:t>
+      </w:r>
+      <w:proofErr w:type="spellStart"/>
+      <w:r>
+        <w:rPr>
+          <w:shd w:val="clear" w:color="auto" w:fill="FFFFFF"/>
+        </w:rPr>
+        <w:t>lobortis</w:t>
+      </w:r>
+      <w:proofErr w:type="spellEnd"/>
+      <w:r>
+        <w:rPr>
+          <w:shd w:val="clear" w:color="auto" w:fill="FFFFFF"/>
+        </w:rPr>
+        <w:t xml:space="preserve"> </w:t>
+      </w:r>
+      <w:proofErr w:type="spellStart"/>
+      <w:r>
+        <w:rPr>
+          <w:shd w:val="clear" w:color="auto" w:fill="FFFFFF"/>
+        </w:rPr>
+        <w:t>condimentum</w:t>
+      </w:r>
+      <w:proofErr w:type="spellEnd"/>
+      <w:r>
+        <w:rPr>
+          <w:shd w:val="clear" w:color="auto" w:fill="FFFFFF"/>
+        </w:rPr>
+        <w:t xml:space="preserve">. </w:t>
+      </w:r>
+      <w:proofErr w:type="spellStart"/>
+      <w:r>
+        <w:rPr>
+          <w:shd w:val="clear" w:color="auto" w:fill="FFFFFF"/>
+        </w:rPr>
+        <w:t>Aliquam</w:t>
+      </w:r>
+      <w:proofErr w:type="spellEnd"/>
+      <w:r>
+        <w:rPr>
+          <w:shd w:val="clear" w:color="auto" w:fill="FFFFFF"/>
+        </w:rPr>
+        <w:t xml:space="preserve"> </w:t>
+      </w:r>
+      <w:proofErr w:type="spellStart"/>
+      <w:r>
+        <w:rPr>
+          <w:shd w:val="clear" w:color="auto" w:fill="FFFFFF"/>
+        </w:rPr>
+        <w:t>nonummy</w:t>
+      </w:r>
+      <w:proofErr w:type="spellEnd"/>
+      <w:r>
+        <w:rPr>
+          <w:shd w:val="clear" w:color="auto" w:fill="FFFFFF"/>
+        </w:rPr>
+        <w:t xml:space="preserve"> </w:t>
+      </w:r>
+      <w:proofErr w:type="spellStart"/>
+      <w:r>
+        <w:rPr>
+          <w:shd w:val="clear" w:color="auto" w:fill="FFFFFF"/>
+        </w:rPr>
+        <w:t>auctor</w:t>
+      </w:r>
+      <w:proofErr w:type="spellEnd"/>
+      <w:r>
+        <w:rPr>
+          <w:shd w:val="clear" w:color="auto" w:fill="FFFFFF"/>
+        </w:rPr>
+        <w:t xml:space="preserve"> massa. </w:t>
+      </w:r>
+      <w:proofErr w:type="spellStart"/>
+      <w:r>
+        <w:rPr>
+          <w:shd w:val="clear" w:color="auto" w:fill="FFFFFF"/>
+        </w:rPr>
+        <w:t>Pellentesque</w:t>
+      </w:r>
+      <w:proofErr w:type="spellEnd"/>
+      <w:r>
+        <w:rPr>
+          <w:shd w:val="clear" w:color="auto" w:fill="FFFFFF"/>
+        </w:rPr>
+        <w:t xml:space="preserve"> </w:t>
+      </w:r>
+      <w:proofErr w:type="spellStart"/>
+      <w:r>
+        <w:rPr>
+          <w:shd w:val="clear" w:color="auto" w:fill="FFFFFF"/>
+        </w:rPr>
+        <w:t>habitant</w:t>
+      </w:r>
+      <w:proofErr w:type="spellEnd"/>
+      <w:r>
+        <w:rPr>
+          <w:shd w:val="clear" w:color="auto" w:fill="FFFFFF"/>
+        </w:rPr>
+        <w:t xml:space="preserve"> </w:t>
+      </w:r>
+      <w:proofErr w:type="spellStart"/>
+      <w:r>
+        <w:rPr>
+          <w:shd w:val="clear" w:color="auto" w:fill="FFFFFF"/>
+        </w:rPr>
+        <w:t>morbi</w:t>
+      </w:r>
+      <w:proofErr w:type="spellEnd"/>
+      <w:r>
+        <w:rPr>
+          <w:shd w:val="clear" w:color="auto" w:fill="FFFFFF"/>
+        </w:rPr>
+        <w:t xml:space="preserve"> </w:t>
+      </w:r>
+      <w:proofErr w:type="spellStart"/>
+      <w:r>
+        <w:rPr>
+          <w:shd w:val="clear" w:color="auto" w:fill="FFFFFF"/>
+        </w:rPr>
+        <w:t>tristique</w:t>
+      </w:r>
+      <w:proofErr w:type="spellEnd"/>
+      <w:r>
+        <w:rPr>
+          <w:shd w:val="clear" w:color="auto" w:fill="FFFFFF"/>
+        </w:rPr>
+        <w:t xml:space="preserve"> </w:t>
+      </w:r>
+      <w:proofErr w:type="spellStart"/>
+      <w:r>
+        <w:rPr>
+          <w:shd w:val="clear" w:color="auto" w:fill="FFFFFF"/>
+        </w:rPr>
+        <w:t>senectus</w:t>
+      </w:r>
+      <w:proofErr w:type="spellEnd"/>
+      <w:r>
+        <w:rPr>
+          <w:shd w:val="clear" w:color="auto" w:fill="FFFFFF"/>
+        </w:rPr>
+        <w:t xml:space="preserve"> et </w:t>
+      </w:r>
+      <w:proofErr w:type="spellStart"/>
+      <w:r>
+        <w:rPr>
+          <w:shd w:val="clear" w:color="auto" w:fill="FFFFFF"/>
+        </w:rPr>
+        <w:t>netus</w:t>
+      </w:r>
+      <w:proofErr w:type="spellEnd"/>
+      <w:r>
+        <w:rPr>
+          <w:shd w:val="clear" w:color="auto" w:fill="FFFFFF"/>
+        </w:rPr>
+        <w:t xml:space="preserve"> et </w:t>
+      </w:r>
+      <w:proofErr w:type="spellStart"/>
+      <w:r>
+        <w:rPr>
+          <w:shd w:val="clear" w:color="auto" w:fill="FFFFFF"/>
+        </w:rPr>
+        <w:t>malesuada</w:t>
+      </w:r>
+      <w:proofErr w:type="spellEnd"/>
+      <w:r>
+        <w:rPr>
+          <w:shd w:val="clear" w:color="auto" w:fill="FFFFFF"/>
+        </w:rPr>
+        <w:t xml:space="preserve"> fames ac </w:t>
+      </w:r>
+      <w:proofErr w:type="spellStart"/>
+      <w:r>
+        <w:rPr>
+          <w:shd w:val="clear" w:color="auto" w:fill="FFFFFF"/>
+        </w:rPr>
+        <w:t>turpis</w:t>
+      </w:r>
+      <w:proofErr w:type="spellEnd"/>
+      <w:r>
+        <w:rPr>
+          <w:shd w:val="clear" w:color="auto" w:fill="FFFFFF"/>
+        </w:rPr>
+        <w:t xml:space="preserve"> </w:t>
+      </w:r>
+      <w:proofErr w:type="spellStart"/>
+      <w:r>
+        <w:rPr>
+          <w:shd w:val="clear" w:color="auto" w:fill="FFFFFF"/>
+        </w:rPr>
+        <w:t>egestas</w:t>
+      </w:r>
+      <w:proofErr w:type="spellEnd"/>
+      <w:r>
+        <w:rPr>
+          <w:shd w:val="clear" w:color="auto" w:fill="FFFFFF"/>
+        </w:rPr>
+        <w:t xml:space="preserve">. </w:t>
+      </w:r>
+      <w:proofErr w:type="spellStart"/>
+      <w:r>
+        <w:rPr>
+          <w:shd w:val="clear" w:color="auto" w:fill="FFFFFF"/>
+        </w:rPr>
+        <w:t>Nulla</w:t>
+      </w:r>
+      <w:proofErr w:type="spellEnd"/>
+      <w:r>
+        <w:rPr>
+          <w:shd w:val="clear" w:color="auto" w:fill="FFFFFF"/>
+        </w:rPr>
+        <w:t xml:space="preserve"> </w:t>
+      </w:r>
+      <w:proofErr w:type="spellStart"/>
+      <w:r>
+        <w:rPr>
+          <w:shd w:val="clear" w:color="auto" w:fill="FFFFFF"/>
+        </w:rPr>
+        <w:t>at</w:t>
+      </w:r>
+      <w:proofErr w:type="spellEnd"/>
+      <w:r>
+        <w:rPr>
+          <w:shd w:val="clear" w:color="auto" w:fill="FFFFFF"/>
+        </w:rPr>
+        <w:t xml:space="preserve"> </w:t>
+      </w:r>
+      <w:proofErr w:type="spellStart"/>
+      <w:r>
+        <w:rPr>
+          <w:shd w:val="clear" w:color="auto" w:fill="FFFFFF"/>
+        </w:rPr>
+        <w:t>risus</w:t>
+      </w:r>
+      <w:proofErr w:type="spellEnd"/>
+      <w:r>
+        <w:rPr>
+          <w:shd w:val="clear" w:color="auto" w:fill="FFFFFF"/>
+        </w:rPr>
+        <w:t xml:space="preserve">. </w:t>
+      </w:r>
+      <w:proofErr w:type="spellStart"/>
+      <w:r>
+        <w:rPr>
+          <w:shd w:val="clear" w:color="auto" w:fill="FFFFFF"/>
+        </w:rPr>
+        <w:t>Quisque</w:t>
+      </w:r>
+      <w:proofErr w:type="spellEnd"/>
+      <w:r>
+        <w:rPr>
+          <w:shd w:val="clear" w:color="auto" w:fill="FFFFFF"/>
+        </w:rPr>
+        <w:t xml:space="preserve"> </w:t>
+      </w:r>
+      <w:proofErr w:type="spellStart"/>
+      <w:r>
+        <w:rPr>
+          <w:shd w:val="clear" w:color="auto" w:fill="FFFFFF"/>
+        </w:rPr>
+        <w:t>purus</w:t>
+      </w:r>
+      <w:proofErr w:type="spellEnd"/>
+      <w:r>
+        <w:rPr>
+          <w:shd w:val="clear" w:color="auto" w:fill="FFFFFF"/>
+        </w:rPr>
+        <w:t xml:space="preserve"> magna, </w:t>
+      </w:r>
+      <w:proofErr w:type="spellStart"/>
+      <w:r>
+        <w:rPr>
+          <w:shd w:val="clear" w:color="auto" w:fill="FFFFFF"/>
+        </w:rPr>
+        <w:t>auctor</w:t>
+      </w:r>
+      <w:proofErr w:type="spellEnd"/>
+      <w:r>
+        <w:rPr>
+          <w:shd w:val="clear" w:color="auto" w:fill="FFFFFF"/>
+        </w:rPr>
+        <w:t xml:space="preserve"> et, </w:t>
+      </w:r>
+      <w:proofErr w:type="spellStart"/>
+      <w:r>
+        <w:rPr>
+          <w:shd w:val="clear" w:color="auto" w:fill="FFFFFF"/>
+        </w:rPr>
+        <w:t>sagittis</w:t>
+      </w:r>
+      <w:proofErr w:type="spellEnd"/>
+      <w:r>
+        <w:rPr>
+          <w:shd w:val="clear" w:color="auto" w:fill="FFFFFF"/>
+        </w:rPr>
+        <w:t xml:space="preserve"> ac, </w:t>
+      </w:r>
+      <w:proofErr w:type="spellStart"/>
+      <w:r>
+        <w:rPr>
+          <w:shd w:val="clear" w:color="auto" w:fill="FFFFFF"/>
+        </w:rPr>
+        <w:t>posuere</w:t>
+      </w:r>
+      <w:proofErr w:type="spellEnd"/>
+      <w:r>
+        <w:rPr>
+          <w:shd w:val="clear" w:color="auto" w:fill="FFFFFF"/>
+        </w:rPr>
+        <w:t xml:space="preserve"> eu, </w:t>
+      </w:r>
+      <w:proofErr w:type="spellStart"/>
+      <w:r>
+        <w:rPr>
+          <w:shd w:val="clear" w:color="auto" w:fill="FFFFFF"/>
+        </w:rPr>
+        <w:t>lectus</w:t>
+      </w:r>
+      <w:proofErr w:type="spellEnd"/>
+      <w:r>
+        <w:rPr>
+          <w:shd w:val="clear" w:color="auto" w:fill="FFFFFF"/>
+        </w:rPr>
+        <w:t xml:space="preserve">. Nam </w:t>
+      </w:r>
+      <w:proofErr w:type="spellStart"/>
+      <w:r>
+        <w:rPr>
+          <w:shd w:val="clear" w:color="auto" w:fill="FFFFFF"/>
+        </w:rPr>
+        <w:t>mattis</w:t>
+      </w:r>
+      <w:proofErr w:type="spellEnd"/>
+      <w:r>
+        <w:rPr>
+          <w:shd w:val="clear" w:color="auto" w:fill="FFFFFF"/>
+        </w:rPr>
+        <w:t xml:space="preserve">, </w:t>
+      </w:r>
+      <w:proofErr w:type="spellStart"/>
+      <w:r>
+        <w:rPr>
+          <w:shd w:val="clear" w:color="auto" w:fill="FFFFFF"/>
+        </w:rPr>
+        <w:t>felis</w:t>
+      </w:r>
+      <w:proofErr w:type="spellEnd"/>
+      <w:r>
+        <w:rPr>
+          <w:shd w:val="clear" w:color="auto" w:fill="FFFFFF"/>
+        </w:rPr>
+        <w:t xml:space="preserve"> ut </w:t>
+      </w:r>
+      <w:proofErr w:type="spellStart"/>
+      <w:r>
+        <w:rPr>
+          <w:shd w:val="clear" w:color="auto" w:fill="FFFFFF"/>
+        </w:rPr>
+        <w:t>adipiscing</w:t>
+      </w:r>
+      <w:proofErr w:type="spellEnd"/>
+      <w:r>
+        <w:rPr>
+          <w:shd w:val="clear" w:color="auto" w:fill="FFFFFF"/>
+        </w:rPr>
+        <w:t>.</w:t>
       </w:r>
     </w:p>
     <w:p>
@@ -951,11 +8795,523 @@
           <w:shd w:val="clear" w:color="auto" w:fill="FFFFFF"/>
         </w:rPr>
       </w:pPr>
-      <w:r>
-        <w:rPr>
-          <w:shd w:val="clear" w:color="auto" w:fill="FFFFFF"/>
-        </w:rPr>
-        <w:t>Lorem ipsum dolor sit amet, consectetur adipiscing elit. Etiam eget ligula eu lectus lobortis condimentum. Aliquam nonummy auctor massa. Pellentesque habitant morbi tristique senectus et netus et malesuada fames ac turpis egestas. Nulla at risus. Quisque purus magna, auctor et, sagittis ac, posuere eu, lectus. Nam mattis, felis ut adipiscing.</w:t>
+      <w:proofErr w:type="spellStart"/>
+      <w:r>
+        <w:rPr>
+          <w:shd w:val="clear" w:color="auto" w:fill="FFFFFF"/>
+        </w:rPr>
+        <w:t>Lorem</w:t>
+      </w:r>
+      <w:proofErr w:type="spellEnd"/>
+      <w:r>
+        <w:rPr>
+          <w:shd w:val="clear" w:color="auto" w:fill="FFFFFF"/>
+        </w:rPr>
+        <w:t xml:space="preserve"> ipsum </w:t>
+      </w:r>
+      <w:proofErr w:type="spellStart"/>
+      <w:r>
+        <w:rPr>
+          <w:shd w:val="clear" w:color="auto" w:fill="FFFFFF"/>
+        </w:rPr>
+        <w:t>dolor</w:t>
+      </w:r>
+      <w:proofErr w:type="spellEnd"/>
+      <w:r>
+        <w:rPr>
+          <w:shd w:val="clear" w:color="auto" w:fill="FFFFFF"/>
+        </w:rPr>
+        <w:t xml:space="preserve"> </w:t>
+      </w:r>
+      <w:proofErr w:type="spellStart"/>
+      <w:r>
+        <w:rPr>
+          <w:shd w:val="clear" w:color="auto" w:fill="FFFFFF"/>
+        </w:rPr>
+        <w:t>sit</w:t>
+      </w:r>
+      <w:proofErr w:type="spellEnd"/>
+      <w:r>
+        <w:rPr>
+          <w:shd w:val="clear" w:color="auto" w:fill="FFFFFF"/>
+        </w:rPr>
+        <w:t xml:space="preserve"> </w:t>
+      </w:r>
+      <w:proofErr w:type="spellStart"/>
+      <w:r>
+        <w:rPr>
+          <w:shd w:val="clear" w:color="auto" w:fill="FFFFFF"/>
+        </w:rPr>
+        <w:t>amet</w:t>
+      </w:r>
+      <w:proofErr w:type="spellEnd"/>
+      <w:r>
+        <w:rPr>
+          <w:shd w:val="clear" w:color="auto" w:fill="FFFFFF"/>
+        </w:rPr>
+        <w:t xml:space="preserve">, </w:t>
+      </w:r>
+      <w:proofErr w:type="spellStart"/>
+      <w:r>
+        <w:rPr>
+          <w:shd w:val="clear" w:color="auto" w:fill="FFFFFF"/>
+        </w:rPr>
+        <w:t>consectetur</w:t>
+      </w:r>
+      <w:proofErr w:type="spellEnd"/>
+      <w:r>
+        <w:rPr>
+          <w:shd w:val="clear" w:color="auto" w:fill="FFFFFF"/>
+        </w:rPr>
+        <w:t xml:space="preserve"> </w:t>
+      </w:r>
+      <w:proofErr w:type="spellStart"/>
+      <w:r>
+        <w:rPr>
+          <w:shd w:val="clear" w:color="auto" w:fill="FFFFFF"/>
+        </w:rPr>
+        <w:t>adipiscing</w:t>
+      </w:r>
+      <w:proofErr w:type="spellEnd"/>
+      <w:r>
+        <w:rPr>
+          <w:shd w:val="clear" w:color="auto" w:fill="FFFFFF"/>
+        </w:rPr>
+        <w:t xml:space="preserve"> </w:t>
+      </w:r>
+      <w:proofErr w:type="spellStart"/>
+      <w:r>
+        <w:rPr>
+          <w:shd w:val="clear" w:color="auto" w:fill="FFFFFF"/>
+        </w:rPr>
+        <w:t>elit</w:t>
+      </w:r>
+      <w:proofErr w:type="spellEnd"/>
+      <w:r>
+        <w:rPr>
+          <w:shd w:val="clear" w:color="auto" w:fill="FFFFFF"/>
+        </w:rPr>
+        <w:t xml:space="preserve">. </w:t>
+      </w:r>
+      <w:proofErr w:type="spellStart"/>
+      <w:r>
+        <w:rPr>
+          <w:shd w:val="clear" w:color="auto" w:fill="FFFFFF"/>
+        </w:rPr>
+        <w:t>Etiam</w:t>
+      </w:r>
+      <w:proofErr w:type="spellEnd"/>
+      <w:r>
+        <w:rPr>
+          <w:shd w:val="clear" w:color="auto" w:fill="FFFFFF"/>
+        </w:rPr>
+        <w:t xml:space="preserve"> </w:t>
+      </w:r>
+      <w:proofErr w:type="spellStart"/>
+      <w:r>
+        <w:rPr>
+          <w:shd w:val="clear" w:color="auto" w:fill="FFFFFF"/>
+        </w:rPr>
+        <w:t>eget</w:t>
+      </w:r>
+      <w:proofErr w:type="spellEnd"/>
+      <w:r>
+        <w:rPr>
+          <w:shd w:val="clear" w:color="auto" w:fill="FFFFFF"/>
+        </w:rPr>
+        <w:t xml:space="preserve"> </w:t>
+      </w:r>
+      <w:proofErr w:type="spellStart"/>
+      <w:r>
+        <w:rPr>
+          <w:shd w:val="clear" w:color="auto" w:fill="FFFFFF"/>
+        </w:rPr>
+        <w:t>ligula</w:t>
+      </w:r>
+      <w:proofErr w:type="spellEnd"/>
+      <w:r>
+        <w:rPr>
+          <w:shd w:val="clear" w:color="auto" w:fill="FFFFFF"/>
+        </w:rPr>
+        <w:t xml:space="preserve"> eu </w:t>
+      </w:r>
+      <w:proofErr w:type="spellStart"/>
+      <w:r>
+        <w:rPr>
+          <w:shd w:val="clear" w:color="auto" w:fill="FFFFFF"/>
+        </w:rPr>
+        <w:t>lectus</w:t>
+      </w:r>
+      <w:proofErr w:type="spellEnd"/>
+      <w:r>
+        <w:rPr>
+          <w:shd w:val="clear" w:color="auto" w:fill="FFFFFF"/>
+        </w:rPr>
+        <w:t xml:space="preserve"> </w:t>
+      </w:r>
+      <w:proofErr w:type="spellStart"/>
+      <w:r>
+        <w:rPr>
+          <w:shd w:val="clear" w:color="auto" w:fill="FFFFFF"/>
+        </w:rPr>
+        <w:t>lobortis</w:t>
+      </w:r>
+      <w:proofErr w:type="spellEnd"/>
+      <w:r>
+        <w:rPr>
+          <w:shd w:val="clear" w:color="auto" w:fill="FFFFFF"/>
+        </w:rPr>
+        <w:t xml:space="preserve"> </w:t>
+      </w:r>
+      <w:proofErr w:type="spellStart"/>
+      <w:r>
+        <w:rPr>
+          <w:shd w:val="clear" w:color="auto" w:fill="FFFFFF"/>
+        </w:rPr>
+        <w:t>condimentum</w:t>
+      </w:r>
+      <w:proofErr w:type="spellEnd"/>
+      <w:r>
+        <w:rPr>
+          <w:shd w:val="clear" w:color="auto" w:fill="FFFFFF"/>
+        </w:rPr>
+        <w:t xml:space="preserve">. </w:t>
+      </w:r>
+      <w:proofErr w:type="spellStart"/>
+      <w:r>
+        <w:rPr>
+          <w:shd w:val="clear" w:color="auto" w:fill="FFFFFF"/>
+        </w:rPr>
+        <w:t>Aliquam</w:t>
+      </w:r>
+      <w:proofErr w:type="spellEnd"/>
+      <w:r>
+        <w:rPr>
+          <w:shd w:val="clear" w:color="auto" w:fill="FFFFFF"/>
+        </w:rPr>
+        <w:t xml:space="preserve"> </w:t>
+      </w:r>
+      <w:proofErr w:type="spellStart"/>
+      <w:r>
+        <w:rPr>
+          <w:shd w:val="clear" w:color="auto" w:fill="FFFFFF"/>
+        </w:rPr>
+        <w:t>nonummy</w:t>
+      </w:r>
+      <w:proofErr w:type="spellEnd"/>
+      <w:r>
+        <w:rPr>
+          <w:shd w:val="clear" w:color="auto" w:fill="FFFFFF"/>
+        </w:rPr>
+        <w:t xml:space="preserve"> </w:t>
+      </w:r>
+      <w:proofErr w:type="spellStart"/>
+      <w:r>
+        <w:rPr>
+          <w:shd w:val="clear" w:color="auto" w:fill="FFFFFF"/>
+        </w:rPr>
+        <w:t>auctor</w:t>
+      </w:r>
+      <w:proofErr w:type="spellEnd"/>
+      <w:r>
+        <w:rPr>
+          <w:shd w:val="clear" w:color="auto" w:fill="FFFFFF"/>
+        </w:rPr>
+        <w:t xml:space="preserve"> massa. </w:t>
+      </w:r>
+      <w:proofErr w:type="spellStart"/>
+      <w:r>
+        <w:rPr>
+          <w:shd w:val="clear" w:color="auto" w:fill="FFFFFF"/>
+        </w:rPr>
+        <w:t>Pellentesque</w:t>
+      </w:r>
+      <w:proofErr w:type="spellEnd"/>
+      <w:r>
+        <w:rPr>
+          <w:shd w:val="clear" w:color="auto" w:fill="FFFFFF"/>
+        </w:rPr>
+        <w:t xml:space="preserve"> </w:t>
+      </w:r>
+      <w:proofErr w:type="spellStart"/>
+      <w:r>
+        <w:rPr>
+          <w:shd w:val="clear" w:color="auto" w:fill="FFFFFF"/>
+        </w:rPr>
+        <w:t>habitant</w:t>
+      </w:r>
+      <w:proofErr w:type="spellEnd"/>
+      <w:r>
+        <w:rPr>
+          <w:shd w:val="clear" w:color="auto" w:fill="FFFFFF"/>
+        </w:rPr>
+        <w:t xml:space="preserve"> </w:t>
+      </w:r>
+      <w:proofErr w:type="spellStart"/>
+      <w:r>
+        <w:rPr>
+          <w:shd w:val="clear" w:color="auto" w:fill="FFFFFF"/>
+        </w:rPr>
+        <w:t>morbi</w:t>
+      </w:r>
+      <w:proofErr w:type="spellEnd"/>
+      <w:r>
+        <w:rPr>
+          <w:shd w:val="clear" w:color="auto" w:fill="FFFFFF"/>
+        </w:rPr>
+        <w:t xml:space="preserve"> </w:t>
+      </w:r>
+      <w:proofErr w:type="spellStart"/>
+      <w:r>
+        <w:rPr>
+          <w:shd w:val="clear" w:color="auto" w:fill="FFFFFF"/>
+        </w:rPr>
+        <w:t>tristique</w:t>
+      </w:r>
+      <w:proofErr w:type="spellEnd"/>
+      <w:r>
+        <w:rPr>
+          <w:shd w:val="clear" w:color="auto" w:fill="FFFFFF"/>
+        </w:rPr>
+        <w:t xml:space="preserve"> </w:t>
+      </w:r>
+      <w:proofErr w:type="spellStart"/>
+      <w:r>
+        <w:rPr>
+          <w:shd w:val="clear" w:color="auto" w:fill="FFFFFF"/>
+        </w:rPr>
+        <w:t>senectus</w:t>
+      </w:r>
+      <w:proofErr w:type="spellEnd"/>
+      <w:r>
+        <w:rPr>
+          <w:shd w:val="clear" w:color="auto" w:fill="FFFFFF"/>
+        </w:rPr>
+        <w:t xml:space="preserve"> et </w:t>
+      </w:r>
+      <w:proofErr w:type="spellStart"/>
+      <w:r>
+        <w:rPr>
+          <w:shd w:val="clear" w:color="auto" w:fill="FFFFFF"/>
+        </w:rPr>
+        <w:t>netus</w:t>
+      </w:r>
+      <w:proofErr w:type="spellEnd"/>
+      <w:r>
+        <w:rPr>
+          <w:shd w:val="clear" w:color="auto" w:fill="FFFFFF"/>
+        </w:rPr>
+        <w:t xml:space="preserve"> et </w:t>
+      </w:r>
+      <w:proofErr w:type="spellStart"/>
+      <w:r>
+        <w:rPr>
+          <w:shd w:val="clear" w:color="auto" w:fill="FFFFFF"/>
+        </w:rPr>
+        <w:t>malesuada</w:t>
+      </w:r>
+      <w:proofErr w:type="spellEnd"/>
+      <w:r>
+        <w:rPr>
+          <w:shd w:val="clear" w:color="auto" w:fill="FFFFFF"/>
+        </w:rPr>
+        <w:t xml:space="preserve"> fames ac </w:t>
+      </w:r>
+      <w:proofErr w:type="spellStart"/>
+      <w:r>
+        <w:rPr>
+          <w:shd w:val="clear" w:color="auto" w:fill="FFFFFF"/>
+        </w:rPr>
+        <w:t>turpis</w:t>
+      </w:r>
+      <w:proofErr w:type="spellEnd"/>
+      <w:r>
+        <w:rPr>
+          <w:shd w:val="clear" w:color="auto" w:fill="FFFFFF"/>
+        </w:rPr>
+        <w:t xml:space="preserve"> </w:t>
+      </w:r>
+      <w:proofErr w:type="spellStart"/>
+      <w:r>
+        <w:rPr>
+          <w:shd w:val="clear" w:color="auto" w:fill="FFFFFF"/>
+        </w:rPr>
+        <w:t>egestas</w:t>
+      </w:r>
+      <w:proofErr w:type="spellEnd"/>
+      <w:r>
+        <w:rPr>
+          <w:shd w:val="clear" w:color="auto" w:fill="FFFFFF"/>
+        </w:rPr>
+        <w:t xml:space="preserve">. </w:t>
+      </w:r>
+      <w:proofErr w:type="spellStart"/>
+      <w:r>
+        <w:rPr>
+          <w:shd w:val="clear" w:color="auto" w:fill="FFFFFF"/>
+        </w:rPr>
+        <w:t>Nulla</w:t>
+      </w:r>
+      <w:proofErr w:type="spellEnd"/>
+      <w:r>
+        <w:rPr>
+          <w:shd w:val="clear" w:color="auto" w:fill="FFFFFF"/>
+        </w:rPr>
+        <w:t xml:space="preserve"> </w:t>
+      </w:r>
+      <w:proofErr w:type="spellStart"/>
+      <w:r>
+        <w:rPr>
+          <w:shd w:val="clear" w:color="auto" w:fill="FFFFFF"/>
+        </w:rPr>
+        <w:t>at</w:t>
+      </w:r>
+      <w:proofErr w:type="spellEnd"/>
+      <w:r>
+        <w:rPr>
+          <w:shd w:val="clear" w:color="auto" w:fill="FFFFFF"/>
+        </w:rPr>
+        <w:t xml:space="preserve"> </w:t>
+      </w:r>
+      <w:proofErr w:type="spellStart"/>
+      <w:r>
+        <w:rPr>
+          <w:shd w:val="clear" w:color="auto" w:fill="FFFFFF"/>
+        </w:rPr>
+        <w:t>risus</w:t>
+      </w:r>
+      <w:proofErr w:type="spellEnd"/>
+      <w:r>
+        <w:rPr>
+          <w:shd w:val="clear" w:color="auto" w:fill="FFFFFF"/>
+        </w:rPr>
+        <w:t xml:space="preserve">. </w:t>
+      </w:r>
+      <w:proofErr w:type="spellStart"/>
+      <w:r>
+        <w:rPr>
+          <w:shd w:val="clear" w:color="auto" w:fill="FFFFFF"/>
+        </w:rPr>
+        <w:t>Quisque</w:t>
+      </w:r>
+      <w:proofErr w:type="spellEnd"/>
+      <w:r>
+        <w:rPr>
+          <w:shd w:val="clear" w:color="auto" w:fill="FFFFFF"/>
+        </w:rPr>
+        <w:t xml:space="preserve"> </w:t>
+      </w:r>
+      <w:proofErr w:type="spellStart"/>
+      <w:r>
+        <w:rPr>
+          <w:shd w:val="clear" w:color="auto" w:fill="FFFFFF"/>
+        </w:rPr>
+        <w:t>purus</w:t>
+      </w:r>
+      <w:proofErr w:type="spellEnd"/>
+      <w:r>
+        <w:rPr>
+          <w:shd w:val="clear" w:color="auto" w:fill="FFFFFF"/>
+        </w:rPr>
+        <w:t xml:space="preserve"> magna, </w:t>
+      </w:r>
+      <w:proofErr w:type="spellStart"/>
+      <w:r>
+        <w:rPr>
+          <w:shd w:val="clear" w:color="auto" w:fill="FFFFFF"/>
+        </w:rPr>
+        <w:t>auctor</w:t>
+      </w:r>
+      <w:proofErr w:type="spellEnd"/>
+      <w:r>
+        <w:rPr>
+          <w:shd w:val="clear" w:color="auto" w:fill="FFFFFF"/>
+        </w:rPr>
+        <w:t xml:space="preserve"> et, </w:t>
+      </w:r>
+      <w:proofErr w:type="spellStart"/>
+      <w:r>
+        <w:rPr>
+          <w:shd w:val="clear" w:color="auto" w:fill="FFFFFF"/>
+        </w:rPr>
+        <w:t>sagittis</w:t>
+      </w:r>
+      <w:proofErr w:type="spellEnd"/>
+      <w:r>
+        <w:rPr>
+          <w:shd w:val="clear" w:color="auto" w:fill="FFFFFF"/>
+        </w:rPr>
+        <w:t xml:space="preserve"> ac, </w:t>
+      </w:r>
+      <w:proofErr w:type="spellStart"/>
+      <w:r>
+        <w:rPr>
+          <w:shd w:val="clear" w:color="auto" w:fill="FFFFFF"/>
+        </w:rPr>
+        <w:t>posuere</w:t>
+      </w:r>
+      <w:proofErr w:type="spellEnd"/>
+      <w:r>
+        <w:rPr>
+          <w:shd w:val="clear" w:color="auto" w:fill="FFFFFF"/>
+        </w:rPr>
+        <w:t xml:space="preserve"> eu, </w:t>
+      </w:r>
+      <w:proofErr w:type="spellStart"/>
+      <w:r>
+        <w:rPr>
+          <w:shd w:val="clear" w:color="auto" w:fill="FFFFFF"/>
+        </w:rPr>
+        <w:t>lectus</w:t>
+      </w:r>
+      <w:proofErr w:type="spellEnd"/>
+      <w:r>
+        <w:rPr>
+          <w:shd w:val="clear" w:color="auto" w:fill="FFFFFF"/>
+        </w:rPr>
+        <w:t xml:space="preserve">. Nam </w:t>
+      </w:r>
+      <w:proofErr w:type="spellStart"/>
+      <w:r>
+        <w:rPr>
+          <w:shd w:val="clear" w:color="auto" w:fill="FFFFFF"/>
+        </w:rPr>
+        <w:t>mattis</w:t>
+      </w:r>
+      <w:proofErr w:type="spellEnd"/>
+      <w:r>
+        <w:rPr>
+          <w:shd w:val="clear" w:color="auto" w:fill="FFFFFF"/>
+        </w:rPr>
+        <w:t xml:space="preserve">, </w:t>
+      </w:r>
+      <w:proofErr w:type="spellStart"/>
+      <w:r>
+        <w:rPr>
+          <w:shd w:val="clear" w:color="auto" w:fill="FFFFFF"/>
+        </w:rPr>
+        <w:t>felis</w:t>
+      </w:r>
+      <w:proofErr w:type="spellEnd"/>
+      <w:r>
+        <w:rPr>
+          <w:shd w:val="clear" w:color="auto" w:fill="FFFFFF"/>
+        </w:rPr>
+        <w:t xml:space="preserve"> ut </w:t>
+      </w:r>
+      <w:proofErr w:type="spellStart"/>
+      <w:r>
+        <w:rPr>
+          <w:shd w:val="clear" w:color="auto" w:fill="FFFFFF"/>
+        </w:rPr>
+        <w:t>adipiscing</w:t>
+      </w:r>
+      <w:proofErr w:type="spellEnd"/>
+      <w:r>
+        <w:rPr>
+          <w:shd w:val="clear" w:color="auto" w:fill="FFFFFF"/>
+        </w:rPr>
+        <w:t>.</w:t>
       </w:r>
     </w:p>
     <w:p/>
@@ -1014,7 +9370,7 @@
 <w:ftr xmlns:wpc="http://schemas.microsoft.com/office/word/2010/wordprocessingCanvas" xmlns:cx="http://schemas.microsoft.com/office/drawing/2014/chartex" xmlns:cx1="http://schemas.microsoft.com/office/drawing/2015/9/8/chartex" xmlns:mc="http://schemas.openxmlformats.org/markup-compatibility/2006" xmlns:o="urn:schemas-microsoft-com:office:office" xmlns:r="http://schemas.openxmlformats.org/officeDocument/2006/relationships" xmlns:m="http://schemas.openxmlformats.org/officeDocument/2006/math" xmlns:v="urn:schemas-microsoft-com:vml" xmlns:wp14="http://schemas.microsoft.com/office/word/2010/wordprocessingDrawing" xmlns:wp="http://schemas.openxmlformats.org/drawingml/2006/wordprocessingDrawing" xmlns:w10="urn:schemas-microsoft-com:office:word" xmlns:w="http://schemas.openxmlformats.org/wordprocessingml/2006/main" xmlns:w14="http://schemas.microsoft.com/office/word/2010/wordml" xmlns:w15="http://schemas.microsoft.com/office/word/2012/wordml" xmlns:w16se="http://schemas.microsoft.com/office/word/2015/wordml/symex" xmlns:wpg="http://schemas.microsoft.com/office/word/2010/wordprocessingGroup" xmlns:wpi="http://schemas.microsoft.com/office/word/2010/wordprocessingInk" xmlns:wne="http://schemas.microsoft.com/office/word/2006/wordml" xmlns:wps="http://schemas.microsoft.com/office/word/2010/wordprocessingShape" mc:Ignorable="w14 w15 w16se wp14">
   <w:p>
     <w:pPr>
-      <w:spacing w:after="0"/>
+      <w:spacing w:beforeAutospacing="0" w:after="0" w:afterAutospacing="0" w:line="240" w:lineRule="auto"/>
       <w:jc w:val="center"/>
     </w:pPr>
     <w:r>
@@ -1063,7 +9419,7 @@
         <w:p>
           <w:pPr>
             <w:pStyle w:val="Rodap"/>
-            <w:spacing w:line="256" w:lineRule="auto"/>
+            <w:spacing w:beforeAutospacing="0" w:afterAutospacing="0" w:line="240" w:lineRule="auto"/>
             <w:jc w:val="center"/>
             <w:rPr>
               <w:rFonts w:cs="Arial"/>
@@ -1087,7 +9443,20 @@
         <w:p>
           <w:pPr>
             <w:pStyle w:val="Rodap"/>
-            <w:spacing w:line="256" w:lineRule="auto"/>
+            <w:spacing w:beforeAutospacing="0" w:afterAutospacing="0" w:line="240" w:lineRule="auto"/>
+            <w:jc w:val="center"/>
+            <w:rPr>
+              <w:rFonts w:ascii="Consolas" w:hAnsi="Consolas" w:cs="Arial"/>
+              <w:bCs/>
+              <w:sz w:val="18"/>
+              <w:szCs w:val="18"/>
+            </w:rPr>
+          </w:pPr>
+        </w:p>
+        <w:p>
+          <w:pPr>
+            <w:pStyle w:val="Rodap"/>
+            <w:spacing w:beforeAutospacing="0" w:afterAutospacing="0" w:line="240" w:lineRule="auto"/>
             <w:jc w:val="center"/>
             <w:rPr>
               <w:rFonts w:ascii="Consolas" w:hAnsi="Consolas" w:cs="Arial"/>
@@ -1115,7 +9484,7 @@
         <w:p>
           <w:pPr>
             <w:pStyle w:val="Rodap"/>
-            <w:spacing w:line="256" w:lineRule="auto"/>
+            <w:spacing w:beforeAutospacing="0" w:afterAutospacing="0" w:line="240" w:lineRule="auto"/>
             <w:jc w:val="center"/>
             <w:rPr>
               <w:rFonts w:cs="Arial"/>
@@ -1135,7 +9504,7 @@
         <w:p>
           <w:pPr>
             <w:pStyle w:val="Rodap"/>
-            <w:spacing w:line="256" w:lineRule="auto"/>
+            <w:spacing w:beforeAutospacing="0" w:afterAutospacing="0" w:line="240" w:lineRule="auto"/>
             <w:jc w:val="center"/>
             <w:rPr>
               <w:rFonts w:cs="Arial"/>
@@ -1159,7 +9528,20 @@
         <w:p>
           <w:pPr>
             <w:pStyle w:val="Rodap"/>
-            <w:spacing w:line="256" w:lineRule="auto"/>
+            <w:spacing w:beforeAutospacing="0" w:afterAutospacing="0" w:line="240" w:lineRule="auto"/>
+            <w:jc w:val="center"/>
+            <w:rPr>
+              <w:rFonts w:ascii="Consolas" w:hAnsi="Consolas" w:cs="Arial"/>
+              <w:bCs/>
+              <w:sz w:val="18"/>
+              <w:szCs w:val="18"/>
+            </w:rPr>
+          </w:pPr>
+        </w:p>
+        <w:p>
+          <w:pPr>
+            <w:pStyle w:val="Rodap"/>
+            <w:spacing w:beforeAutospacing="0" w:afterAutospacing="0" w:line="240" w:lineRule="auto"/>
             <w:jc w:val="center"/>
             <w:rPr>
               <w:rFonts w:ascii="Consolas" w:hAnsi="Consolas" w:cs="Arial"/>
@@ -1193,7 +9575,7 @@
         <w:p>
           <w:pPr>
             <w:pStyle w:val="Rodap"/>
-            <w:spacing w:line="256" w:lineRule="auto"/>
+            <w:spacing w:beforeAutospacing="0" w:afterAutospacing="0" w:line="240" w:lineRule="auto"/>
             <w:jc w:val="center"/>
             <w:rPr>
               <w:rFonts w:cs="Arial"/>
@@ -1219,7 +9601,7 @@
         <w:p>
           <w:pPr>
             <w:pStyle w:val="Cabealho"/>
-            <w:spacing w:line="256" w:lineRule="auto"/>
+            <w:spacing w:beforeAutospacing="0" w:afterAutospacing="0" w:line="240" w:lineRule="auto"/>
             <w:jc w:val="center"/>
             <w:rPr>
               <w:rFonts w:cs="Arial"/>
@@ -1243,7 +9625,20 @@
         <w:p>
           <w:pPr>
             <w:pStyle w:val="Cabealho"/>
-            <w:spacing w:line="256" w:lineRule="auto"/>
+            <w:spacing w:beforeAutospacing="0" w:afterAutospacing="0" w:line="240" w:lineRule="auto"/>
+            <w:jc w:val="center"/>
+            <w:rPr>
+              <w:rFonts w:cs="Arial"/>
+              <w:bCs/>
+              <w:sz w:val="18"/>
+              <w:szCs w:val="18"/>
+            </w:rPr>
+          </w:pPr>
+        </w:p>
+        <w:p>
+          <w:pPr>
+            <w:pStyle w:val="Cabealho"/>
+            <w:spacing w:beforeAutospacing="0" w:afterAutospacing="0" w:line="240" w:lineRule="auto"/>
             <w:jc w:val="center"/>
             <w:rPr>
               <w:rFonts w:cs="Arial"/>
@@ -1279,7 +9674,7 @@
         <w:p>
           <w:pPr>
             <w:pStyle w:val="Cabealho"/>
-            <w:spacing w:line="256" w:lineRule="auto"/>
+            <w:spacing w:beforeAutospacing="0" w:afterAutospacing="0" w:line="240" w:lineRule="auto"/>
             <w:jc w:val="center"/>
             <w:rPr>
               <w:rFonts w:cs="Arial"/>
@@ -1305,7 +9700,7 @@
         <w:p>
           <w:pPr>
             <w:pStyle w:val="Rodap"/>
-            <w:spacing w:line="256" w:lineRule="auto"/>
+            <w:spacing w:beforeAutospacing="0" w:afterAutospacing="0" w:line="240" w:lineRule="auto"/>
             <w:jc w:val="center"/>
             <w:rPr>
               <w:rFonts w:cs="Arial"/>
@@ -1329,7 +9724,20 @@
         <w:p>
           <w:pPr>
             <w:pStyle w:val="Rodap"/>
-            <w:spacing w:line="256" w:lineRule="auto"/>
+            <w:spacing w:beforeAutospacing="0" w:afterAutospacing="0" w:line="240" w:lineRule="auto"/>
+            <w:jc w:val="center"/>
+            <w:rPr>
+              <w:rFonts w:cs="Arial"/>
+              <w:b/>
+              <w:sz w:val="18"/>
+              <w:szCs w:val="18"/>
+            </w:rPr>
+          </w:pPr>
+        </w:p>
+        <w:p>
+          <w:pPr>
+            <w:pStyle w:val="Rodap"/>
+            <w:spacing w:beforeAutospacing="0" w:afterAutospacing="0" w:line="240" w:lineRule="auto"/>
             <w:jc w:val="center"/>
             <w:rPr>
               <w:rFonts w:cs="Arial"/>
@@ -1447,6 +9855,7 @@
   <w:p>
     <w:pPr>
       <w:pStyle w:val="Rodap"/>
+      <w:spacing w:beforeAutospacing="0" w:afterAutospacing="0" w:line="240" w:lineRule="auto"/>
     </w:pPr>
   </w:p>
 </w:ftr>
@@ -1527,6 +9936,7 @@
         </w:tcPr>
         <w:p>
           <w:pPr>
+            <w:spacing w:beforeAutospacing="0" w:afterAutospacing="0"/>
             <w:jc w:val="center"/>
             <w:rPr>
               <w:b/>
@@ -1541,6 +9951,7 @@
         </w:p>
         <w:p>
           <w:pPr>
+            <w:spacing w:beforeAutospacing="0" w:afterAutospacing="0"/>
             <w:jc w:val="center"/>
           </w:pPr>
           <w:r>
@@ -1560,7 +9971,7 @@
         </w:tcPr>
         <w:p>
           <w:pPr>
-            <w:spacing w:line="256" w:lineRule="auto"/>
+            <w:spacing w:beforeAutospacing="0" w:afterAutospacing="0"/>
             <w:jc w:val="center"/>
             <w:rPr>
               <w:noProof/>
@@ -1583,6 +9994,7 @@
         </w:tcPr>
         <w:p>
           <w:pPr>
+            <w:spacing w:beforeAutospacing="0" w:afterAutospacing="0"/>
             <w:jc w:val="center"/>
             <w:rPr>
               <w:b/>
@@ -1615,7 +10027,7 @@
   </w:tbl>
   <w:p>
     <w:pPr>
-      <w:spacing w:after="100"/>
+      <w:spacing w:beforeAutospacing="0" w:after="0" w:afterAutospacing="0" w:line="240" w:lineRule="auto"/>
       <w:jc w:val="center"/>
     </w:pPr>
     <w:sdt>
@@ -3604,7 +12016,7 @@
 </file>
 
 <file path=customXml/itemProps1.xml><?xml version="1.0" encoding="utf-8"?>
-<ds:datastoreItem xmlns:ds="http://schemas.openxmlformats.org/officeDocument/2006/customXml" ds:itemID="{C43A8840-D534-4DEE-B417-BF698BF3616D}">
+<ds:datastoreItem xmlns:ds="http://schemas.openxmlformats.org/officeDocument/2006/customXml" ds:itemID="{B2425342-FBF9-40AB-9CC1-BA8EB4824DDD}">
   <ds:schemaRefs>
     <ds:schemaRef ds:uri="http://schemas.openxmlformats.org/officeDocument/2006/bibliography"/>
   </ds:schemaRefs>
